--- a/Modulos/Orçamento/Anexos/Anexo 2 - Natureza da Despesa por Categorias Economicas.docx
+++ b/Modulos/Orçamento/Anexos/Anexo 2 - Natureza da Despesa por Categorias Economicas.docx
@@ -89,6 +89,5450 @@
         <w:t xml:space="preserve"> de 1985</w:t>
       </w:r>
     </w:p>
+    <w:p>
+      <w:pPr>
+        <w:jc w:val="both"/>
+        <w:rPr>
+          <w:rFonts w:ascii="Times New Roman" w:hAnsi="Times New Roman" w:cs="Times New Roman"/>
+          <w:b/>
+          <w:bCs/>
+        </w:rPr>
+      </w:pPr>
+    </w:p>
+    <w:p>
+      <w:pPr>
+        <w:widowControl w:val="0"/>
+        <w:spacing w:line="240" w:lineRule="auto"/>
+        <w:jc w:val="left"/>
+        <w:rPr>
+          <w:rFonts w:ascii="Times New Roman" w:hAnsi="Times New Roman" w:cs="Times New Roman"/>
+          <w:sz w:val="18"/>
+          <w:szCs w:val="18"/>
+        </w:rPr>
+      </w:pPr>
+      <w:r>
+        <w:rPr>
+          <w:rFonts w:ascii="Times New Roman" w:hAnsi="Times New Roman" w:cs="Times New Roman"/>
+          <w:sz w:val="18"/>
+          <w:szCs w:val="18"/>
+        </w:rPr>
+        <w:t>Órgão                              01 Câmara Municipal</w:t>
+      </w:r>
+    </w:p>
+    <w:p>
+      <w:pPr>
+        <w:jc w:val="both"/>
+        <w:rPr>
+          <w:rFonts w:ascii="Times New Roman" w:hAnsi="Times New Roman" w:cs="Times New Roman"/>
+          <w:b/>
+          <w:bCs/>
+        </w:rPr>
+      </w:pPr>
+      <w:r>
+        <w:rPr>
+          <w:rFonts w:ascii="Times New Roman" w:hAnsi="Times New Roman" w:cs="Times New Roman"/>
+          <w:sz w:val="18"/>
+          <w:szCs w:val="18"/>
+        </w:rPr>
+        <w:t>Unidade Orçamentária   01 Câmara Municipal</w:t>
+      </w:r>
+    </w:p>
+    <w:tbl>
+      <w:tblPr>
+        <w:tblStyle w:val="a"/>
+        <w:tblW w:w="14317" w:type="dxa"/>
+        <w:tblInd w:w="0" w:type="dxa"/>
+        <w:tblBorders>
+          <w:top w:val="single" w:sz="8" w:space="0" w:color="000000"/>
+          <w:left w:val="single" w:sz="8" w:space="0" w:color="000000"/>
+          <w:bottom w:val="single" w:sz="8" w:space="0" w:color="000000"/>
+          <w:right w:val="single" w:sz="8" w:space="0" w:color="000000"/>
+          <w:insideH w:val="single" w:sz="8" w:space="0" w:color="000000"/>
+          <w:insideV w:val="single" w:sz="8" w:space="0" w:color="000000"/>
+        </w:tblBorders>
+        <w:tblLayout w:type="fixed"/>
+        <w:tblLook w:val="0600" w:firstRow="0" w:lastRow="0" w:firstColumn="0" w:lastColumn="0" w:noHBand="1" w:noVBand="1"/>
+      </w:tblPr>
+      <w:tblGrid>
+        <w:gridCol w:w="2025"/>
+        <w:gridCol w:w="3525"/>
+        <w:gridCol w:w="930"/>
+        <w:gridCol w:w="930"/>
+        <w:gridCol w:w="2503"/>
+        <w:gridCol w:w="2130"/>
+        <w:gridCol w:w="2274"/>
+      </w:tblGrid>
+      <w:tr>
+        <w:tc>
+          <w:tcPr>
+            <w:tcW w:w="2025" w:type="dxa"/>
+            <w:tcBorders>
+              <w:top w:val="nil"/>
+              <w:left w:val="nil"/>
+              <w:bottom w:val="nil"/>
+              <w:right w:val="nil"/>
+            </w:tcBorders>
+            <w:shd w:val="clear" w:color="auto" w:fill="C6D9F1" w:themeFill="text2" w:themeFillTint="33"/>
+            <w:tcMar>
+              <w:top w:w="100" w:type="dxa"/>
+              <w:left w:w="100" w:type="dxa"/>
+              <w:bottom w:w="100" w:type="dxa"/>
+              <w:right w:w="100" w:type="dxa"/>
+            </w:tcMar>
+          </w:tcPr>
+          <w:p>
+            <w:pPr>
+              <w:widowControl w:val="0"/>
+              <w:spacing w:line="240" w:lineRule="auto"/>
+              <w:jc w:val="left"/>
+              <w:rPr>
+                <w:sz w:val="18"/>
+                <w:szCs w:val="18"/>
+              </w:rPr>
+            </w:pPr>
+            <w:r>
+              <w:rPr>
+                <w:sz w:val="18"/>
+                <w:szCs w:val="18"/>
+              </w:rPr>
+              <w:t>Código</w:t>
+            </w:r>
+          </w:p>
+        </w:tc>
+        <w:tc>
+          <w:tcPr>
+            <w:tcW w:w="3525" w:type="dxa"/>
+            <w:tcBorders>
+              <w:top w:val="nil"/>
+              <w:left w:val="nil"/>
+              <w:bottom w:val="nil"/>
+              <w:right w:val="nil"/>
+            </w:tcBorders>
+            <w:shd w:val="clear" w:color="auto" w:fill="C6D9F1" w:themeFill="text2" w:themeFillTint="33"/>
+            <w:tcMar>
+              <w:top w:w="100" w:type="dxa"/>
+              <w:left w:w="100" w:type="dxa"/>
+              <w:bottom w:w="100" w:type="dxa"/>
+              <w:right w:w="100" w:type="dxa"/>
+            </w:tcMar>
+          </w:tcPr>
+          <w:p>
+            <w:pPr>
+              <w:widowControl w:val="0"/>
+              <w:pBdr>
+                <w:top w:val="nil"/>
+                <w:left w:val="nil"/>
+                <w:bottom w:val="nil"/>
+                <w:right w:val="nil"/>
+                <w:between w:val="nil"/>
+              </w:pBdr>
+              <w:spacing w:line="240" w:lineRule="auto"/>
+              <w:jc w:val="left"/>
+              <w:rPr>
+                <w:sz w:val="18"/>
+                <w:szCs w:val="18"/>
+              </w:rPr>
+            </w:pPr>
+            <w:r>
+              <w:rPr>
+                <w:sz w:val="18"/>
+                <w:szCs w:val="18"/>
+              </w:rPr>
+              <w:t>Especificação</w:t>
+            </w:r>
+          </w:p>
+        </w:tc>
+        <w:tc>
+          <w:tcPr>
+            <w:tcW w:w="930" w:type="dxa"/>
+            <w:tcBorders>
+              <w:top w:val="nil"/>
+              <w:left w:val="nil"/>
+              <w:bottom w:val="nil"/>
+              <w:right w:val="nil"/>
+            </w:tcBorders>
+            <w:shd w:val="clear" w:color="auto" w:fill="C6D9F1" w:themeFill="text2" w:themeFillTint="33"/>
+          </w:tcPr>
+          <w:p>
+            <w:pPr>
+              <w:widowControl w:val="0"/>
+              <w:pBdr>
+                <w:top w:val="nil"/>
+                <w:left w:val="nil"/>
+                <w:bottom w:val="nil"/>
+                <w:right w:val="nil"/>
+                <w:between w:val="nil"/>
+              </w:pBdr>
+              <w:spacing w:line="240" w:lineRule="auto"/>
+              <w:jc w:val="left"/>
+              <w:rPr>
+                <w:sz w:val="18"/>
+                <w:szCs w:val="18"/>
+              </w:rPr>
+            </w:pPr>
+          </w:p>
+        </w:tc>
+        <w:tc>
+          <w:tcPr>
+            <w:tcW w:w="930" w:type="dxa"/>
+            <w:tcBorders>
+              <w:top w:val="nil"/>
+              <w:left w:val="nil"/>
+              <w:bottom w:val="nil"/>
+              <w:right w:val="nil"/>
+            </w:tcBorders>
+            <w:shd w:val="clear" w:color="auto" w:fill="C6D9F1" w:themeFill="text2" w:themeFillTint="33"/>
+            <w:tcMar>
+              <w:top w:w="100" w:type="dxa"/>
+              <w:left w:w="100" w:type="dxa"/>
+              <w:bottom w:w="100" w:type="dxa"/>
+              <w:right w:w="100" w:type="dxa"/>
+            </w:tcMar>
+          </w:tcPr>
+          <w:p>
+            <w:pPr>
+              <w:widowControl w:val="0"/>
+              <w:pBdr>
+                <w:top w:val="nil"/>
+                <w:left w:val="nil"/>
+                <w:bottom w:val="nil"/>
+                <w:right w:val="nil"/>
+                <w:between w:val="nil"/>
+              </w:pBdr>
+              <w:spacing w:line="240" w:lineRule="auto"/>
+              <w:jc w:val="left"/>
+              <w:rPr>
+                <w:sz w:val="18"/>
+                <w:szCs w:val="18"/>
+              </w:rPr>
+            </w:pPr>
+          </w:p>
+        </w:tc>
+        <w:tc>
+          <w:tcPr>
+            <w:tcW w:w="2503" w:type="dxa"/>
+            <w:tcBorders>
+              <w:top w:val="nil"/>
+              <w:left w:val="nil"/>
+              <w:bottom w:val="nil"/>
+              <w:right w:val="nil"/>
+            </w:tcBorders>
+            <w:shd w:val="clear" w:color="auto" w:fill="C6D9F1" w:themeFill="text2" w:themeFillTint="33"/>
+            <w:tcMar>
+              <w:top w:w="100" w:type="dxa"/>
+              <w:left w:w="100" w:type="dxa"/>
+              <w:bottom w:w="100" w:type="dxa"/>
+              <w:right w:w="100" w:type="dxa"/>
+            </w:tcMar>
+          </w:tcPr>
+          <w:p>
+            <w:pPr>
+              <w:widowControl w:val="0"/>
+              <w:pBdr>
+                <w:top w:val="nil"/>
+                <w:left w:val="nil"/>
+                <w:bottom w:val="nil"/>
+                <w:right w:val="nil"/>
+                <w:between w:val="nil"/>
+              </w:pBdr>
+              <w:spacing w:line="240" w:lineRule="auto"/>
+              <w:rPr>
+                <w:sz w:val="18"/>
+                <w:szCs w:val="18"/>
+              </w:rPr>
+            </w:pPr>
+            <w:r>
+              <w:rPr>
+                <w:sz w:val="18"/>
+                <w:szCs w:val="18"/>
+              </w:rPr>
+              <w:t>Elemento</w:t>
+            </w:r>
+          </w:p>
+        </w:tc>
+        <w:tc>
+          <w:tcPr>
+            <w:tcW w:w="2130" w:type="dxa"/>
+            <w:tcBorders>
+              <w:top w:val="nil"/>
+              <w:left w:val="nil"/>
+              <w:bottom w:val="nil"/>
+              <w:right w:val="nil"/>
+            </w:tcBorders>
+            <w:shd w:val="clear" w:color="auto" w:fill="C6D9F1" w:themeFill="text2" w:themeFillTint="33"/>
+            <w:tcMar>
+              <w:top w:w="100" w:type="dxa"/>
+              <w:left w:w="100" w:type="dxa"/>
+              <w:bottom w:w="100" w:type="dxa"/>
+              <w:right w:w="100" w:type="dxa"/>
+            </w:tcMar>
+          </w:tcPr>
+          <w:p>
+            <w:pPr>
+              <w:widowControl w:val="0"/>
+              <w:pBdr>
+                <w:top w:val="nil"/>
+                <w:left w:val="nil"/>
+                <w:bottom w:val="nil"/>
+                <w:right w:val="nil"/>
+                <w:between w:val="nil"/>
+              </w:pBdr>
+              <w:spacing w:line="240" w:lineRule="auto"/>
+              <w:rPr>
+                <w:sz w:val="18"/>
+                <w:szCs w:val="18"/>
+              </w:rPr>
+            </w:pPr>
+            <w:r>
+              <w:rPr>
+                <w:sz w:val="18"/>
+                <w:szCs w:val="18"/>
+              </w:rPr>
+              <w:t>Grupo de Despesa</w:t>
+            </w:r>
+          </w:p>
+        </w:tc>
+        <w:tc>
+          <w:tcPr>
+            <w:tcW w:w="2274" w:type="dxa"/>
+            <w:tcBorders>
+              <w:top w:val="nil"/>
+              <w:left w:val="nil"/>
+              <w:bottom w:val="nil"/>
+              <w:right w:val="nil"/>
+            </w:tcBorders>
+            <w:shd w:val="clear" w:color="auto" w:fill="C6D9F1" w:themeFill="text2" w:themeFillTint="33"/>
+            <w:tcMar>
+              <w:top w:w="100" w:type="dxa"/>
+              <w:left w:w="100" w:type="dxa"/>
+              <w:bottom w:w="100" w:type="dxa"/>
+              <w:right w:w="100" w:type="dxa"/>
+            </w:tcMar>
+          </w:tcPr>
+          <w:p>
+            <w:pPr>
+              <w:widowControl w:val="0"/>
+              <w:pBdr>
+                <w:top w:val="nil"/>
+                <w:left w:val="nil"/>
+                <w:bottom w:val="nil"/>
+                <w:right w:val="nil"/>
+                <w:between w:val="nil"/>
+              </w:pBdr>
+              <w:spacing w:line="240" w:lineRule="auto"/>
+              <w:rPr>
+                <w:sz w:val="18"/>
+                <w:szCs w:val="18"/>
+              </w:rPr>
+            </w:pPr>
+            <w:r>
+              <w:rPr>
+                <w:sz w:val="18"/>
+                <w:szCs w:val="18"/>
+              </w:rPr>
+              <w:t>Categoria Econômica</w:t>
+            </w:r>
+          </w:p>
+        </w:tc>
+      </w:tr>
+      <w:tr>
+        <w:tc>
+          <w:tcPr>
+            <w:tcW w:w="2025" w:type="dxa"/>
+            <w:tcBorders>
+              <w:top w:val="nil"/>
+              <w:left w:val="single" w:sz="8" w:space="0" w:color="FFFFFF"/>
+              <w:bottom w:val="single" w:sz="8" w:space="0" w:color="FFFFFF"/>
+              <w:right w:val="single" w:sz="8" w:space="0" w:color="FFFFFF"/>
+            </w:tcBorders>
+            <w:tcMar>
+              <w:top w:w="100" w:type="dxa"/>
+              <w:left w:w="100" w:type="dxa"/>
+              <w:bottom w:w="100" w:type="dxa"/>
+              <w:right w:w="100" w:type="dxa"/>
+            </w:tcMar>
+          </w:tcPr>
+          <w:p>
+            <w:pPr>
+              <w:widowControl w:val="0"/>
+              <w:spacing w:line="240" w:lineRule="auto"/>
+              <w:jc w:val="left"/>
+              <w:rPr>
+                <w:rFonts w:ascii="Times New Roman" w:hAnsi="Times New Roman" w:cs="Times New Roman"/>
+                <w:sz w:val="18"/>
+                <w:szCs w:val="18"/>
+              </w:rPr>
+            </w:pPr>
+            <w:r>
+              <w:rPr>
+                <w:rFonts w:ascii="Times New Roman" w:hAnsi="Times New Roman" w:cs="Times New Roman"/>
+                <w:sz w:val="18"/>
+                <w:szCs w:val="18"/>
+              </w:rPr>
+              <w:t>3.0.00.00.00.00</w:t>
+            </w:r>
+          </w:p>
+        </w:tc>
+        <w:tc>
+          <w:tcPr>
+            <w:tcW w:w="3525" w:type="dxa"/>
+            <w:tcBorders>
+              <w:top w:val="nil"/>
+              <w:left w:val="single" w:sz="8" w:space="0" w:color="FFFFFF"/>
+              <w:bottom w:val="single" w:sz="8" w:space="0" w:color="FFFFFF"/>
+              <w:right w:val="single" w:sz="8" w:space="0" w:color="FFFFFF"/>
+            </w:tcBorders>
+            <w:tcMar>
+              <w:top w:w="100" w:type="dxa"/>
+              <w:left w:w="100" w:type="dxa"/>
+              <w:bottom w:w="100" w:type="dxa"/>
+              <w:right w:w="100" w:type="dxa"/>
+            </w:tcMar>
+          </w:tcPr>
+          <w:p>
+            <w:pPr>
+              <w:widowControl w:val="0"/>
+              <w:pBdr>
+                <w:top w:val="nil"/>
+                <w:left w:val="nil"/>
+                <w:bottom w:val="nil"/>
+                <w:right w:val="nil"/>
+                <w:between w:val="nil"/>
+              </w:pBdr>
+              <w:spacing w:line="240" w:lineRule="auto"/>
+              <w:jc w:val="left"/>
+              <w:rPr>
+                <w:rFonts w:ascii="Times New Roman" w:hAnsi="Times New Roman" w:cs="Times New Roman"/>
+                <w:sz w:val="18"/>
+                <w:szCs w:val="18"/>
+              </w:rPr>
+            </w:pPr>
+            <w:r>
+              <w:rPr>
+                <w:rFonts w:ascii="Times New Roman" w:hAnsi="Times New Roman" w:cs="Times New Roman"/>
+                <w:sz w:val="18"/>
+                <w:szCs w:val="18"/>
+              </w:rPr>
+              <w:t>Despesas Correntes</w:t>
+            </w:r>
+          </w:p>
+        </w:tc>
+        <w:tc>
+          <w:tcPr>
+            <w:tcW w:w="930" w:type="dxa"/>
+            <w:tcBorders>
+              <w:top w:val="nil"/>
+              <w:left w:val="single" w:sz="8" w:space="0" w:color="FFFFFF"/>
+              <w:bottom w:val="single" w:sz="8" w:space="0" w:color="FFFFFF"/>
+              <w:right w:val="single" w:sz="8" w:space="0" w:color="FFFFFF"/>
+            </w:tcBorders>
+          </w:tcPr>
+          <w:p>
+            <w:pPr>
+              <w:widowControl w:val="0"/>
+              <w:pBdr>
+                <w:top w:val="nil"/>
+                <w:left w:val="nil"/>
+                <w:bottom w:val="nil"/>
+                <w:right w:val="nil"/>
+                <w:between w:val="nil"/>
+              </w:pBdr>
+              <w:spacing w:line="240" w:lineRule="auto"/>
+              <w:rPr>
+                <w:rFonts w:ascii="Times New Roman" w:hAnsi="Times New Roman" w:cs="Times New Roman"/>
+                <w:sz w:val="18"/>
+                <w:szCs w:val="18"/>
+              </w:rPr>
+            </w:pPr>
+          </w:p>
+        </w:tc>
+        <w:tc>
+          <w:tcPr>
+            <w:tcW w:w="930" w:type="dxa"/>
+            <w:tcBorders>
+              <w:top w:val="nil"/>
+              <w:left w:val="single" w:sz="8" w:space="0" w:color="FFFFFF"/>
+              <w:bottom w:val="single" w:sz="8" w:space="0" w:color="FFFFFF"/>
+              <w:right w:val="single" w:sz="8" w:space="0" w:color="FFFFFF"/>
+            </w:tcBorders>
+            <w:tcMar>
+              <w:top w:w="100" w:type="dxa"/>
+              <w:left w:w="100" w:type="dxa"/>
+              <w:bottom w:w="100" w:type="dxa"/>
+              <w:right w:w="100" w:type="dxa"/>
+            </w:tcMar>
+          </w:tcPr>
+          <w:p>
+            <w:pPr>
+              <w:widowControl w:val="0"/>
+              <w:pBdr>
+                <w:top w:val="nil"/>
+                <w:left w:val="nil"/>
+                <w:bottom w:val="nil"/>
+                <w:right w:val="nil"/>
+                <w:between w:val="nil"/>
+              </w:pBdr>
+              <w:spacing w:line="240" w:lineRule="auto"/>
+              <w:rPr>
+                <w:rFonts w:ascii="Times New Roman" w:hAnsi="Times New Roman" w:cs="Times New Roman"/>
+                <w:sz w:val="18"/>
+                <w:szCs w:val="18"/>
+              </w:rPr>
+            </w:pPr>
+          </w:p>
+        </w:tc>
+        <w:tc>
+          <w:tcPr>
+            <w:tcW w:w="2503" w:type="dxa"/>
+            <w:tcBorders>
+              <w:top w:val="nil"/>
+              <w:left w:val="single" w:sz="8" w:space="0" w:color="FFFFFF"/>
+              <w:bottom w:val="nil"/>
+              <w:right w:val="single" w:sz="8" w:space="0" w:color="FFFFFF"/>
+            </w:tcBorders>
+            <w:tcMar>
+              <w:top w:w="100" w:type="dxa"/>
+              <w:left w:w="100" w:type="dxa"/>
+              <w:bottom w:w="100" w:type="dxa"/>
+              <w:right w:w="100" w:type="dxa"/>
+            </w:tcMar>
+          </w:tcPr>
+          <w:p>
+            <w:pPr>
+              <w:widowControl w:val="0"/>
+              <w:pBdr>
+                <w:top w:val="nil"/>
+                <w:left w:val="nil"/>
+                <w:bottom w:val="nil"/>
+                <w:right w:val="nil"/>
+                <w:between w:val="nil"/>
+              </w:pBdr>
+              <w:spacing w:line="240" w:lineRule="auto"/>
+              <w:jc w:val="right"/>
+              <w:rPr>
+                <w:rFonts w:ascii="Times New Roman" w:hAnsi="Times New Roman" w:cs="Times New Roman"/>
+                <w:sz w:val="18"/>
+                <w:szCs w:val="18"/>
+              </w:rPr>
+            </w:pPr>
+          </w:p>
+        </w:tc>
+        <w:tc>
+          <w:tcPr>
+            <w:tcW w:w="2130" w:type="dxa"/>
+            <w:tcBorders>
+              <w:top w:val="nil"/>
+              <w:left w:val="single" w:sz="8" w:space="0" w:color="FFFFFF"/>
+              <w:bottom w:val="nil"/>
+              <w:right w:val="single" w:sz="8" w:space="0" w:color="FFFFFF"/>
+            </w:tcBorders>
+            <w:tcMar>
+              <w:top w:w="100" w:type="dxa"/>
+              <w:left w:w="100" w:type="dxa"/>
+              <w:bottom w:w="100" w:type="dxa"/>
+              <w:right w:w="100" w:type="dxa"/>
+            </w:tcMar>
+          </w:tcPr>
+          <w:p>
+            <w:pPr>
+              <w:widowControl w:val="0"/>
+              <w:pBdr>
+                <w:top w:val="nil"/>
+                <w:left w:val="nil"/>
+                <w:bottom w:val="nil"/>
+                <w:right w:val="nil"/>
+                <w:between w:val="nil"/>
+              </w:pBdr>
+              <w:spacing w:line="240" w:lineRule="auto"/>
+              <w:jc w:val="right"/>
+              <w:rPr>
+                <w:rFonts w:ascii="Times New Roman" w:hAnsi="Times New Roman" w:cs="Times New Roman"/>
+                <w:sz w:val="18"/>
+                <w:szCs w:val="18"/>
+              </w:rPr>
+            </w:pPr>
+          </w:p>
+        </w:tc>
+        <w:tc>
+          <w:tcPr>
+            <w:tcW w:w="2274" w:type="dxa"/>
+            <w:tcBorders>
+              <w:top w:val="nil"/>
+              <w:left w:val="single" w:sz="8" w:space="0" w:color="FFFFFF"/>
+              <w:bottom w:val="nil"/>
+              <w:right w:val="single" w:sz="8" w:space="0" w:color="FFFFFF"/>
+            </w:tcBorders>
+            <w:tcMar>
+              <w:top w:w="100" w:type="dxa"/>
+              <w:left w:w="100" w:type="dxa"/>
+              <w:bottom w:w="100" w:type="dxa"/>
+              <w:right w:w="100" w:type="dxa"/>
+            </w:tcMar>
+          </w:tcPr>
+          <w:p>
+            <w:pPr>
+              <w:widowControl w:val="0"/>
+              <w:pBdr>
+                <w:top w:val="nil"/>
+                <w:left w:val="nil"/>
+                <w:bottom w:val="nil"/>
+                <w:right w:val="nil"/>
+                <w:between w:val="nil"/>
+              </w:pBdr>
+              <w:spacing w:line="240" w:lineRule="auto"/>
+              <w:jc w:val="right"/>
+              <w:rPr>
+                <w:rFonts w:ascii="Times New Roman" w:hAnsi="Times New Roman" w:cs="Times New Roman"/>
+                <w:sz w:val="18"/>
+                <w:szCs w:val="18"/>
+              </w:rPr>
+            </w:pPr>
+            <w:r>
+              <w:rPr>
+                <w:rFonts w:ascii="Times New Roman" w:hAnsi="Times New Roman" w:cs="Times New Roman"/>
+                <w:sz w:val="18"/>
+                <w:szCs w:val="18"/>
+              </w:rPr>
+              <w:t>5.450.000,00</w:t>
+            </w:r>
+          </w:p>
+        </w:tc>
+      </w:tr>
+      <w:tr>
+        <w:tc>
+          <w:tcPr>
+            <w:tcW w:w="2025" w:type="dxa"/>
+            <w:tcBorders>
+              <w:top w:val="single" w:sz="8" w:space="0" w:color="FFFFFF"/>
+              <w:left w:val="single" w:sz="8" w:space="0" w:color="FFFFFF"/>
+              <w:bottom w:val="single" w:sz="8" w:space="0" w:color="FFFFFF"/>
+              <w:right w:val="single" w:sz="8" w:space="0" w:color="FFFFFF"/>
+            </w:tcBorders>
+            <w:tcMar>
+              <w:top w:w="100" w:type="dxa"/>
+              <w:left w:w="100" w:type="dxa"/>
+              <w:bottom w:w="100" w:type="dxa"/>
+              <w:right w:w="100" w:type="dxa"/>
+            </w:tcMar>
+          </w:tcPr>
+          <w:p>
+            <w:pPr>
+              <w:widowControl w:val="0"/>
+              <w:spacing w:line="240" w:lineRule="auto"/>
+              <w:jc w:val="left"/>
+              <w:rPr>
+                <w:rFonts w:ascii="Times New Roman" w:hAnsi="Times New Roman" w:cs="Times New Roman"/>
+                <w:sz w:val="18"/>
+                <w:szCs w:val="18"/>
+              </w:rPr>
+            </w:pPr>
+            <w:r>
+              <w:rPr>
+                <w:rFonts w:ascii="Times New Roman" w:hAnsi="Times New Roman" w:cs="Times New Roman"/>
+                <w:sz w:val="18"/>
+                <w:szCs w:val="18"/>
+              </w:rPr>
+              <w:t>3.1.00.00.00.00</w:t>
+            </w:r>
+          </w:p>
+        </w:tc>
+        <w:tc>
+          <w:tcPr>
+            <w:tcW w:w="3525" w:type="dxa"/>
+            <w:tcBorders>
+              <w:top w:val="single" w:sz="8" w:space="0" w:color="FFFFFF"/>
+              <w:left w:val="single" w:sz="8" w:space="0" w:color="FFFFFF"/>
+              <w:bottom w:val="single" w:sz="8" w:space="0" w:color="FFFFFF"/>
+              <w:right w:val="single" w:sz="8" w:space="0" w:color="FFFFFF"/>
+            </w:tcBorders>
+            <w:tcMar>
+              <w:top w:w="100" w:type="dxa"/>
+              <w:left w:w="100" w:type="dxa"/>
+              <w:bottom w:w="100" w:type="dxa"/>
+              <w:right w:w="100" w:type="dxa"/>
+            </w:tcMar>
+          </w:tcPr>
+          <w:p>
+            <w:pPr>
+              <w:widowControl w:val="0"/>
+              <w:pBdr>
+                <w:top w:val="nil"/>
+                <w:left w:val="nil"/>
+                <w:bottom w:val="nil"/>
+                <w:right w:val="nil"/>
+                <w:between w:val="nil"/>
+              </w:pBdr>
+              <w:spacing w:line="240" w:lineRule="auto"/>
+              <w:jc w:val="left"/>
+              <w:rPr>
+                <w:rFonts w:ascii="Times New Roman" w:hAnsi="Times New Roman" w:cs="Times New Roman"/>
+                <w:sz w:val="18"/>
+                <w:szCs w:val="18"/>
+              </w:rPr>
+            </w:pPr>
+            <w:r>
+              <w:rPr>
+                <w:rFonts w:ascii="Times New Roman" w:hAnsi="Times New Roman" w:cs="Times New Roman"/>
+                <w:sz w:val="18"/>
+                <w:szCs w:val="18"/>
+              </w:rPr>
+              <w:t xml:space="preserve">  </w:t>
+            </w:r>
+            <w:proofErr w:type="gramStart"/>
+            <w:r>
+              <w:rPr>
+                <w:rFonts w:ascii="Times New Roman" w:hAnsi="Times New Roman" w:cs="Times New Roman"/>
+                <w:sz w:val="18"/>
+                <w:szCs w:val="18"/>
+              </w:rPr>
+              <w:t>Pessoal</w:t>
+            </w:r>
+            <w:proofErr w:type="gramEnd"/>
+            <w:r>
+              <w:rPr>
+                <w:rFonts w:ascii="Times New Roman" w:hAnsi="Times New Roman" w:cs="Times New Roman"/>
+                <w:sz w:val="18"/>
+                <w:szCs w:val="18"/>
+              </w:rPr>
+              <w:t xml:space="preserve"> e Encargos Sociais</w:t>
+            </w:r>
+          </w:p>
+        </w:tc>
+        <w:tc>
+          <w:tcPr>
+            <w:tcW w:w="930" w:type="dxa"/>
+            <w:tcBorders>
+              <w:top w:val="single" w:sz="8" w:space="0" w:color="FFFFFF"/>
+              <w:left w:val="single" w:sz="8" w:space="0" w:color="FFFFFF"/>
+              <w:bottom w:val="single" w:sz="8" w:space="0" w:color="FFFFFF"/>
+              <w:right w:val="single" w:sz="8" w:space="0" w:color="FFFFFF"/>
+            </w:tcBorders>
+          </w:tcPr>
+          <w:p>
+            <w:pPr>
+              <w:widowControl w:val="0"/>
+              <w:pBdr>
+                <w:top w:val="nil"/>
+                <w:left w:val="nil"/>
+                <w:bottom w:val="nil"/>
+                <w:right w:val="nil"/>
+                <w:between w:val="nil"/>
+              </w:pBdr>
+              <w:spacing w:line="240" w:lineRule="auto"/>
+              <w:rPr>
+                <w:rFonts w:ascii="Times New Roman" w:hAnsi="Times New Roman" w:cs="Times New Roman"/>
+                <w:sz w:val="18"/>
+                <w:szCs w:val="18"/>
+              </w:rPr>
+            </w:pPr>
+          </w:p>
+        </w:tc>
+        <w:tc>
+          <w:tcPr>
+            <w:tcW w:w="930" w:type="dxa"/>
+            <w:tcBorders>
+              <w:top w:val="single" w:sz="8" w:space="0" w:color="FFFFFF"/>
+              <w:left w:val="single" w:sz="8" w:space="0" w:color="FFFFFF"/>
+              <w:bottom w:val="single" w:sz="8" w:space="0" w:color="FFFFFF"/>
+              <w:right w:val="nil"/>
+            </w:tcBorders>
+            <w:tcMar>
+              <w:top w:w="100" w:type="dxa"/>
+              <w:left w:w="100" w:type="dxa"/>
+              <w:bottom w:w="100" w:type="dxa"/>
+              <w:right w:w="100" w:type="dxa"/>
+            </w:tcMar>
+          </w:tcPr>
+          <w:p>
+            <w:pPr>
+              <w:widowControl w:val="0"/>
+              <w:pBdr>
+                <w:top w:val="nil"/>
+                <w:left w:val="nil"/>
+                <w:bottom w:val="nil"/>
+                <w:right w:val="nil"/>
+                <w:between w:val="nil"/>
+              </w:pBdr>
+              <w:spacing w:line="240" w:lineRule="auto"/>
+              <w:rPr>
+                <w:rFonts w:ascii="Times New Roman" w:hAnsi="Times New Roman" w:cs="Times New Roman"/>
+                <w:sz w:val="18"/>
+                <w:szCs w:val="18"/>
+              </w:rPr>
+            </w:pPr>
+          </w:p>
+        </w:tc>
+        <w:tc>
+          <w:tcPr>
+            <w:tcW w:w="2503" w:type="dxa"/>
+            <w:tcBorders>
+              <w:top w:val="nil"/>
+              <w:left w:val="nil"/>
+              <w:bottom w:val="nil"/>
+              <w:right w:val="nil"/>
+            </w:tcBorders>
+            <w:tcMar>
+              <w:top w:w="100" w:type="dxa"/>
+              <w:left w:w="100" w:type="dxa"/>
+              <w:bottom w:w="100" w:type="dxa"/>
+              <w:right w:w="100" w:type="dxa"/>
+            </w:tcMar>
+          </w:tcPr>
+          <w:p>
+            <w:pPr>
+              <w:widowControl w:val="0"/>
+              <w:spacing w:line="240" w:lineRule="auto"/>
+              <w:jc w:val="right"/>
+              <w:rPr>
+                <w:rFonts w:ascii="Times New Roman" w:hAnsi="Times New Roman" w:cs="Times New Roman"/>
+                <w:sz w:val="18"/>
+                <w:szCs w:val="18"/>
+              </w:rPr>
+            </w:pPr>
+          </w:p>
+        </w:tc>
+        <w:tc>
+          <w:tcPr>
+            <w:tcW w:w="2130" w:type="dxa"/>
+            <w:tcBorders>
+              <w:top w:val="nil"/>
+              <w:left w:val="nil"/>
+              <w:bottom w:val="nil"/>
+              <w:right w:val="nil"/>
+            </w:tcBorders>
+            <w:tcMar>
+              <w:top w:w="100" w:type="dxa"/>
+              <w:left w:w="100" w:type="dxa"/>
+              <w:bottom w:w="100" w:type="dxa"/>
+              <w:right w:w="100" w:type="dxa"/>
+            </w:tcMar>
+          </w:tcPr>
+          <w:p>
+            <w:pPr>
+              <w:widowControl w:val="0"/>
+              <w:spacing w:line="240" w:lineRule="auto"/>
+              <w:jc w:val="right"/>
+              <w:rPr>
+                <w:rFonts w:ascii="Times New Roman" w:hAnsi="Times New Roman" w:cs="Times New Roman"/>
+                <w:sz w:val="18"/>
+                <w:szCs w:val="18"/>
+              </w:rPr>
+            </w:pPr>
+            <w:r>
+              <w:rPr>
+                <w:rFonts w:ascii="Times New Roman" w:hAnsi="Times New Roman" w:cs="Times New Roman"/>
+                <w:sz w:val="18"/>
+                <w:szCs w:val="18"/>
+              </w:rPr>
+              <w:t>5.020.000,00</w:t>
+            </w:r>
+          </w:p>
+        </w:tc>
+        <w:tc>
+          <w:tcPr>
+            <w:tcW w:w="2274" w:type="dxa"/>
+            <w:tcBorders>
+              <w:top w:val="nil"/>
+              <w:left w:val="nil"/>
+              <w:bottom w:val="nil"/>
+              <w:right w:val="nil"/>
+            </w:tcBorders>
+            <w:tcMar>
+              <w:top w:w="100" w:type="dxa"/>
+              <w:left w:w="100" w:type="dxa"/>
+              <w:bottom w:w="100" w:type="dxa"/>
+              <w:right w:w="100" w:type="dxa"/>
+            </w:tcMar>
+          </w:tcPr>
+          <w:p>
+            <w:pPr>
+              <w:widowControl w:val="0"/>
+              <w:spacing w:line="240" w:lineRule="auto"/>
+              <w:jc w:val="right"/>
+              <w:rPr>
+                <w:rFonts w:ascii="Times New Roman" w:hAnsi="Times New Roman" w:cs="Times New Roman"/>
+                <w:sz w:val="18"/>
+                <w:szCs w:val="18"/>
+              </w:rPr>
+            </w:pPr>
+          </w:p>
+        </w:tc>
+      </w:tr>
+      <w:tr>
+        <w:tc>
+          <w:tcPr>
+            <w:tcW w:w="2025" w:type="dxa"/>
+            <w:tcBorders>
+              <w:top w:val="single" w:sz="8" w:space="0" w:color="FFFFFF"/>
+              <w:left w:val="single" w:sz="8" w:space="0" w:color="FFFFFF"/>
+              <w:bottom w:val="nil"/>
+              <w:right w:val="single" w:sz="8" w:space="0" w:color="FFFFFF"/>
+            </w:tcBorders>
+            <w:tcMar>
+              <w:top w:w="100" w:type="dxa"/>
+              <w:left w:w="100" w:type="dxa"/>
+              <w:bottom w:w="100" w:type="dxa"/>
+              <w:right w:w="100" w:type="dxa"/>
+            </w:tcMar>
+          </w:tcPr>
+          <w:p>
+            <w:pPr>
+              <w:widowControl w:val="0"/>
+              <w:spacing w:line="240" w:lineRule="auto"/>
+              <w:jc w:val="left"/>
+              <w:rPr>
+                <w:rFonts w:ascii="Times New Roman" w:hAnsi="Times New Roman" w:cs="Times New Roman"/>
+                <w:sz w:val="18"/>
+                <w:szCs w:val="18"/>
+              </w:rPr>
+            </w:pPr>
+            <w:r>
+              <w:rPr>
+                <w:rFonts w:ascii="Times New Roman" w:hAnsi="Times New Roman" w:cs="Times New Roman"/>
+                <w:sz w:val="18"/>
+                <w:szCs w:val="18"/>
+              </w:rPr>
+              <w:t>3.1.90.00.00.00</w:t>
+            </w:r>
+          </w:p>
+        </w:tc>
+        <w:tc>
+          <w:tcPr>
+            <w:tcW w:w="3525" w:type="dxa"/>
+            <w:tcBorders>
+              <w:top w:val="single" w:sz="8" w:space="0" w:color="FFFFFF"/>
+              <w:left w:val="single" w:sz="8" w:space="0" w:color="FFFFFF"/>
+              <w:bottom w:val="nil"/>
+              <w:right w:val="single" w:sz="8" w:space="0" w:color="FFFFFF"/>
+            </w:tcBorders>
+            <w:tcMar>
+              <w:top w:w="100" w:type="dxa"/>
+              <w:left w:w="100" w:type="dxa"/>
+              <w:bottom w:w="100" w:type="dxa"/>
+              <w:right w:w="100" w:type="dxa"/>
+            </w:tcMar>
+          </w:tcPr>
+          <w:p>
+            <w:pPr>
+              <w:widowControl w:val="0"/>
+              <w:pBdr>
+                <w:top w:val="nil"/>
+                <w:left w:val="nil"/>
+                <w:bottom w:val="nil"/>
+                <w:right w:val="nil"/>
+                <w:between w:val="nil"/>
+              </w:pBdr>
+              <w:spacing w:line="240" w:lineRule="auto"/>
+              <w:jc w:val="left"/>
+              <w:rPr>
+                <w:rFonts w:ascii="Times New Roman" w:hAnsi="Times New Roman" w:cs="Times New Roman"/>
+                <w:sz w:val="18"/>
+                <w:szCs w:val="18"/>
+              </w:rPr>
+            </w:pPr>
+            <w:r>
+              <w:rPr>
+                <w:rFonts w:ascii="Times New Roman" w:hAnsi="Times New Roman" w:cs="Times New Roman"/>
+                <w:sz w:val="18"/>
+                <w:szCs w:val="18"/>
+              </w:rPr>
+              <w:t xml:space="preserve">    Aplicações Diretas</w:t>
+            </w:r>
+          </w:p>
+        </w:tc>
+        <w:tc>
+          <w:tcPr>
+            <w:tcW w:w="930" w:type="dxa"/>
+            <w:tcBorders>
+              <w:top w:val="single" w:sz="8" w:space="0" w:color="FFFFFF"/>
+              <w:left w:val="single" w:sz="8" w:space="0" w:color="FFFFFF"/>
+              <w:bottom w:val="nil"/>
+              <w:right w:val="single" w:sz="8" w:space="0" w:color="FFFFFF"/>
+            </w:tcBorders>
+          </w:tcPr>
+          <w:p>
+            <w:pPr>
+              <w:widowControl w:val="0"/>
+              <w:pBdr>
+                <w:top w:val="nil"/>
+                <w:left w:val="nil"/>
+                <w:bottom w:val="nil"/>
+                <w:right w:val="nil"/>
+                <w:between w:val="nil"/>
+              </w:pBdr>
+              <w:spacing w:line="240" w:lineRule="auto"/>
+              <w:rPr>
+                <w:rFonts w:ascii="Times New Roman" w:hAnsi="Times New Roman" w:cs="Times New Roman"/>
+                <w:sz w:val="18"/>
+                <w:szCs w:val="18"/>
+              </w:rPr>
+            </w:pPr>
+          </w:p>
+        </w:tc>
+        <w:tc>
+          <w:tcPr>
+            <w:tcW w:w="930" w:type="dxa"/>
+            <w:tcBorders>
+              <w:top w:val="single" w:sz="8" w:space="0" w:color="FFFFFF"/>
+              <w:left w:val="single" w:sz="8" w:space="0" w:color="FFFFFF"/>
+              <w:bottom w:val="nil"/>
+              <w:right w:val="single" w:sz="8" w:space="0" w:color="FFFFFF"/>
+            </w:tcBorders>
+            <w:tcMar>
+              <w:top w:w="100" w:type="dxa"/>
+              <w:left w:w="100" w:type="dxa"/>
+              <w:bottom w:w="100" w:type="dxa"/>
+              <w:right w:w="100" w:type="dxa"/>
+            </w:tcMar>
+          </w:tcPr>
+          <w:p>
+            <w:pPr>
+              <w:widowControl w:val="0"/>
+              <w:pBdr>
+                <w:top w:val="nil"/>
+                <w:left w:val="nil"/>
+                <w:bottom w:val="nil"/>
+                <w:right w:val="nil"/>
+                <w:between w:val="nil"/>
+              </w:pBdr>
+              <w:spacing w:line="240" w:lineRule="auto"/>
+              <w:rPr>
+                <w:rFonts w:ascii="Times New Roman" w:hAnsi="Times New Roman" w:cs="Times New Roman"/>
+                <w:sz w:val="18"/>
+                <w:szCs w:val="18"/>
+              </w:rPr>
+            </w:pPr>
+          </w:p>
+        </w:tc>
+        <w:tc>
+          <w:tcPr>
+            <w:tcW w:w="2503" w:type="dxa"/>
+            <w:tcBorders>
+              <w:top w:val="nil"/>
+              <w:left w:val="single" w:sz="8" w:space="0" w:color="FFFFFF"/>
+              <w:bottom w:val="nil"/>
+              <w:right w:val="single" w:sz="8" w:space="0" w:color="FFFFFF"/>
+            </w:tcBorders>
+            <w:tcMar>
+              <w:top w:w="100" w:type="dxa"/>
+              <w:left w:w="100" w:type="dxa"/>
+              <w:bottom w:w="100" w:type="dxa"/>
+              <w:right w:w="100" w:type="dxa"/>
+            </w:tcMar>
+          </w:tcPr>
+          <w:p>
+            <w:pPr>
+              <w:widowControl w:val="0"/>
+              <w:pBdr>
+                <w:top w:val="nil"/>
+                <w:left w:val="nil"/>
+                <w:bottom w:val="nil"/>
+                <w:right w:val="nil"/>
+                <w:between w:val="nil"/>
+              </w:pBdr>
+              <w:spacing w:line="240" w:lineRule="auto"/>
+              <w:jc w:val="right"/>
+              <w:rPr>
+                <w:rFonts w:ascii="Times New Roman" w:hAnsi="Times New Roman" w:cs="Times New Roman"/>
+                <w:b/>
+                <w:sz w:val="18"/>
+                <w:szCs w:val="18"/>
+              </w:rPr>
+            </w:pPr>
+            <w:r>
+              <w:rPr>
+                <w:rFonts w:ascii="Times New Roman" w:hAnsi="Times New Roman" w:cs="Times New Roman"/>
+                <w:b/>
+                <w:sz w:val="18"/>
+                <w:szCs w:val="18"/>
+              </w:rPr>
+              <w:t>5.020.000,00</w:t>
+            </w:r>
+          </w:p>
+        </w:tc>
+        <w:tc>
+          <w:tcPr>
+            <w:tcW w:w="2130" w:type="dxa"/>
+            <w:tcBorders>
+              <w:top w:val="nil"/>
+              <w:left w:val="single" w:sz="8" w:space="0" w:color="FFFFFF"/>
+              <w:bottom w:val="nil"/>
+              <w:right w:val="single" w:sz="8" w:space="0" w:color="FFFFFF"/>
+            </w:tcBorders>
+            <w:tcMar>
+              <w:top w:w="100" w:type="dxa"/>
+              <w:left w:w="100" w:type="dxa"/>
+              <w:bottom w:w="100" w:type="dxa"/>
+              <w:right w:w="100" w:type="dxa"/>
+            </w:tcMar>
+          </w:tcPr>
+          <w:p>
+            <w:pPr>
+              <w:widowControl w:val="0"/>
+              <w:pBdr>
+                <w:top w:val="nil"/>
+                <w:left w:val="nil"/>
+                <w:bottom w:val="nil"/>
+                <w:right w:val="nil"/>
+                <w:between w:val="nil"/>
+              </w:pBdr>
+              <w:spacing w:line="240" w:lineRule="auto"/>
+              <w:jc w:val="right"/>
+              <w:rPr>
+                <w:rFonts w:ascii="Times New Roman" w:hAnsi="Times New Roman" w:cs="Times New Roman"/>
+                <w:sz w:val="18"/>
+                <w:szCs w:val="18"/>
+              </w:rPr>
+            </w:pPr>
+          </w:p>
+        </w:tc>
+        <w:tc>
+          <w:tcPr>
+            <w:tcW w:w="2274" w:type="dxa"/>
+            <w:tcBorders>
+              <w:top w:val="nil"/>
+              <w:left w:val="single" w:sz="8" w:space="0" w:color="FFFFFF"/>
+              <w:bottom w:val="nil"/>
+              <w:right w:val="single" w:sz="8" w:space="0" w:color="FFFFFF"/>
+            </w:tcBorders>
+            <w:tcMar>
+              <w:top w:w="100" w:type="dxa"/>
+              <w:left w:w="100" w:type="dxa"/>
+              <w:bottom w:w="100" w:type="dxa"/>
+              <w:right w:w="100" w:type="dxa"/>
+            </w:tcMar>
+          </w:tcPr>
+          <w:p>
+            <w:pPr>
+              <w:widowControl w:val="0"/>
+              <w:pBdr>
+                <w:top w:val="nil"/>
+                <w:left w:val="nil"/>
+                <w:bottom w:val="nil"/>
+                <w:right w:val="nil"/>
+                <w:between w:val="nil"/>
+              </w:pBdr>
+              <w:spacing w:line="240" w:lineRule="auto"/>
+              <w:jc w:val="right"/>
+              <w:rPr>
+                <w:rFonts w:ascii="Times New Roman" w:hAnsi="Times New Roman" w:cs="Times New Roman"/>
+                <w:sz w:val="18"/>
+                <w:szCs w:val="18"/>
+              </w:rPr>
+            </w:pPr>
+          </w:p>
+        </w:tc>
+      </w:tr>
+      <w:tr>
+        <w:tc>
+          <w:tcPr>
+            <w:tcW w:w="2025" w:type="dxa"/>
+            <w:tcBorders>
+              <w:top w:val="nil"/>
+              <w:left w:val="nil"/>
+              <w:bottom w:val="nil"/>
+              <w:right w:val="nil"/>
+            </w:tcBorders>
+            <w:tcMar>
+              <w:top w:w="100" w:type="dxa"/>
+              <w:left w:w="100" w:type="dxa"/>
+              <w:bottom w:w="100" w:type="dxa"/>
+              <w:right w:w="100" w:type="dxa"/>
+            </w:tcMar>
+          </w:tcPr>
+          <w:p>
+            <w:pPr>
+              <w:widowControl w:val="0"/>
+              <w:spacing w:line="240" w:lineRule="auto"/>
+              <w:jc w:val="left"/>
+              <w:rPr>
+                <w:rFonts w:ascii="Times New Roman" w:hAnsi="Times New Roman" w:cs="Times New Roman"/>
+                <w:sz w:val="18"/>
+                <w:szCs w:val="18"/>
+              </w:rPr>
+            </w:pPr>
+            <w:r>
+              <w:rPr>
+                <w:rFonts w:ascii="Times New Roman" w:hAnsi="Times New Roman" w:cs="Times New Roman"/>
+                <w:sz w:val="18"/>
+                <w:szCs w:val="18"/>
+              </w:rPr>
+              <w:t>3.1.90.11.00.00</w:t>
+            </w:r>
+          </w:p>
+        </w:tc>
+        <w:tc>
+          <w:tcPr>
+            <w:tcW w:w="3525" w:type="dxa"/>
+            <w:tcBorders>
+              <w:top w:val="nil"/>
+              <w:left w:val="nil"/>
+              <w:bottom w:val="nil"/>
+              <w:right w:val="nil"/>
+            </w:tcBorders>
+            <w:tcMar>
+              <w:top w:w="100" w:type="dxa"/>
+              <w:left w:w="100" w:type="dxa"/>
+              <w:bottom w:w="100" w:type="dxa"/>
+              <w:right w:w="100" w:type="dxa"/>
+            </w:tcMar>
+          </w:tcPr>
+          <w:p>
+            <w:pPr>
+              <w:widowControl w:val="0"/>
+              <w:spacing w:line="240" w:lineRule="auto"/>
+              <w:jc w:val="left"/>
+              <w:rPr>
+                <w:rFonts w:ascii="Times New Roman" w:hAnsi="Times New Roman" w:cs="Times New Roman"/>
+                <w:sz w:val="18"/>
+                <w:szCs w:val="18"/>
+              </w:rPr>
+            </w:pPr>
+            <w:r>
+              <w:rPr>
+                <w:rFonts w:ascii="Times New Roman" w:hAnsi="Times New Roman" w:cs="Times New Roman"/>
+                <w:sz w:val="18"/>
+                <w:szCs w:val="18"/>
+              </w:rPr>
+              <w:t xml:space="preserve">      </w:t>
+            </w:r>
+            <w:proofErr w:type="spellStart"/>
+            <w:r>
+              <w:rPr>
+                <w:rFonts w:ascii="Times New Roman" w:hAnsi="Times New Roman" w:cs="Times New Roman"/>
+                <w:sz w:val="18"/>
+                <w:szCs w:val="18"/>
+              </w:rPr>
+              <w:t>Vencim</w:t>
+            </w:r>
+            <w:proofErr w:type="spellEnd"/>
+            <w:r>
+              <w:rPr>
+                <w:rFonts w:ascii="Times New Roman" w:hAnsi="Times New Roman" w:cs="Times New Roman"/>
+                <w:sz w:val="18"/>
+                <w:szCs w:val="18"/>
+              </w:rPr>
+              <w:t xml:space="preserve">. e </w:t>
+            </w:r>
+            <w:proofErr w:type="spellStart"/>
+            <w:r>
+              <w:rPr>
+                <w:rFonts w:ascii="Times New Roman" w:hAnsi="Times New Roman" w:cs="Times New Roman"/>
+                <w:sz w:val="18"/>
+                <w:szCs w:val="18"/>
+              </w:rPr>
+              <w:t>vantag</w:t>
+            </w:r>
+            <w:proofErr w:type="spellEnd"/>
+            <w:r>
+              <w:rPr>
+                <w:rFonts w:ascii="Times New Roman" w:hAnsi="Times New Roman" w:cs="Times New Roman"/>
+                <w:sz w:val="18"/>
+                <w:szCs w:val="18"/>
+              </w:rPr>
+              <w:t>. fixas pess. ativo</w:t>
+            </w:r>
+          </w:p>
+        </w:tc>
+        <w:tc>
+          <w:tcPr>
+            <w:tcW w:w="930" w:type="dxa"/>
+            <w:tcBorders>
+              <w:top w:val="nil"/>
+              <w:left w:val="nil"/>
+              <w:bottom w:val="nil"/>
+              <w:right w:val="nil"/>
+            </w:tcBorders>
+          </w:tcPr>
+          <w:p>
+            <w:pPr>
+              <w:widowControl w:val="0"/>
+              <w:spacing w:line="240" w:lineRule="auto"/>
+              <w:rPr>
+                <w:rFonts w:ascii="Times New Roman" w:hAnsi="Times New Roman" w:cs="Times New Roman"/>
+                <w:sz w:val="18"/>
+                <w:szCs w:val="18"/>
+              </w:rPr>
+            </w:pPr>
+          </w:p>
+        </w:tc>
+        <w:tc>
+          <w:tcPr>
+            <w:tcW w:w="930" w:type="dxa"/>
+            <w:tcBorders>
+              <w:top w:val="nil"/>
+              <w:left w:val="nil"/>
+              <w:bottom w:val="nil"/>
+              <w:right w:val="nil"/>
+            </w:tcBorders>
+            <w:tcMar>
+              <w:top w:w="100" w:type="dxa"/>
+              <w:left w:w="100" w:type="dxa"/>
+              <w:bottom w:w="100" w:type="dxa"/>
+              <w:right w:w="100" w:type="dxa"/>
+            </w:tcMar>
+          </w:tcPr>
+          <w:p>
+            <w:pPr>
+              <w:widowControl w:val="0"/>
+              <w:spacing w:line="240" w:lineRule="auto"/>
+              <w:rPr>
+                <w:rFonts w:ascii="Times New Roman" w:hAnsi="Times New Roman" w:cs="Times New Roman"/>
+                <w:sz w:val="18"/>
+                <w:szCs w:val="18"/>
+              </w:rPr>
+            </w:pPr>
+          </w:p>
+        </w:tc>
+        <w:tc>
+          <w:tcPr>
+            <w:tcW w:w="2503" w:type="dxa"/>
+            <w:tcBorders>
+              <w:top w:val="nil"/>
+              <w:left w:val="nil"/>
+              <w:bottom w:val="nil"/>
+              <w:right w:val="nil"/>
+            </w:tcBorders>
+            <w:tcMar>
+              <w:top w:w="100" w:type="dxa"/>
+              <w:left w:w="100" w:type="dxa"/>
+              <w:bottom w:w="100" w:type="dxa"/>
+              <w:right w:w="100" w:type="dxa"/>
+            </w:tcMar>
+          </w:tcPr>
+          <w:p>
+            <w:pPr>
+              <w:widowControl w:val="0"/>
+              <w:spacing w:line="240" w:lineRule="auto"/>
+              <w:jc w:val="right"/>
+              <w:rPr>
+                <w:rFonts w:ascii="Times New Roman" w:hAnsi="Times New Roman" w:cs="Times New Roman"/>
+                <w:sz w:val="18"/>
+                <w:szCs w:val="18"/>
+              </w:rPr>
+            </w:pPr>
+            <w:r>
+              <w:rPr>
+                <w:rFonts w:ascii="Times New Roman" w:hAnsi="Times New Roman" w:cs="Times New Roman"/>
+                <w:sz w:val="18"/>
+                <w:szCs w:val="18"/>
+              </w:rPr>
+              <w:t>4.500.000,00</w:t>
+            </w:r>
+          </w:p>
+        </w:tc>
+        <w:tc>
+          <w:tcPr>
+            <w:tcW w:w="2130" w:type="dxa"/>
+            <w:tcBorders>
+              <w:top w:val="nil"/>
+              <w:left w:val="nil"/>
+              <w:bottom w:val="nil"/>
+              <w:right w:val="nil"/>
+            </w:tcBorders>
+            <w:tcMar>
+              <w:top w:w="100" w:type="dxa"/>
+              <w:left w:w="100" w:type="dxa"/>
+              <w:bottom w:w="100" w:type="dxa"/>
+              <w:right w:w="100" w:type="dxa"/>
+            </w:tcMar>
+          </w:tcPr>
+          <w:p>
+            <w:pPr>
+              <w:widowControl w:val="0"/>
+              <w:spacing w:line="240" w:lineRule="auto"/>
+              <w:jc w:val="right"/>
+              <w:rPr>
+                <w:rFonts w:ascii="Times New Roman" w:hAnsi="Times New Roman" w:cs="Times New Roman"/>
+                <w:sz w:val="18"/>
+                <w:szCs w:val="18"/>
+              </w:rPr>
+            </w:pPr>
+          </w:p>
+        </w:tc>
+        <w:tc>
+          <w:tcPr>
+            <w:tcW w:w="2274" w:type="dxa"/>
+            <w:tcBorders>
+              <w:top w:val="nil"/>
+              <w:left w:val="nil"/>
+              <w:bottom w:val="nil"/>
+              <w:right w:val="nil"/>
+            </w:tcBorders>
+            <w:tcMar>
+              <w:top w:w="100" w:type="dxa"/>
+              <w:left w:w="100" w:type="dxa"/>
+              <w:bottom w:w="100" w:type="dxa"/>
+              <w:right w:w="100" w:type="dxa"/>
+            </w:tcMar>
+          </w:tcPr>
+          <w:p>
+            <w:pPr>
+              <w:widowControl w:val="0"/>
+              <w:spacing w:line="240" w:lineRule="auto"/>
+              <w:jc w:val="right"/>
+              <w:rPr>
+                <w:rFonts w:ascii="Times New Roman" w:hAnsi="Times New Roman" w:cs="Times New Roman"/>
+                <w:sz w:val="18"/>
+                <w:szCs w:val="18"/>
+              </w:rPr>
+            </w:pPr>
+          </w:p>
+        </w:tc>
+      </w:tr>
+      <w:tr>
+        <w:tc>
+          <w:tcPr>
+            <w:tcW w:w="2025" w:type="dxa"/>
+            <w:tcBorders>
+              <w:top w:val="nil"/>
+              <w:left w:val="single" w:sz="8" w:space="0" w:color="FFFFFF"/>
+              <w:bottom w:val="single" w:sz="8" w:space="0" w:color="FFFFFF"/>
+              <w:right w:val="single" w:sz="8" w:space="0" w:color="FFFFFF"/>
+            </w:tcBorders>
+            <w:tcMar>
+              <w:top w:w="100" w:type="dxa"/>
+              <w:left w:w="100" w:type="dxa"/>
+              <w:bottom w:w="100" w:type="dxa"/>
+              <w:right w:w="100" w:type="dxa"/>
+            </w:tcMar>
+          </w:tcPr>
+          <w:p>
+            <w:pPr>
+              <w:widowControl w:val="0"/>
+              <w:spacing w:line="240" w:lineRule="auto"/>
+              <w:jc w:val="left"/>
+              <w:rPr>
+                <w:rFonts w:ascii="Times New Roman" w:hAnsi="Times New Roman" w:cs="Times New Roman"/>
+                <w:sz w:val="18"/>
+                <w:szCs w:val="18"/>
+              </w:rPr>
+            </w:pPr>
+            <w:r>
+              <w:rPr>
+                <w:rFonts w:ascii="Times New Roman" w:hAnsi="Times New Roman" w:cs="Times New Roman"/>
+                <w:sz w:val="18"/>
+                <w:szCs w:val="18"/>
+              </w:rPr>
+              <w:t>3.1.90.13.00.00</w:t>
+            </w:r>
+          </w:p>
+        </w:tc>
+        <w:tc>
+          <w:tcPr>
+            <w:tcW w:w="3525" w:type="dxa"/>
+            <w:tcBorders>
+              <w:top w:val="nil"/>
+              <w:left w:val="single" w:sz="8" w:space="0" w:color="FFFFFF"/>
+              <w:bottom w:val="single" w:sz="8" w:space="0" w:color="FFFFFF"/>
+              <w:right w:val="single" w:sz="8" w:space="0" w:color="FFFFFF"/>
+            </w:tcBorders>
+            <w:tcMar>
+              <w:top w:w="100" w:type="dxa"/>
+              <w:left w:w="100" w:type="dxa"/>
+              <w:bottom w:w="100" w:type="dxa"/>
+              <w:right w:w="100" w:type="dxa"/>
+            </w:tcMar>
+          </w:tcPr>
+          <w:p>
+            <w:pPr>
+              <w:widowControl w:val="0"/>
+              <w:spacing w:line="240" w:lineRule="auto"/>
+              <w:jc w:val="left"/>
+              <w:rPr>
+                <w:rFonts w:ascii="Times New Roman" w:hAnsi="Times New Roman" w:cs="Times New Roman"/>
+                <w:sz w:val="18"/>
+                <w:szCs w:val="18"/>
+              </w:rPr>
+            </w:pPr>
+            <w:r>
+              <w:rPr>
+                <w:rFonts w:ascii="Times New Roman" w:hAnsi="Times New Roman" w:cs="Times New Roman"/>
+                <w:sz w:val="18"/>
+                <w:szCs w:val="18"/>
+              </w:rPr>
+              <w:t xml:space="preserve">      Obrigações Patronais</w:t>
+            </w:r>
+          </w:p>
+        </w:tc>
+        <w:tc>
+          <w:tcPr>
+            <w:tcW w:w="930" w:type="dxa"/>
+            <w:tcBorders>
+              <w:top w:val="nil"/>
+              <w:left w:val="single" w:sz="8" w:space="0" w:color="FFFFFF"/>
+              <w:bottom w:val="single" w:sz="8" w:space="0" w:color="FFFFFF"/>
+              <w:right w:val="single" w:sz="8" w:space="0" w:color="FFFFFF"/>
+            </w:tcBorders>
+          </w:tcPr>
+          <w:p>
+            <w:pPr>
+              <w:widowControl w:val="0"/>
+              <w:spacing w:line="240" w:lineRule="auto"/>
+              <w:rPr>
+                <w:rFonts w:ascii="Times New Roman" w:hAnsi="Times New Roman" w:cs="Times New Roman"/>
+                <w:sz w:val="18"/>
+                <w:szCs w:val="18"/>
+              </w:rPr>
+            </w:pPr>
+          </w:p>
+        </w:tc>
+        <w:tc>
+          <w:tcPr>
+            <w:tcW w:w="930" w:type="dxa"/>
+            <w:tcBorders>
+              <w:top w:val="nil"/>
+              <w:left w:val="single" w:sz="8" w:space="0" w:color="FFFFFF"/>
+              <w:bottom w:val="single" w:sz="8" w:space="0" w:color="FFFFFF"/>
+              <w:right w:val="single" w:sz="8" w:space="0" w:color="FFFFFF"/>
+            </w:tcBorders>
+            <w:tcMar>
+              <w:top w:w="100" w:type="dxa"/>
+              <w:left w:w="100" w:type="dxa"/>
+              <w:bottom w:w="100" w:type="dxa"/>
+              <w:right w:w="100" w:type="dxa"/>
+            </w:tcMar>
+          </w:tcPr>
+          <w:p>
+            <w:pPr>
+              <w:widowControl w:val="0"/>
+              <w:spacing w:line="240" w:lineRule="auto"/>
+              <w:rPr>
+                <w:rFonts w:ascii="Times New Roman" w:hAnsi="Times New Roman" w:cs="Times New Roman"/>
+                <w:sz w:val="18"/>
+                <w:szCs w:val="18"/>
+              </w:rPr>
+            </w:pPr>
+          </w:p>
+        </w:tc>
+        <w:tc>
+          <w:tcPr>
+            <w:tcW w:w="2503" w:type="dxa"/>
+            <w:tcBorders>
+              <w:top w:val="nil"/>
+              <w:left w:val="single" w:sz="8" w:space="0" w:color="FFFFFF"/>
+              <w:bottom w:val="single" w:sz="8" w:space="0" w:color="FFFFFF"/>
+              <w:right w:val="single" w:sz="8" w:space="0" w:color="FFFFFF"/>
+            </w:tcBorders>
+            <w:tcMar>
+              <w:top w:w="100" w:type="dxa"/>
+              <w:left w:w="100" w:type="dxa"/>
+              <w:bottom w:w="100" w:type="dxa"/>
+              <w:right w:w="100" w:type="dxa"/>
+            </w:tcMar>
+          </w:tcPr>
+          <w:p>
+            <w:pPr>
+              <w:widowControl w:val="0"/>
+              <w:spacing w:line="240" w:lineRule="auto"/>
+              <w:jc w:val="right"/>
+              <w:rPr>
+                <w:rFonts w:ascii="Times New Roman" w:hAnsi="Times New Roman" w:cs="Times New Roman"/>
+                <w:sz w:val="18"/>
+                <w:szCs w:val="18"/>
+              </w:rPr>
+            </w:pPr>
+            <w:r>
+              <w:rPr>
+                <w:rFonts w:ascii="Times New Roman" w:hAnsi="Times New Roman" w:cs="Times New Roman"/>
+                <w:sz w:val="18"/>
+                <w:szCs w:val="18"/>
+              </w:rPr>
+              <w:t>500.000,00</w:t>
+            </w:r>
+          </w:p>
+        </w:tc>
+        <w:tc>
+          <w:tcPr>
+            <w:tcW w:w="2130" w:type="dxa"/>
+            <w:tcBorders>
+              <w:top w:val="nil"/>
+              <w:left w:val="single" w:sz="8" w:space="0" w:color="FFFFFF"/>
+              <w:bottom w:val="single" w:sz="8" w:space="0" w:color="FFFFFF"/>
+              <w:right w:val="single" w:sz="8" w:space="0" w:color="FFFFFF"/>
+            </w:tcBorders>
+            <w:tcMar>
+              <w:top w:w="100" w:type="dxa"/>
+              <w:left w:w="100" w:type="dxa"/>
+              <w:bottom w:w="100" w:type="dxa"/>
+              <w:right w:w="100" w:type="dxa"/>
+            </w:tcMar>
+          </w:tcPr>
+          <w:p>
+            <w:pPr>
+              <w:widowControl w:val="0"/>
+              <w:spacing w:line="240" w:lineRule="auto"/>
+              <w:jc w:val="right"/>
+              <w:rPr>
+                <w:rFonts w:ascii="Times New Roman" w:hAnsi="Times New Roman" w:cs="Times New Roman"/>
+                <w:sz w:val="18"/>
+                <w:szCs w:val="18"/>
+              </w:rPr>
+            </w:pPr>
+          </w:p>
+        </w:tc>
+        <w:tc>
+          <w:tcPr>
+            <w:tcW w:w="2274" w:type="dxa"/>
+            <w:tcBorders>
+              <w:top w:val="nil"/>
+              <w:left w:val="single" w:sz="8" w:space="0" w:color="FFFFFF"/>
+              <w:bottom w:val="single" w:sz="8" w:space="0" w:color="FFFFFF"/>
+              <w:right w:val="single" w:sz="8" w:space="0" w:color="FFFFFF"/>
+            </w:tcBorders>
+            <w:tcMar>
+              <w:top w:w="100" w:type="dxa"/>
+              <w:left w:w="100" w:type="dxa"/>
+              <w:bottom w:w="100" w:type="dxa"/>
+              <w:right w:w="100" w:type="dxa"/>
+            </w:tcMar>
+          </w:tcPr>
+          <w:p>
+            <w:pPr>
+              <w:widowControl w:val="0"/>
+              <w:spacing w:line="240" w:lineRule="auto"/>
+              <w:jc w:val="right"/>
+              <w:rPr>
+                <w:rFonts w:ascii="Times New Roman" w:hAnsi="Times New Roman" w:cs="Times New Roman"/>
+                <w:sz w:val="18"/>
+                <w:szCs w:val="18"/>
+              </w:rPr>
+            </w:pPr>
+          </w:p>
+        </w:tc>
+      </w:tr>
+      <w:tr>
+        <w:tc>
+          <w:tcPr>
+            <w:tcW w:w="2025" w:type="dxa"/>
+            <w:tcBorders>
+              <w:top w:val="single" w:sz="8" w:space="0" w:color="FFFFFF"/>
+              <w:left w:val="single" w:sz="8" w:space="0" w:color="FFFFFF"/>
+              <w:bottom w:val="nil"/>
+              <w:right w:val="single" w:sz="8" w:space="0" w:color="FFFFFF"/>
+            </w:tcBorders>
+            <w:tcMar>
+              <w:top w:w="100" w:type="dxa"/>
+              <w:left w:w="100" w:type="dxa"/>
+              <w:bottom w:w="100" w:type="dxa"/>
+              <w:right w:w="100" w:type="dxa"/>
+            </w:tcMar>
+          </w:tcPr>
+          <w:p>
+            <w:pPr>
+              <w:widowControl w:val="0"/>
+              <w:spacing w:line="240" w:lineRule="auto"/>
+              <w:jc w:val="left"/>
+              <w:rPr>
+                <w:rFonts w:ascii="Times New Roman" w:hAnsi="Times New Roman" w:cs="Times New Roman"/>
+                <w:sz w:val="18"/>
+                <w:szCs w:val="18"/>
+              </w:rPr>
+            </w:pPr>
+            <w:r>
+              <w:rPr>
+                <w:rFonts w:ascii="Times New Roman" w:hAnsi="Times New Roman" w:cs="Times New Roman"/>
+                <w:sz w:val="18"/>
+                <w:szCs w:val="18"/>
+              </w:rPr>
+              <w:t>3.1.90.91.00.00</w:t>
+            </w:r>
+          </w:p>
+        </w:tc>
+        <w:tc>
+          <w:tcPr>
+            <w:tcW w:w="3525" w:type="dxa"/>
+            <w:tcBorders>
+              <w:top w:val="single" w:sz="8" w:space="0" w:color="FFFFFF"/>
+              <w:left w:val="single" w:sz="8" w:space="0" w:color="FFFFFF"/>
+              <w:bottom w:val="nil"/>
+              <w:right w:val="single" w:sz="8" w:space="0" w:color="FFFFFF"/>
+            </w:tcBorders>
+            <w:tcMar>
+              <w:top w:w="100" w:type="dxa"/>
+              <w:left w:w="100" w:type="dxa"/>
+              <w:bottom w:w="100" w:type="dxa"/>
+              <w:right w:w="100" w:type="dxa"/>
+            </w:tcMar>
+          </w:tcPr>
+          <w:p>
+            <w:pPr>
+              <w:widowControl w:val="0"/>
+              <w:pBdr>
+                <w:top w:val="nil"/>
+                <w:left w:val="nil"/>
+                <w:bottom w:val="nil"/>
+                <w:right w:val="nil"/>
+                <w:between w:val="nil"/>
+              </w:pBdr>
+              <w:spacing w:line="240" w:lineRule="auto"/>
+              <w:jc w:val="left"/>
+              <w:rPr>
+                <w:rFonts w:ascii="Times New Roman" w:hAnsi="Times New Roman" w:cs="Times New Roman"/>
+                <w:sz w:val="18"/>
+                <w:szCs w:val="18"/>
+              </w:rPr>
+            </w:pPr>
+            <w:r>
+              <w:rPr>
+                <w:rFonts w:ascii="Times New Roman" w:hAnsi="Times New Roman" w:cs="Times New Roman"/>
+                <w:sz w:val="18"/>
+                <w:szCs w:val="18"/>
+              </w:rPr>
+              <w:t xml:space="preserve">      Sentenças Judiciais</w:t>
+            </w:r>
+          </w:p>
+        </w:tc>
+        <w:tc>
+          <w:tcPr>
+            <w:tcW w:w="930" w:type="dxa"/>
+            <w:tcBorders>
+              <w:top w:val="single" w:sz="8" w:space="0" w:color="FFFFFF"/>
+              <w:left w:val="single" w:sz="8" w:space="0" w:color="FFFFFF"/>
+              <w:bottom w:val="nil"/>
+              <w:right w:val="single" w:sz="8" w:space="0" w:color="FFFFFF"/>
+            </w:tcBorders>
+          </w:tcPr>
+          <w:p>
+            <w:pPr>
+              <w:widowControl w:val="0"/>
+              <w:pBdr>
+                <w:top w:val="nil"/>
+                <w:left w:val="nil"/>
+                <w:bottom w:val="nil"/>
+                <w:right w:val="nil"/>
+                <w:between w:val="nil"/>
+              </w:pBdr>
+              <w:spacing w:line="240" w:lineRule="auto"/>
+              <w:rPr>
+                <w:rFonts w:ascii="Times New Roman" w:hAnsi="Times New Roman" w:cs="Times New Roman"/>
+                <w:sz w:val="18"/>
+                <w:szCs w:val="18"/>
+              </w:rPr>
+            </w:pPr>
+          </w:p>
+        </w:tc>
+        <w:tc>
+          <w:tcPr>
+            <w:tcW w:w="930" w:type="dxa"/>
+            <w:tcBorders>
+              <w:top w:val="single" w:sz="8" w:space="0" w:color="FFFFFF"/>
+              <w:left w:val="single" w:sz="8" w:space="0" w:color="FFFFFF"/>
+              <w:bottom w:val="nil"/>
+              <w:right w:val="single" w:sz="8" w:space="0" w:color="FFFFFF"/>
+            </w:tcBorders>
+            <w:tcMar>
+              <w:top w:w="100" w:type="dxa"/>
+              <w:left w:w="100" w:type="dxa"/>
+              <w:bottom w:w="100" w:type="dxa"/>
+              <w:right w:w="100" w:type="dxa"/>
+            </w:tcMar>
+          </w:tcPr>
+          <w:p>
+            <w:pPr>
+              <w:widowControl w:val="0"/>
+              <w:pBdr>
+                <w:top w:val="nil"/>
+                <w:left w:val="nil"/>
+                <w:bottom w:val="nil"/>
+                <w:right w:val="nil"/>
+                <w:between w:val="nil"/>
+              </w:pBdr>
+              <w:spacing w:line="240" w:lineRule="auto"/>
+              <w:rPr>
+                <w:rFonts w:ascii="Times New Roman" w:hAnsi="Times New Roman" w:cs="Times New Roman"/>
+                <w:sz w:val="18"/>
+                <w:szCs w:val="18"/>
+              </w:rPr>
+            </w:pPr>
+          </w:p>
+        </w:tc>
+        <w:tc>
+          <w:tcPr>
+            <w:tcW w:w="2503" w:type="dxa"/>
+            <w:tcBorders>
+              <w:top w:val="single" w:sz="8" w:space="0" w:color="FFFFFF"/>
+              <w:left w:val="single" w:sz="8" w:space="0" w:color="FFFFFF"/>
+              <w:bottom w:val="nil"/>
+              <w:right w:val="single" w:sz="8" w:space="0" w:color="FFFFFF"/>
+            </w:tcBorders>
+            <w:tcMar>
+              <w:top w:w="100" w:type="dxa"/>
+              <w:left w:w="100" w:type="dxa"/>
+              <w:bottom w:w="100" w:type="dxa"/>
+              <w:right w:w="100" w:type="dxa"/>
+            </w:tcMar>
+          </w:tcPr>
+          <w:p>
+            <w:pPr>
+              <w:widowControl w:val="0"/>
+              <w:pBdr>
+                <w:top w:val="nil"/>
+                <w:left w:val="nil"/>
+                <w:bottom w:val="nil"/>
+                <w:right w:val="nil"/>
+                <w:between w:val="nil"/>
+              </w:pBdr>
+              <w:spacing w:line="240" w:lineRule="auto"/>
+              <w:jc w:val="right"/>
+              <w:rPr>
+                <w:rFonts w:ascii="Times New Roman" w:hAnsi="Times New Roman" w:cs="Times New Roman"/>
+                <w:sz w:val="18"/>
+                <w:szCs w:val="18"/>
+              </w:rPr>
+            </w:pPr>
+            <w:r>
+              <w:rPr>
+                <w:rFonts w:ascii="Times New Roman" w:hAnsi="Times New Roman" w:cs="Times New Roman"/>
+                <w:sz w:val="18"/>
+                <w:szCs w:val="18"/>
+              </w:rPr>
+              <w:t>20.000,00</w:t>
+            </w:r>
+          </w:p>
+        </w:tc>
+        <w:tc>
+          <w:tcPr>
+            <w:tcW w:w="2130" w:type="dxa"/>
+            <w:tcBorders>
+              <w:top w:val="single" w:sz="8" w:space="0" w:color="FFFFFF"/>
+              <w:left w:val="single" w:sz="8" w:space="0" w:color="FFFFFF"/>
+              <w:bottom w:val="nil"/>
+              <w:right w:val="single" w:sz="8" w:space="0" w:color="FFFFFF"/>
+            </w:tcBorders>
+            <w:tcMar>
+              <w:top w:w="100" w:type="dxa"/>
+              <w:left w:w="100" w:type="dxa"/>
+              <w:bottom w:w="100" w:type="dxa"/>
+              <w:right w:w="100" w:type="dxa"/>
+            </w:tcMar>
+          </w:tcPr>
+          <w:p>
+            <w:pPr>
+              <w:widowControl w:val="0"/>
+              <w:pBdr>
+                <w:top w:val="nil"/>
+                <w:left w:val="nil"/>
+                <w:bottom w:val="nil"/>
+                <w:right w:val="nil"/>
+                <w:between w:val="nil"/>
+              </w:pBdr>
+              <w:spacing w:line="240" w:lineRule="auto"/>
+              <w:jc w:val="right"/>
+              <w:rPr>
+                <w:rFonts w:ascii="Times New Roman" w:hAnsi="Times New Roman" w:cs="Times New Roman"/>
+                <w:sz w:val="18"/>
+                <w:szCs w:val="18"/>
+              </w:rPr>
+            </w:pPr>
+          </w:p>
+        </w:tc>
+        <w:tc>
+          <w:tcPr>
+            <w:tcW w:w="2274" w:type="dxa"/>
+            <w:tcBorders>
+              <w:top w:val="single" w:sz="8" w:space="0" w:color="FFFFFF"/>
+              <w:left w:val="single" w:sz="8" w:space="0" w:color="FFFFFF"/>
+              <w:bottom w:val="nil"/>
+              <w:right w:val="single" w:sz="8" w:space="0" w:color="FFFFFF"/>
+            </w:tcBorders>
+            <w:tcMar>
+              <w:top w:w="100" w:type="dxa"/>
+              <w:left w:w="100" w:type="dxa"/>
+              <w:bottom w:w="100" w:type="dxa"/>
+              <w:right w:w="100" w:type="dxa"/>
+            </w:tcMar>
+          </w:tcPr>
+          <w:p>
+            <w:pPr>
+              <w:widowControl w:val="0"/>
+              <w:pBdr>
+                <w:top w:val="nil"/>
+                <w:left w:val="nil"/>
+                <w:bottom w:val="nil"/>
+                <w:right w:val="nil"/>
+                <w:between w:val="nil"/>
+              </w:pBdr>
+              <w:spacing w:line="240" w:lineRule="auto"/>
+              <w:jc w:val="right"/>
+              <w:rPr>
+                <w:rFonts w:ascii="Times New Roman" w:hAnsi="Times New Roman" w:cs="Times New Roman"/>
+                <w:sz w:val="18"/>
+                <w:szCs w:val="18"/>
+              </w:rPr>
+            </w:pPr>
+          </w:p>
+        </w:tc>
+      </w:tr>
+      <w:tr>
+        <w:tc>
+          <w:tcPr>
+            <w:tcW w:w="2025" w:type="dxa"/>
+            <w:tcBorders>
+              <w:top w:val="nil"/>
+              <w:left w:val="nil"/>
+              <w:bottom w:val="nil"/>
+              <w:right w:val="nil"/>
+            </w:tcBorders>
+            <w:tcMar>
+              <w:top w:w="100" w:type="dxa"/>
+              <w:left w:w="100" w:type="dxa"/>
+              <w:bottom w:w="100" w:type="dxa"/>
+              <w:right w:w="100" w:type="dxa"/>
+            </w:tcMar>
+          </w:tcPr>
+          <w:p>
+            <w:pPr>
+              <w:widowControl w:val="0"/>
+              <w:spacing w:line="240" w:lineRule="auto"/>
+              <w:jc w:val="left"/>
+              <w:rPr>
+                <w:rFonts w:ascii="Times New Roman" w:hAnsi="Times New Roman" w:cs="Times New Roman"/>
+                <w:sz w:val="18"/>
+                <w:szCs w:val="18"/>
+              </w:rPr>
+            </w:pPr>
+            <w:r>
+              <w:rPr>
+                <w:rFonts w:ascii="Times New Roman" w:hAnsi="Times New Roman" w:cs="Times New Roman"/>
+                <w:sz w:val="18"/>
+                <w:szCs w:val="18"/>
+              </w:rPr>
+              <w:t>3.3.00.00.00.00</w:t>
+            </w:r>
+          </w:p>
+        </w:tc>
+        <w:tc>
+          <w:tcPr>
+            <w:tcW w:w="3525" w:type="dxa"/>
+            <w:tcBorders>
+              <w:top w:val="nil"/>
+              <w:left w:val="nil"/>
+              <w:bottom w:val="nil"/>
+              <w:right w:val="nil"/>
+            </w:tcBorders>
+            <w:tcMar>
+              <w:top w:w="100" w:type="dxa"/>
+              <w:left w:w="100" w:type="dxa"/>
+              <w:bottom w:w="100" w:type="dxa"/>
+              <w:right w:w="100" w:type="dxa"/>
+            </w:tcMar>
+          </w:tcPr>
+          <w:p>
+            <w:pPr>
+              <w:widowControl w:val="0"/>
+              <w:spacing w:line="240" w:lineRule="auto"/>
+              <w:jc w:val="left"/>
+              <w:rPr>
+                <w:rFonts w:ascii="Times New Roman" w:hAnsi="Times New Roman" w:cs="Times New Roman"/>
+                <w:sz w:val="18"/>
+                <w:szCs w:val="18"/>
+              </w:rPr>
+            </w:pPr>
+            <w:r>
+              <w:rPr>
+                <w:rFonts w:ascii="Times New Roman" w:hAnsi="Times New Roman" w:cs="Times New Roman"/>
+                <w:sz w:val="18"/>
+                <w:szCs w:val="18"/>
+              </w:rPr>
+              <w:t xml:space="preserve">  Outras Despesas Correntes</w:t>
+            </w:r>
+          </w:p>
+        </w:tc>
+        <w:tc>
+          <w:tcPr>
+            <w:tcW w:w="930" w:type="dxa"/>
+            <w:tcBorders>
+              <w:top w:val="nil"/>
+              <w:left w:val="nil"/>
+              <w:bottom w:val="nil"/>
+              <w:right w:val="nil"/>
+            </w:tcBorders>
+          </w:tcPr>
+          <w:p>
+            <w:pPr>
+              <w:widowControl w:val="0"/>
+              <w:spacing w:line="240" w:lineRule="auto"/>
+              <w:rPr>
+                <w:rFonts w:ascii="Times New Roman" w:hAnsi="Times New Roman" w:cs="Times New Roman"/>
+                <w:sz w:val="18"/>
+                <w:szCs w:val="18"/>
+              </w:rPr>
+            </w:pPr>
+          </w:p>
+        </w:tc>
+        <w:tc>
+          <w:tcPr>
+            <w:tcW w:w="930" w:type="dxa"/>
+            <w:tcBorders>
+              <w:top w:val="nil"/>
+              <w:left w:val="nil"/>
+              <w:bottom w:val="nil"/>
+              <w:right w:val="nil"/>
+            </w:tcBorders>
+            <w:tcMar>
+              <w:top w:w="100" w:type="dxa"/>
+              <w:left w:w="100" w:type="dxa"/>
+              <w:bottom w:w="100" w:type="dxa"/>
+              <w:right w:w="100" w:type="dxa"/>
+            </w:tcMar>
+          </w:tcPr>
+          <w:p>
+            <w:pPr>
+              <w:widowControl w:val="0"/>
+              <w:spacing w:line="240" w:lineRule="auto"/>
+              <w:rPr>
+                <w:rFonts w:ascii="Times New Roman" w:hAnsi="Times New Roman" w:cs="Times New Roman"/>
+                <w:sz w:val="18"/>
+                <w:szCs w:val="18"/>
+              </w:rPr>
+            </w:pPr>
+          </w:p>
+        </w:tc>
+        <w:tc>
+          <w:tcPr>
+            <w:tcW w:w="2503" w:type="dxa"/>
+            <w:tcBorders>
+              <w:top w:val="nil"/>
+              <w:left w:val="nil"/>
+              <w:bottom w:val="nil"/>
+              <w:right w:val="nil"/>
+            </w:tcBorders>
+            <w:tcMar>
+              <w:top w:w="100" w:type="dxa"/>
+              <w:left w:w="100" w:type="dxa"/>
+              <w:bottom w:w="100" w:type="dxa"/>
+              <w:right w:w="100" w:type="dxa"/>
+            </w:tcMar>
+          </w:tcPr>
+          <w:p>
+            <w:pPr>
+              <w:widowControl w:val="0"/>
+              <w:spacing w:line="240" w:lineRule="auto"/>
+              <w:jc w:val="right"/>
+              <w:rPr>
+                <w:rFonts w:ascii="Times New Roman" w:hAnsi="Times New Roman" w:cs="Times New Roman"/>
+                <w:sz w:val="18"/>
+                <w:szCs w:val="18"/>
+              </w:rPr>
+            </w:pPr>
+          </w:p>
+        </w:tc>
+        <w:tc>
+          <w:tcPr>
+            <w:tcW w:w="2130" w:type="dxa"/>
+            <w:tcBorders>
+              <w:top w:val="nil"/>
+              <w:left w:val="nil"/>
+              <w:bottom w:val="nil"/>
+              <w:right w:val="nil"/>
+            </w:tcBorders>
+            <w:tcMar>
+              <w:top w:w="100" w:type="dxa"/>
+              <w:left w:w="100" w:type="dxa"/>
+              <w:bottom w:w="100" w:type="dxa"/>
+              <w:right w:w="100" w:type="dxa"/>
+            </w:tcMar>
+          </w:tcPr>
+          <w:p>
+            <w:pPr>
+              <w:widowControl w:val="0"/>
+              <w:spacing w:line="240" w:lineRule="auto"/>
+              <w:jc w:val="right"/>
+              <w:rPr>
+                <w:rFonts w:ascii="Times New Roman" w:hAnsi="Times New Roman" w:cs="Times New Roman"/>
+                <w:sz w:val="18"/>
+                <w:szCs w:val="18"/>
+              </w:rPr>
+            </w:pPr>
+            <w:r>
+              <w:rPr>
+                <w:rFonts w:ascii="Times New Roman" w:hAnsi="Times New Roman" w:cs="Times New Roman"/>
+                <w:sz w:val="18"/>
+                <w:szCs w:val="18"/>
+              </w:rPr>
+              <w:t>430.000,00</w:t>
+            </w:r>
+          </w:p>
+        </w:tc>
+        <w:tc>
+          <w:tcPr>
+            <w:tcW w:w="2274" w:type="dxa"/>
+            <w:tcBorders>
+              <w:top w:val="nil"/>
+              <w:left w:val="nil"/>
+              <w:bottom w:val="nil"/>
+              <w:right w:val="nil"/>
+            </w:tcBorders>
+            <w:tcMar>
+              <w:top w:w="100" w:type="dxa"/>
+              <w:left w:w="100" w:type="dxa"/>
+              <w:bottom w:w="100" w:type="dxa"/>
+              <w:right w:w="100" w:type="dxa"/>
+            </w:tcMar>
+          </w:tcPr>
+          <w:p>
+            <w:pPr>
+              <w:widowControl w:val="0"/>
+              <w:spacing w:line="240" w:lineRule="auto"/>
+              <w:jc w:val="right"/>
+              <w:rPr>
+                <w:rFonts w:ascii="Times New Roman" w:hAnsi="Times New Roman" w:cs="Times New Roman"/>
+                <w:sz w:val="18"/>
+                <w:szCs w:val="18"/>
+              </w:rPr>
+            </w:pPr>
+          </w:p>
+        </w:tc>
+      </w:tr>
+      <w:tr>
+        <w:tc>
+          <w:tcPr>
+            <w:tcW w:w="2025" w:type="dxa"/>
+            <w:tcBorders>
+              <w:top w:val="nil"/>
+              <w:left w:val="single" w:sz="8" w:space="0" w:color="FFFFFF"/>
+              <w:bottom w:val="nil"/>
+              <w:right w:val="single" w:sz="8" w:space="0" w:color="FFFFFF"/>
+            </w:tcBorders>
+            <w:tcMar>
+              <w:top w:w="100" w:type="dxa"/>
+              <w:left w:w="100" w:type="dxa"/>
+              <w:bottom w:w="100" w:type="dxa"/>
+              <w:right w:w="100" w:type="dxa"/>
+            </w:tcMar>
+          </w:tcPr>
+          <w:p>
+            <w:pPr>
+              <w:widowControl w:val="0"/>
+              <w:spacing w:line="240" w:lineRule="auto"/>
+              <w:jc w:val="left"/>
+              <w:rPr>
+                <w:rFonts w:ascii="Times New Roman" w:hAnsi="Times New Roman" w:cs="Times New Roman"/>
+                <w:sz w:val="18"/>
+                <w:szCs w:val="18"/>
+              </w:rPr>
+            </w:pPr>
+            <w:r>
+              <w:rPr>
+                <w:rFonts w:ascii="Times New Roman" w:hAnsi="Times New Roman" w:cs="Times New Roman"/>
+                <w:sz w:val="18"/>
+                <w:szCs w:val="18"/>
+              </w:rPr>
+              <w:t>3.3.90.00.00.00</w:t>
+            </w:r>
+          </w:p>
+        </w:tc>
+        <w:tc>
+          <w:tcPr>
+            <w:tcW w:w="3525" w:type="dxa"/>
+            <w:tcBorders>
+              <w:top w:val="nil"/>
+              <w:left w:val="single" w:sz="8" w:space="0" w:color="FFFFFF"/>
+              <w:bottom w:val="nil"/>
+              <w:right w:val="single" w:sz="8" w:space="0" w:color="FFFFFF"/>
+            </w:tcBorders>
+            <w:tcMar>
+              <w:top w:w="100" w:type="dxa"/>
+              <w:left w:w="100" w:type="dxa"/>
+              <w:bottom w:w="100" w:type="dxa"/>
+              <w:right w:w="100" w:type="dxa"/>
+            </w:tcMar>
+          </w:tcPr>
+          <w:p>
+            <w:pPr>
+              <w:widowControl w:val="0"/>
+              <w:spacing w:line="240" w:lineRule="auto"/>
+              <w:jc w:val="left"/>
+              <w:rPr>
+                <w:rFonts w:ascii="Times New Roman" w:hAnsi="Times New Roman" w:cs="Times New Roman"/>
+                <w:sz w:val="18"/>
+                <w:szCs w:val="18"/>
+              </w:rPr>
+            </w:pPr>
+            <w:r>
+              <w:rPr>
+                <w:rFonts w:ascii="Times New Roman" w:hAnsi="Times New Roman" w:cs="Times New Roman"/>
+                <w:sz w:val="18"/>
+                <w:szCs w:val="18"/>
+              </w:rPr>
+              <w:t xml:space="preserve">    Aplicações Diretas</w:t>
+            </w:r>
+          </w:p>
+        </w:tc>
+        <w:tc>
+          <w:tcPr>
+            <w:tcW w:w="930" w:type="dxa"/>
+            <w:tcBorders>
+              <w:top w:val="nil"/>
+              <w:left w:val="single" w:sz="8" w:space="0" w:color="FFFFFF"/>
+              <w:bottom w:val="nil"/>
+              <w:right w:val="single" w:sz="8" w:space="0" w:color="FFFFFF"/>
+            </w:tcBorders>
+          </w:tcPr>
+          <w:p>
+            <w:pPr>
+              <w:widowControl w:val="0"/>
+              <w:spacing w:line="240" w:lineRule="auto"/>
+              <w:rPr>
+                <w:rFonts w:ascii="Times New Roman" w:hAnsi="Times New Roman" w:cs="Times New Roman"/>
+                <w:sz w:val="18"/>
+                <w:szCs w:val="18"/>
+              </w:rPr>
+            </w:pPr>
+          </w:p>
+        </w:tc>
+        <w:tc>
+          <w:tcPr>
+            <w:tcW w:w="930" w:type="dxa"/>
+            <w:tcBorders>
+              <w:top w:val="nil"/>
+              <w:left w:val="single" w:sz="8" w:space="0" w:color="FFFFFF"/>
+              <w:bottom w:val="nil"/>
+              <w:right w:val="single" w:sz="8" w:space="0" w:color="FFFFFF"/>
+            </w:tcBorders>
+            <w:tcMar>
+              <w:top w:w="100" w:type="dxa"/>
+              <w:left w:w="100" w:type="dxa"/>
+              <w:bottom w:w="100" w:type="dxa"/>
+              <w:right w:w="100" w:type="dxa"/>
+            </w:tcMar>
+          </w:tcPr>
+          <w:p>
+            <w:pPr>
+              <w:widowControl w:val="0"/>
+              <w:spacing w:line="240" w:lineRule="auto"/>
+              <w:rPr>
+                <w:rFonts w:ascii="Times New Roman" w:hAnsi="Times New Roman" w:cs="Times New Roman"/>
+                <w:sz w:val="18"/>
+                <w:szCs w:val="18"/>
+              </w:rPr>
+            </w:pPr>
+          </w:p>
+        </w:tc>
+        <w:tc>
+          <w:tcPr>
+            <w:tcW w:w="2503" w:type="dxa"/>
+            <w:tcBorders>
+              <w:top w:val="nil"/>
+              <w:left w:val="single" w:sz="8" w:space="0" w:color="FFFFFF"/>
+              <w:bottom w:val="nil"/>
+              <w:right w:val="single" w:sz="8" w:space="0" w:color="FFFFFF"/>
+            </w:tcBorders>
+            <w:tcMar>
+              <w:top w:w="100" w:type="dxa"/>
+              <w:left w:w="100" w:type="dxa"/>
+              <w:bottom w:w="100" w:type="dxa"/>
+              <w:right w:w="100" w:type="dxa"/>
+            </w:tcMar>
+          </w:tcPr>
+          <w:p>
+            <w:pPr>
+              <w:widowControl w:val="0"/>
+              <w:spacing w:line="240" w:lineRule="auto"/>
+              <w:jc w:val="right"/>
+              <w:rPr>
+                <w:rFonts w:ascii="Times New Roman" w:hAnsi="Times New Roman" w:cs="Times New Roman"/>
+                <w:b/>
+                <w:sz w:val="18"/>
+                <w:szCs w:val="18"/>
+              </w:rPr>
+            </w:pPr>
+            <w:r>
+              <w:rPr>
+                <w:rFonts w:ascii="Times New Roman" w:hAnsi="Times New Roman" w:cs="Times New Roman"/>
+                <w:b/>
+                <w:sz w:val="18"/>
+                <w:szCs w:val="18"/>
+              </w:rPr>
+              <w:t>430.000,00</w:t>
+            </w:r>
+          </w:p>
+        </w:tc>
+        <w:tc>
+          <w:tcPr>
+            <w:tcW w:w="2130" w:type="dxa"/>
+            <w:tcBorders>
+              <w:top w:val="nil"/>
+              <w:left w:val="single" w:sz="8" w:space="0" w:color="FFFFFF"/>
+              <w:bottom w:val="nil"/>
+              <w:right w:val="single" w:sz="8" w:space="0" w:color="FFFFFF"/>
+            </w:tcBorders>
+            <w:tcMar>
+              <w:top w:w="100" w:type="dxa"/>
+              <w:left w:w="100" w:type="dxa"/>
+              <w:bottom w:w="100" w:type="dxa"/>
+              <w:right w:w="100" w:type="dxa"/>
+            </w:tcMar>
+          </w:tcPr>
+          <w:p>
+            <w:pPr>
+              <w:widowControl w:val="0"/>
+              <w:spacing w:line="240" w:lineRule="auto"/>
+              <w:jc w:val="right"/>
+              <w:rPr>
+                <w:rFonts w:ascii="Times New Roman" w:hAnsi="Times New Roman" w:cs="Times New Roman"/>
+                <w:sz w:val="18"/>
+                <w:szCs w:val="18"/>
+              </w:rPr>
+            </w:pPr>
+          </w:p>
+        </w:tc>
+        <w:tc>
+          <w:tcPr>
+            <w:tcW w:w="2274" w:type="dxa"/>
+            <w:tcBorders>
+              <w:top w:val="nil"/>
+              <w:left w:val="single" w:sz="8" w:space="0" w:color="FFFFFF"/>
+              <w:bottom w:val="nil"/>
+              <w:right w:val="single" w:sz="8" w:space="0" w:color="FFFFFF"/>
+            </w:tcBorders>
+            <w:tcMar>
+              <w:top w:w="100" w:type="dxa"/>
+              <w:left w:w="100" w:type="dxa"/>
+              <w:bottom w:w="100" w:type="dxa"/>
+              <w:right w:w="100" w:type="dxa"/>
+            </w:tcMar>
+          </w:tcPr>
+          <w:p>
+            <w:pPr>
+              <w:widowControl w:val="0"/>
+              <w:spacing w:line="240" w:lineRule="auto"/>
+              <w:jc w:val="right"/>
+              <w:rPr>
+                <w:rFonts w:ascii="Times New Roman" w:hAnsi="Times New Roman" w:cs="Times New Roman"/>
+                <w:sz w:val="18"/>
+                <w:szCs w:val="18"/>
+              </w:rPr>
+            </w:pPr>
+          </w:p>
+        </w:tc>
+      </w:tr>
+      <w:tr>
+        <w:tc>
+          <w:tcPr>
+            <w:tcW w:w="2025" w:type="dxa"/>
+            <w:tcBorders>
+              <w:top w:val="nil"/>
+              <w:left w:val="nil"/>
+              <w:bottom w:val="nil"/>
+              <w:right w:val="nil"/>
+            </w:tcBorders>
+            <w:tcMar>
+              <w:top w:w="100" w:type="dxa"/>
+              <w:left w:w="100" w:type="dxa"/>
+              <w:bottom w:w="100" w:type="dxa"/>
+              <w:right w:w="100" w:type="dxa"/>
+            </w:tcMar>
+          </w:tcPr>
+          <w:p>
+            <w:pPr>
+              <w:widowControl w:val="0"/>
+              <w:spacing w:line="240" w:lineRule="auto"/>
+              <w:jc w:val="left"/>
+              <w:rPr>
+                <w:rFonts w:ascii="Times New Roman" w:hAnsi="Times New Roman" w:cs="Times New Roman"/>
+                <w:sz w:val="18"/>
+                <w:szCs w:val="18"/>
+              </w:rPr>
+            </w:pPr>
+            <w:r>
+              <w:rPr>
+                <w:rFonts w:ascii="Times New Roman" w:hAnsi="Times New Roman" w:cs="Times New Roman"/>
+                <w:sz w:val="18"/>
+                <w:szCs w:val="18"/>
+              </w:rPr>
+              <w:t>3.3.90.14.00.00</w:t>
+            </w:r>
+          </w:p>
+        </w:tc>
+        <w:tc>
+          <w:tcPr>
+            <w:tcW w:w="3525" w:type="dxa"/>
+            <w:tcBorders>
+              <w:top w:val="nil"/>
+              <w:left w:val="nil"/>
+              <w:bottom w:val="nil"/>
+              <w:right w:val="nil"/>
+            </w:tcBorders>
+            <w:tcMar>
+              <w:top w:w="100" w:type="dxa"/>
+              <w:left w:w="100" w:type="dxa"/>
+              <w:bottom w:w="100" w:type="dxa"/>
+              <w:right w:w="100" w:type="dxa"/>
+            </w:tcMar>
+          </w:tcPr>
+          <w:p>
+            <w:pPr>
+              <w:widowControl w:val="0"/>
+              <w:pBdr>
+                <w:top w:val="nil"/>
+                <w:left w:val="nil"/>
+                <w:bottom w:val="nil"/>
+                <w:right w:val="nil"/>
+                <w:between w:val="nil"/>
+              </w:pBdr>
+              <w:spacing w:line="240" w:lineRule="auto"/>
+              <w:jc w:val="left"/>
+              <w:rPr>
+                <w:rFonts w:ascii="Times New Roman" w:hAnsi="Times New Roman" w:cs="Times New Roman"/>
+                <w:sz w:val="18"/>
+                <w:szCs w:val="18"/>
+              </w:rPr>
+            </w:pPr>
+            <w:r>
+              <w:rPr>
+                <w:rFonts w:ascii="Times New Roman" w:hAnsi="Times New Roman" w:cs="Times New Roman"/>
+                <w:sz w:val="18"/>
+                <w:szCs w:val="18"/>
+              </w:rPr>
+              <w:t xml:space="preserve">      Diárias - Civil</w:t>
+            </w:r>
+          </w:p>
+        </w:tc>
+        <w:tc>
+          <w:tcPr>
+            <w:tcW w:w="930" w:type="dxa"/>
+            <w:tcBorders>
+              <w:top w:val="nil"/>
+              <w:left w:val="nil"/>
+              <w:bottom w:val="nil"/>
+              <w:right w:val="nil"/>
+            </w:tcBorders>
+          </w:tcPr>
+          <w:p>
+            <w:pPr>
+              <w:widowControl w:val="0"/>
+              <w:pBdr>
+                <w:top w:val="nil"/>
+                <w:left w:val="nil"/>
+                <w:bottom w:val="nil"/>
+                <w:right w:val="nil"/>
+                <w:between w:val="nil"/>
+              </w:pBdr>
+              <w:spacing w:line="240" w:lineRule="auto"/>
+              <w:rPr>
+                <w:rFonts w:ascii="Times New Roman" w:hAnsi="Times New Roman" w:cs="Times New Roman"/>
+                <w:sz w:val="18"/>
+                <w:szCs w:val="18"/>
+              </w:rPr>
+            </w:pPr>
+          </w:p>
+        </w:tc>
+        <w:tc>
+          <w:tcPr>
+            <w:tcW w:w="930" w:type="dxa"/>
+            <w:tcBorders>
+              <w:top w:val="nil"/>
+              <w:left w:val="nil"/>
+              <w:bottom w:val="nil"/>
+              <w:right w:val="nil"/>
+            </w:tcBorders>
+            <w:tcMar>
+              <w:top w:w="100" w:type="dxa"/>
+              <w:left w:w="100" w:type="dxa"/>
+              <w:bottom w:w="100" w:type="dxa"/>
+              <w:right w:w="100" w:type="dxa"/>
+            </w:tcMar>
+          </w:tcPr>
+          <w:p>
+            <w:pPr>
+              <w:widowControl w:val="0"/>
+              <w:pBdr>
+                <w:top w:val="nil"/>
+                <w:left w:val="nil"/>
+                <w:bottom w:val="nil"/>
+                <w:right w:val="nil"/>
+                <w:between w:val="nil"/>
+              </w:pBdr>
+              <w:spacing w:line="240" w:lineRule="auto"/>
+              <w:rPr>
+                <w:rFonts w:ascii="Times New Roman" w:hAnsi="Times New Roman" w:cs="Times New Roman"/>
+                <w:sz w:val="18"/>
+                <w:szCs w:val="18"/>
+              </w:rPr>
+            </w:pPr>
+          </w:p>
+        </w:tc>
+        <w:tc>
+          <w:tcPr>
+            <w:tcW w:w="2503" w:type="dxa"/>
+            <w:tcBorders>
+              <w:top w:val="nil"/>
+              <w:left w:val="nil"/>
+              <w:bottom w:val="nil"/>
+              <w:right w:val="nil"/>
+            </w:tcBorders>
+            <w:tcMar>
+              <w:top w:w="100" w:type="dxa"/>
+              <w:left w:w="100" w:type="dxa"/>
+              <w:bottom w:w="100" w:type="dxa"/>
+              <w:right w:w="100" w:type="dxa"/>
+            </w:tcMar>
+          </w:tcPr>
+          <w:p>
+            <w:pPr>
+              <w:widowControl w:val="0"/>
+              <w:pBdr>
+                <w:top w:val="nil"/>
+                <w:left w:val="nil"/>
+                <w:bottom w:val="nil"/>
+                <w:right w:val="nil"/>
+                <w:between w:val="nil"/>
+              </w:pBdr>
+              <w:spacing w:line="240" w:lineRule="auto"/>
+              <w:jc w:val="right"/>
+              <w:rPr>
+                <w:rFonts w:ascii="Times New Roman" w:hAnsi="Times New Roman" w:cs="Times New Roman"/>
+                <w:sz w:val="18"/>
+                <w:szCs w:val="18"/>
+              </w:rPr>
+            </w:pPr>
+            <w:r>
+              <w:rPr>
+                <w:rFonts w:ascii="Times New Roman" w:hAnsi="Times New Roman" w:cs="Times New Roman"/>
+                <w:sz w:val="18"/>
+                <w:szCs w:val="18"/>
+              </w:rPr>
+              <w:t>70.000,00</w:t>
+            </w:r>
+          </w:p>
+        </w:tc>
+        <w:tc>
+          <w:tcPr>
+            <w:tcW w:w="2130" w:type="dxa"/>
+            <w:tcBorders>
+              <w:top w:val="nil"/>
+              <w:left w:val="nil"/>
+              <w:bottom w:val="nil"/>
+              <w:right w:val="nil"/>
+            </w:tcBorders>
+            <w:tcMar>
+              <w:top w:w="100" w:type="dxa"/>
+              <w:left w:w="100" w:type="dxa"/>
+              <w:bottom w:w="100" w:type="dxa"/>
+              <w:right w:w="100" w:type="dxa"/>
+            </w:tcMar>
+          </w:tcPr>
+          <w:p>
+            <w:pPr>
+              <w:widowControl w:val="0"/>
+              <w:pBdr>
+                <w:top w:val="nil"/>
+                <w:left w:val="nil"/>
+                <w:bottom w:val="nil"/>
+                <w:right w:val="nil"/>
+                <w:between w:val="nil"/>
+              </w:pBdr>
+              <w:spacing w:line="240" w:lineRule="auto"/>
+              <w:jc w:val="right"/>
+              <w:rPr>
+                <w:rFonts w:ascii="Times New Roman" w:hAnsi="Times New Roman" w:cs="Times New Roman"/>
+                <w:sz w:val="18"/>
+                <w:szCs w:val="18"/>
+              </w:rPr>
+            </w:pPr>
+          </w:p>
+        </w:tc>
+        <w:tc>
+          <w:tcPr>
+            <w:tcW w:w="2274" w:type="dxa"/>
+            <w:tcBorders>
+              <w:top w:val="nil"/>
+              <w:left w:val="nil"/>
+              <w:bottom w:val="nil"/>
+              <w:right w:val="nil"/>
+            </w:tcBorders>
+            <w:tcMar>
+              <w:top w:w="100" w:type="dxa"/>
+              <w:left w:w="100" w:type="dxa"/>
+              <w:bottom w:w="100" w:type="dxa"/>
+              <w:right w:w="100" w:type="dxa"/>
+            </w:tcMar>
+          </w:tcPr>
+          <w:p>
+            <w:pPr>
+              <w:widowControl w:val="0"/>
+              <w:pBdr>
+                <w:top w:val="nil"/>
+                <w:left w:val="nil"/>
+                <w:bottom w:val="nil"/>
+                <w:right w:val="nil"/>
+                <w:between w:val="nil"/>
+              </w:pBdr>
+              <w:spacing w:line="240" w:lineRule="auto"/>
+              <w:jc w:val="right"/>
+              <w:rPr>
+                <w:rFonts w:ascii="Times New Roman" w:hAnsi="Times New Roman" w:cs="Times New Roman"/>
+                <w:sz w:val="18"/>
+                <w:szCs w:val="18"/>
+              </w:rPr>
+            </w:pPr>
+          </w:p>
+        </w:tc>
+      </w:tr>
+      <w:tr>
+        <w:tc>
+          <w:tcPr>
+            <w:tcW w:w="2025" w:type="dxa"/>
+            <w:tcBorders>
+              <w:top w:val="nil"/>
+              <w:left w:val="nil"/>
+              <w:bottom w:val="nil"/>
+              <w:right w:val="nil"/>
+            </w:tcBorders>
+            <w:tcMar>
+              <w:top w:w="100" w:type="dxa"/>
+              <w:left w:w="100" w:type="dxa"/>
+              <w:bottom w:w="100" w:type="dxa"/>
+              <w:right w:w="100" w:type="dxa"/>
+            </w:tcMar>
+          </w:tcPr>
+          <w:p>
+            <w:pPr>
+              <w:widowControl w:val="0"/>
+              <w:spacing w:line="240" w:lineRule="auto"/>
+              <w:jc w:val="left"/>
+              <w:rPr>
+                <w:rFonts w:ascii="Times New Roman" w:hAnsi="Times New Roman" w:cs="Times New Roman"/>
+                <w:sz w:val="18"/>
+                <w:szCs w:val="18"/>
+              </w:rPr>
+            </w:pPr>
+            <w:r>
+              <w:rPr>
+                <w:rFonts w:ascii="Times New Roman" w:hAnsi="Times New Roman" w:cs="Times New Roman"/>
+                <w:sz w:val="18"/>
+                <w:szCs w:val="18"/>
+              </w:rPr>
+              <w:t>3.3.90.30.00.00</w:t>
+            </w:r>
+          </w:p>
+        </w:tc>
+        <w:tc>
+          <w:tcPr>
+            <w:tcW w:w="3525" w:type="dxa"/>
+            <w:tcBorders>
+              <w:top w:val="nil"/>
+              <w:left w:val="nil"/>
+              <w:bottom w:val="nil"/>
+              <w:right w:val="nil"/>
+            </w:tcBorders>
+            <w:tcMar>
+              <w:top w:w="100" w:type="dxa"/>
+              <w:left w:w="100" w:type="dxa"/>
+              <w:bottom w:w="100" w:type="dxa"/>
+              <w:right w:w="100" w:type="dxa"/>
+            </w:tcMar>
+          </w:tcPr>
+          <w:p>
+            <w:pPr>
+              <w:widowControl w:val="0"/>
+              <w:spacing w:line="240" w:lineRule="auto"/>
+              <w:jc w:val="left"/>
+              <w:rPr>
+                <w:rFonts w:ascii="Times New Roman" w:hAnsi="Times New Roman" w:cs="Times New Roman"/>
+                <w:sz w:val="18"/>
+                <w:szCs w:val="18"/>
+              </w:rPr>
+            </w:pPr>
+            <w:r>
+              <w:rPr>
+                <w:rFonts w:ascii="Times New Roman" w:hAnsi="Times New Roman" w:cs="Times New Roman"/>
+                <w:sz w:val="18"/>
+                <w:szCs w:val="18"/>
+              </w:rPr>
+              <w:t xml:space="preserve">      Material de Consumo</w:t>
+            </w:r>
+          </w:p>
+        </w:tc>
+        <w:tc>
+          <w:tcPr>
+            <w:tcW w:w="930" w:type="dxa"/>
+            <w:tcBorders>
+              <w:top w:val="nil"/>
+              <w:left w:val="nil"/>
+              <w:bottom w:val="nil"/>
+              <w:right w:val="nil"/>
+            </w:tcBorders>
+          </w:tcPr>
+          <w:p>
+            <w:pPr>
+              <w:widowControl w:val="0"/>
+              <w:spacing w:line="240" w:lineRule="auto"/>
+              <w:rPr>
+                <w:rFonts w:ascii="Times New Roman" w:hAnsi="Times New Roman" w:cs="Times New Roman"/>
+                <w:sz w:val="18"/>
+                <w:szCs w:val="18"/>
+              </w:rPr>
+            </w:pPr>
+          </w:p>
+        </w:tc>
+        <w:tc>
+          <w:tcPr>
+            <w:tcW w:w="930" w:type="dxa"/>
+            <w:tcBorders>
+              <w:top w:val="nil"/>
+              <w:left w:val="nil"/>
+              <w:bottom w:val="nil"/>
+              <w:right w:val="nil"/>
+            </w:tcBorders>
+            <w:tcMar>
+              <w:top w:w="100" w:type="dxa"/>
+              <w:left w:w="100" w:type="dxa"/>
+              <w:bottom w:w="100" w:type="dxa"/>
+              <w:right w:w="100" w:type="dxa"/>
+            </w:tcMar>
+          </w:tcPr>
+          <w:p>
+            <w:pPr>
+              <w:widowControl w:val="0"/>
+              <w:spacing w:line="240" w:lineRule="auto"/>
+              <w:rPr>
+                <w:rFonts w:ascii="Times New Roman" w:hAnsi="Times New Roman" w:cs="Times New Roman"/>
+                <w:sz w:val="18"/>
+                <w:szCs w:val="18"/>
+              </w:rPr>
+            </w:pPr>
+          </w:p>
+        </w:tc>
+        <w:tc>
+          <w:tcPr>
+            <w:tcW w:w="2503" w:type="dxa"/>
+            <w:tcBorders>
+              <w:top w:val="nil"/>
+              <w:left w:val="nil"/>
+              <w:bottom w:val="nil"/>
+              <w:right w:val="nil"/>
+            </w:tcBorders>
+            <w:tcMar>
+              <w:top w:w="100" w:type="dxa"/>
+              <w:left w:w="100" w:type="dxa"/>
+              <w:bottom w:w="100" w:type="dxa"/>
+              <w:right w:w="100" w:type="dxa"/>
+            </w:tcMar>
+          </w:tcPr>
+          <w:p>
+            <w:pPr>
+              <w:widowControl w:val="0"/>
+              <w:spacing w:line="240" w:lineRule="auto"/>
+              <w:jc w:val="right"/>
+              <w:rPr>
+                <w:rFonts w:ascii="Times New Roman" w:hAnsi="Times New Roman" w:cs="Times New Roman"/>
+                <w:sz w:val="18"/>
+                <w:szCs w:val="18"/>
+              </w:rPr>
+            </w:pPr>
+            <w:r>
+              <w:rPr>
+                <w:rFonts w:ascii="Times New Roman" w:hAnsi="Times New Roman" w:cs="Times New Roman"/>
+                <w:sz w:val="18"/>
+                <w:szCs w:val="18"/>
+              </w:rPr>
+              <w:t>100.000,00</w:t>
+            </w:r>
+          </w:p>
+        </w:tc>
+        <w:tc>
+          <w:tcPr>
+            <w:tcW w:w="2130" w:type="dxa"/>
+            <w:tcBorders>
+              <w:top w:val="nil"/>
+              <w:left w:val="nil"/>
+              <w:bottom w:val="nil"/>
+              <w:right w:val="nil"/>
+            </w:tcBorders>
+            <w:tcMar>
+              <w:top w:w="100" w:type="dxa"/>
+              <w:left w:w="100" w:type="dxa"/>
+              <w:bottom w:w="100" w:type="dxa"/>
+              <w:right w:w="100" w:type="dxa"/>
+            </w:tcMar>
+          </w:tcPr>
+          <w:p>
+            <w:pPr>
+              <w:widowControl w:val="0"/>
+              <w:spacing w:line="240" w:lineRule="auto"/>
+              <w:jc w:val="right"/>
+              <w:rPr>
+                <w:rFonts w:ascii="Times New Roman" w:hAnsi="Times New Roman" w:cs="Times New Roman"/>
+                <w:sz w:val="18"/>
+                <w:szCs w:val="18"/>
+              </w:rPr>
+            </w:pPr>
+          </w:p>
+        </w:tc>
+        <w:tc>
+          <w:tcPr>
+            <w:tcW w:w="2274" w:type="dxa"/>
+            <w:tcBorders>
+              <w:top w:val="nil"/>
+              <w:left w:val="nil"/>
+              <w:bottom w:val="nil"/>
+              <w:right w:val="nil"/>
+            </w:tcBorders>
+            <w:tcMar>
+              <w:top w:w="100" w:type="dxa"/>
+              <w:left w:w="100" w:type="dxa"/>
+              <w:bottom w:w="100" w:type="dxa"/>
+              <w:right w:w="100" w:type="dxa"/>
+            </w:tcMar>
+          </w:tcPr>
+          <w:p>
+            <w:pPr>
+              <w:widowControl w:val="0"/>
+              <w:spacing w:line="240" w:lineRule="auto"/>
+              <w:jc w:val="right"/>
+              <w:rPr>
+                <w:rFonts w:ascii="Times New Roman" w:hAnsi="Times New Roman" w:cs="Times New Roman"/>
+                <w:sz w:val="18"/>
+                <w:szCs w:val="18"/>
+              </w:rPr>
+            </w:pPr>
+          </w:p>
+        </w:tc>
+      </w:tr>
+      <w:tr>
+        <w:tc>
+          <w:tcPr>
+            <w:tcW w:w="2025" w:type="dxa"/>
+            <w:tcBorders>
+              <w:top w:val="nil"/>
+              <w:left w:val="nil"/>
+              <w:bottom w:val="nil"/>
+              <w:right w:val="nil"/>
+            </w:tcBorders>
+            <w:tcMar>
+              <w:top w:w="100" w:type="dxa"/>
+              <w:left w:w="100" w:type="dxa"/>
+              <w:bottom w:w="100" w:type="dxa"/>
+              <w:right w:w="100" w:type="dxa"/>
+            </w:tcMar>
+          </w:tcPr>
+          <w:p>
+            <w:pPr>
+              <w:widowControl w:val="0"/>
+              <w:spacing w:line="240" w:lineRule="auto"/>
+              <w:jc w:val="left"/>
+              <w:rPr>
+                <w:rFonts w:ascii="Times New Roman" w:hAnsi="Times New Roman" w:cs="Times New Roman"/>
+                <w:sz w:val="18"/>
+                <w:szCs w:val="18"/>
+              </w:rPr>
+            </w:pPr>
+            <w:r>
+              <w:rPr>
+                <w:rFonts w:ascii="Times New Roman" w:hAnsi="Times New Roman" w:cs="Times New Roman"/>
+                <w:sz w:val="18"/>
+                <w:szCs w:val="18"/>
+              </w:rPr>
+              <w:t>3.3.90.33.00.00</w:t>
+            </w:r>
+          </w:p>
+        </w:tc>
+        <w:tc>
+          <w:tcPr>
+            <w:tcW w:w="3525" w:type="dxa"/>
+            <w:tcBorders>
+              <w:top w:val="nil"/>
+              <w:left w:val="nil"/>
+              <w:bottom w:val="nil"/>
+              <w:right w:val="nil"/>
+            </w:tcBorders>
+            <w:tcMar>
+              <w:top w:w="100" w:type="dxa"/>
+              <w:left w:w="100" w:type="dxa"/>
+              <w:bottom w:w="100" w:type="dxa"/>
+              <w:right w:w="100" w:type="dxa"/>
+            </w:tcMar>
+          </w:tcPr>
+          <w:p>
+            <w:pPr>
+              <w:widowControl w:val="0"/>
+              <w:spacing w:line="240" w:lineRule="auto"/>
+              <w:jc w:val="left"/>
+              <w:rPr>
+                <w:rFonts w:ascii="Times New Roman" w:hAnsi="Times New Roman" w:cs="Times New Roman"/>
+                <w:sz w:val="18"/>
+                <w:szCs w:val="18"/>
+              </w:rPr>
+            </w:pPr>
+            <w:r>
+              <w:rPr>
+                <w:rFonts w:ascii="Times New Roman" w:hAnsi="Times New Roman" w:cs="Times New Roman"/>
+                <w:sz w:val="18"/>
+                <w:szCs w:val="18"/>
+              </w:rPr>
+              <w:t xml:space="preserve">      Pessoal e Despesa com Locomoção</w:t>
+            </w:r>
+          </w:p>
+        </w:tc>
+        <w:tc>
+          <w:tcPr>
+            <w:tcW w:w="930" w:type="dxa"/>
+            <w:tcBorders>
+              <w:top w:val="nil"/>
+              <w:left w:val="nil"/>
+              <w:bottom w:val="nil"/>
+              <w:right w:val="nil"/>
+            </w:tcBorders>
+          </w:tcPr>
+          <w:p>
+            <w:pPr>
+              <w:widowControl w:val="0"/>
+              <w:spacing w:line="240" w:lineRule="auto"/>
+              <w:rPr>
+                <w:rFonts w:ascii="Times New Roman" w:hAnsi="Times New Roman" w:cs="Times New Roman"/>
+                <w:sz w:val="18"/>
+                <w:szCs w:val="18"/>
+              </w:rPr>
+            </w:pPr>
+          </w:p>
+        </w:tc>
+        <w:tc>
+          <w:tcPr>
+            <w:tcW w:w="930" w:type="dxa"/>
+            <w:tcBorders>
+              <w:top w:val="nil"/>
+              <w:left w:val="nil"/>
+              <w:bottom w:val="nil"/>
+              <w:right w:val="nil"/>
+            </w:tcBorders>
+            <w:tcMar>
+              <w:top w:w="100" w:type="dxa"/>
+              <w:left w:w="100" w:type="dxa"/>
+              <w:bottom w:w="100" w:type="dxa"/>
+              <w:right w:w="100" w:type="dxa"/>
+            </w:tcMar>
+          </w:tcPr>
+          <w:p>
+            <w:pPr>
+              <w:widowControl w:val="0"/>
+              <w:spacing w:line="240" w:lineRule="auto"/>
+              <w:rPr>
+                <w:rFonts w:ascii="Times New Roman" w:hAnsi="Times New Roman" w:cs="Times New Roman"/>
+                <w:sz w:val="18"/>
+                <w:szCs w:val="18"/>
+              </w:rPr>
+            </w:pPr>
+          </w:p>
+        </w:tc>
+        <w:tc>
+          <w:tcPr>
+            <w:tcW w:w="2503" w:type="dxa"/>
+            <w:tcBorders>
+              <w:top w:val="nil"/>
+              <w:left w:val="nil"/>
+              <w:bottom w:val="nil"/>
+              <w:right w:val="nil"/>
+            </w:tcBorders>
+            <w:tcMar>
+              <w:top w:w="100" w:type="dxa"/>
+              <w:left w:w="100" w:type="dxa"/>
+              <w:bottom w:w="100" w:type="dxa"/>
+              <w:right w:w="100" w:type="dxa"/>
+            </w:tcMar>
+          </w:tcPr>
+          <w:p>
+            <w:pPr>
+              <w:widowControl w:val="0"/>
+              <w:spacing w:line="240" w:lineRule="auto"/>
+              <w:jc w:val="right"/>
+              <w:rPr>
+                <w:rFonts w:ascii="Times New Roman" w:hAnsi="Times New Roman" w:cs="Times New Roman"/>
+                <w:sz w:val="18"/>
+                <w:szCs w:val="18"/>
+              </w:rPr>
+            </w:pPr>
+            <w:r>
+              <w:rPr>
+                <w:rFonts w:ascii="Times New Roman" w:hAnsi="Times New Roman" w:cs="Times New Roman"/>
+                <w:sz w:val="18"/>
+                <w:szCs w:val="18"/>
+              </w:rPr>
+              <w:t>20.000,00</w:t>
+            </w:r>
+          </w:p>
+        </w:tc>
+        <w:tc>
+          <w:tcPr>
+            <w:tcW w:w="2130" w:type="dxa"/>
+            <w:tcBorders>
+              <w:top w:val="nil"/>
+              <w:left w:val="nil"/>
+              <w:bottom w:val="nil"/>
+              <w:right w:val="nil"/>
+            </w:tcBorders>
+            <w:tcMar>
+              <w:top w:w="100" w:type="dxa"/>
+              <w:left w:w="100" w:type="dxa"/>
+              <w:bottom w:w="100" w:type="dxa"/>
+              <w:right w:w="100" w:type="dxa"/>
+            </w:tcMar>
+          </w:tcPr>
+          <w:p>
+            <w:pPr>
+              <w:widowControl w:val="0"/>
+              <w:spacing w:line="240" w:lineRule="auto"/>
+              <w:jc w:val="right"/>
+              <w:rPr>
+                <w:rFonts w:ascii="Times New Roman" w:hAnsi="Times New Roman" w:cs="Times New Roman"/>
+                <w:sz w:val="18"/>
+                <w:szCs w:val="18"/>
+              </w:rPr>
+            </w:pPr>
+          </w:p>
+        </w:tc>
+        <w:tc>
+          <w:tcPr>
+            <w:tcW w:w="2274" w:type="dxa"/>
+            <w:tcBorders>
+              <w:top w:val="nil"/>
+              <w:left w:val="nil"/>
+              <w:bottom w:val="nil"/>
+              <w:right w:val="nil"/>
+            </w:tcBorders>
+            <w:tcMar>
+              <w:top w:w="100" w:type="dxa"/>
+              <w:left w:w="100" w:type="dxa"/>
+              <w:bottom w:w="100" w:type="dxa"/>
+              <w:right w:w="100" w:type="dxa"/>
+            </w:tcMar>
+          </w:tcPr>
+          <w:p>
+            <w:pPr>
+              <w:widowControl w:val="0"/>
+              <w:spacing w:line="240" w:lineRule="auto"/>
+              <w:jc w:val="right"/>
+              <w:rPr>
+                <w:rFonts w:ascii="Times New Roman" w:hAnsi="Times New Roman" w:cs="Times New Roman"/>
+                <w:sz w:val="18"/>
+                <w:szCs w:val="18"/>
+              </w:rPr>
+            </w:pPr>
+          </w:p>
+        </w:tc>
+      </w:tr>
+      <w:tr>
+        <w:tc>
+          <w:tcPr>
+            <w:tcW w:w="2025" w:type="dxa"/>
+            <w:tcBorders>
+              <w:top w:val="nil"/>
+              <w:left w:val="nil"/>
+              <w:bottom w:val="nil"/>
+              <w:right w:val="nil"/>
+            </w:tcBorders>
+            <w:tcMar>
+              <w:top w:w="100" w:type="dxa"/>
+              <w:left w:w="100" w:type="dxa"/>
+              <w:bottom w:w="100" w:type="dxa"/>
+              <w:right w:w="100" w:type="dxa"/>
+            </w:tcMar>
+          </w:tcPr>
+          <w:p>
+            <w:pPr>
+              <w:widowControl w:val="0"/>
+              <w:spacing w:line="240" w:lineRule="auto"/>
+              <w:jc w:val="left"/>
+              <w:rPr>
+                <w:rFonts w:ascii="Times New Roman" w:hAnsi="Times New Roman" w:cs="Times New Roman"/>
+                <w:sz w:val="18"/>
+                <w:szCs w:val="18"/>
+              </w:rPr>
+            </w:pPr>
+            <w:r>
+              <w:rPr>
+                <w:rFonts w:ascii="Times New Roman" w:hAnsi="Times New Roman" w:cs="Times New Roman"/>
+                <w:sz w:val="18"/>
+                <w:szCs w:val="18"/>
+              </w:rPr>
+              <w:t>3.3.90.35.00.00</w:t>
+            </w:r>
+          </w:p>
+        </w:tc>
+        <w:tc>
+          <w:tcPr>
+            <w:tcW w:w="3525" w:type="dxa"/>
+            <w:tcBorders>
+              <w:top w:val="nil"/>
+              <w:left w:val="nil"/>
+              <w:bottom w:val="nil"/>
+              <w:right w:val="nil"/>
+            </w:tcBorders>
+            <w:tcMar>
+              <w:top w:w="100" w:type="dxa"/>
+              <w:left w:w="100" w:type="dxa"/>
+              <w:bottom w:w="100" w:type="dxa"/>
+              <w:right w:w="100" w:type="dxa"/>
+            </w:tcMar>
+          </w:tcPr>
+          <w:p>
+            <w:pPr>
+              <w:widowControl w:val="0"/>
+              <w:spacing w:line="240" w:lineRule="auto"/>
+              <w:jc w:val="left"/>
+              <w:rPr>
+                <w:rFonts w:ascii="Times New Roman" w:hAnsi="Times New Roman" w:cs="Times New Roman"/>
+                <w:sz w:val="18"/>
+                <w:szCs w:val="18"/>
+              </w:rPr>
+            </w:pPr>
+            <w:r>
+              <w:rPr>
+                <w:rFonts w:ascii="Times New Roman" w:hAnsi="Times New Roman" w:cs="Times New Roman"/>
+                <w:sz w:val="18"/>
+                <w:szCs w:val="18"/>
+              </w:rPr>
+              <w:t xml:space="preserve">      Serviços de Consultoria</w:t>
+            </w:r>
+          </w:p>
+        </w:tc>
+        <w:tc>
+          <w:tcPr>
+            <w:tcW w:w="930" w:type="dxa"/>
+            <w:tcBorders>
+              <w:top w:val="nil"/>
+              <w:left w:val="nil"/>
+              <w:bottom w:val="nil"/>
+              <w:right w:val="nil"/>
+            </w:tcBorders>
+          </w:tcPr>
+          <w:p>
+            <w:pPr>
+              <w:widowControl w:val="0"/>
+              <w:spacing w:line="240" w:lineRule="auto"/>
+              <w:rPr>
+                <w:rFonts w:ascii="Times New Roman" w:hAnsi="Times New Roman" w:cs="Times New Roman"/>
+                <w:sz w:val="18"/>
+                <w:szCs w:val="18"/>
+              </w:rPr>
+            </w:pPr>
+          </w:p>
+        </w:tc>
+        <w:tc>
+          <w:tcPr>
+            <w:tcW w:w="930" w:type="dxa"/>
+            <w:tcBorders>
+              <w:top w:val="nil"/>
+              <w:left w:val="nil"/>
+              <w:bottom w:val="nil"/>
+              <w:right w:val="nil"/>
+            </w:tcBorders>
+            <w:tcMar>
+              <w:top w:w="100" w:type="dxa"/>
+              <w:left w:w="100" w:type="dxa"/>
+              <w:bottom w:w="100" w:type="dxa"/>
+              <w:right w:w="100" w:type="dxa"/>
+            </w:tcMar>
+          </w:tcPr>
+          <w:p>
+            <w:pPr>
+              <w:widowControl w:val="0"/>
+              <w:spacing w:line="240" w:lineRule="auto"/>
+              <w:rPr>
+                <w:rFonts w:ascii="Times New Roman" w:hAnsi="Times New Roman" w:cs="Times New Roman"/>
+                <w:sz w:val="18"/>
+                <w:szCs w:val="18"/>
+              </w:rPr>
+            </w:pPr>
+          </w:p>
+        </w:tc>
+        <w:tc>
+          <w:tcPr>
+            <w:tcW w:w="2503" w:type="dxa"/>
+            <w:tcBorders>
+              <w:top w:val="nil"/>
+              <w:left w:val="nil"/>
+              <w:bottom w:val="nil"/>
+              <w:right w:val="nil"/>
+            </w:tcBorders>
+            <w:tcMar>
+              <w:top w:w="100" w:type="dxa"/>
+              <w:left w:w="100" w:type="dxa"/>
+              <w:bottom w:w="100" w:type="dxa"/>
+              <w:right w:w="100" w:type="dxa"/>
+            </w:tcMar>
+          </w:tcPr>
+          <w:p>
+            <w:pPr>
+              <w:widowControl w:val="0"/>
+              <w:spacing w:line="240" w:lineRule="auto"/>
+              <w:jc w:val="right"/>
+              <w:rPr>
+                <w:rFonts w:ascii="Times New Roman" w:hAnsi="Times New Roman" w:cs="Times New Roman"/>
+                <w:sz w:val="18"/>
+                <w:szCs w:val="18"/>
+              </w:rPr>
+            </w:pPr>
+            <w:r>
+              <w:rPr>
+                <w:rFonts w:ascii="Times New Roman" w:hAnsi="Times New Roman" w:cs="Times New Roman"/>
+                <w:sz w:val="18"/>
+                <w:szCs w:val="18"/>
+              </w:rPr>
+              <w:t>150.000,00</w:t>
+            </w:r>
+          </w:p>
+        </w:tc>
+        <w:tc>
+          <w:tcPr>
+            <w:tcW w:w="2130" w:type="dxa"/>
+            <w:tcBorders>
+              <w:top w:val="nil"/>
+              <w:left w:val="nil"/>
+              <w:bottom w:val="nil"/>
+              <w:right w:val="nil"/>
+            </w:tcBorders>
+            <w:tcMar>
+              <w:top w:w="100" w:type="dxa"/>
+              <w:left w:w="100" w:type="dxa"/>
+              <w:bottom w:w="100" w:type="dxa"/>
+              <w:right w:w="100" w:type="dxa"/>
+            </w:tcMar>
+          </w:tcPr>
+          <w:p>
+            <w:pPr>
+              <w:widowControl w:val="0"/>
+              <w:spacing w:line="240" w:lineRule="auto"/>
+              <w:jc w:val="right"/>
+              <w:rPr>
+                <w:rFonts w:ascii="Times New Roman" w:hAnsi="Times New Roman" w:cs="Times New Roman"/>
+                <w:sz w:val="18"/>
+                <w:szCs w:val="18"/>
+              </w:rPr>
+            </w:pPr>
+          </w:p>
+        </w:tc>
+        <w:tc>
+          <w:tcPr>
+            <w:tcW w:w="2274" w:type="dxa"/>
+            <w:tcBorders>
+              <w:top w:val="nil"/>
+              <w:left w:val="nil"/>
+              <w:bottom w:val="nil"/>
+              <w:right w:val="nil"/>
+            </w:tcBorders>
+            <w:tcMar>
+              <w:top w:w="100" w:type="dxa"/>
+              <w:left w:w="100" w:type="dxa"/>
+              <w:bottom w:w="100" w:type="dxa"/>
+              <w:right w:w="100" w:type="dxa"/>
+            </w:tcMar>
+          </w:tcPr>
+          <w:p>
+            <w:pPr>
+              <w:widowControl w:val="0"/>
+              <w:spacing w:line="240" w:lineRule="auto"/>
+              <w:jc w:val="right"/>
+              <w:rPr>
+                <w:rFonts w:ascii="Times New Roman" w:hAnsi="Times New Roman" w:cs="Times New Roman"/>
+                <w:sz w:val="18"/>
+                <w:szCs w:val="18"/>
+              </w:rPr>
+            </w:pPr>
+          </w:p>
+        </w:tc>
+      </w:tr>
+      <w:tr>
+        <w:tc>
+          <w:tcPr>
+            <w:tcW w:w="2025" w:type="dxa"/>
+            <w:tcBorders>
+              <w:top w:val="nil"/>
+              <w:left w:val="nil"/>
+              <w:bottom w:val="nil"/>
+              <w:right w:val="nil"/>
+            </w:tcBorders>
+            <w:tcMar>
+              <w:top w:w="100" w:type="dxa"/>
+              <w:left w:w="100" w:type="dxa"/>
+              <w:bottom w:w="100" w:type="dxa"/>
+              <w:right w:w="100" w:type="dxa"/>
+            </w:tcMar>
+          </w:tcPr>
+          <w:p>
+            <w:pPr>
+              <w:widowControl w:val="0"/>
+              <w:spacing w:line="240" w:lineRule="auto"/>
+              <w:jc w:val="left"/>
+              <w:rPr>
+                <w:rFonts w:ascii="Times New Roman" w:hAnsi="Times New Roman" w:cs="Times New Roman"/>
+                <w:sz w:val="18"/>
+                <w:szCs w:val="18"/>
+              </w:rPr>
+            </w:pPr>
+            <w:r>
+              <w:rPr>
+                <w:rFonts w:ascii="Times New Roman" w:hAnsi="Times New Roman" w:cs="Times New Roman"/>
+                <w:sz w:val="18"/>
+                <w:szCs w:val="18"/>
+              </w:rPr>
+              <w:t>3.3.90.36.00.00</w:t>
+            </w:r>
+          </w:p>
+        </w:tc>
+        <w:tc>
+          <w:tcPr>
+            <w:tcW w:w="3525" w:type="dxa"/>
+            <w:tcBorders>
+              <w:top w:val="nil"/>
+              <w:left w:val="nil"/>
+              <w:bottom w:val="nil"/>
+              <w:right w:val="nil"/>
+            </w:tcBorders>
+            <w:tcMar>
+              <w:top w:w="100" w:type="dxa"/>
+              <w:left w:w="100" w:type="dxa"/>
+              <w:bottom w:w="100" w:type="dxa"/>
+              <w:right w:w="100" w:type="dxa"/>
+            </w:tcMar>
+          </w:tcPr>
+          <w:p>
+            <w:pPr>
+              <w:widowControl w:val="0"/>
+              <w:spacing w:line="240" w:lineRule="auto"/>
+              <w:jc w:val="left"/>
+              <w:rPr>
+                <w:rFonts w:ascii="Times New Roman" w:hAnsi="Times New Roman" w:cs="Times New Roman"/>
+                <w:sz w:val="18"/>
+                <w:szCs w:val="18"/>
+              </w:rPr>
+            </w:pPr>
+            <w:r>
+              <w:rPr>
+                <w:rFonts w:ascii="Times New Roman" w:hAnsi="Times New Roman" w:cs="Times New Roman"/>
+                <w:sz w:val="18"/>
+                <w:szCs w:val="18"/>
+              </w:rPr>
+              <w:t xml:space="preserve">      Outros Serv. Terceiros - P. Física</w:t>
+            </w:r>
+          </w:p>
+        </w:tc>
+        <w:tc>
+          <w:tcPr>
+            <w:tcW w:w="930" w:type="dxa"/>
+            <w:tcBorders>
+              <w:top w:val="nil"/>
+              <w:left w:val="nil"/>
+              <w:bottom w:val="nil"/>
+              <w:right w:val="nil"/>
+            </w:tcBorders>
+          </w:tcPr>
+          <w:p>
+            <w:pPr>
+              <w:widowControl w:val="0"/>
+              <w:spacing w:line="240" w:lineRule="auto"/>
+              <w:rPr>
+                <w:rFonts w:ascii="Times New Roman" w:hAnsi="Times New Roman" w:cs="Times New Roman"/>
+                <w:sz w:val="18"/>
+                <w:szCs w:val="18"/>
+              </w:rPr>
+            </w:pPr>
+          </w:p>
+        </w:tc>
+        <w:tc>
+          <w:tcPr>
+            <w:tcW w:w="930" w:type="dxa"/>
+            <w:tcBorders>
+              <w:top w:val="nil"/>
+              <w:left w:val="nil"/>
+              <w:bottom w:val="nil"/>
+              <w:right w:val="nil"/>
+            </w:tcBorders>
+            <w:tcMar>
+              <w:top w:w="100" w:type="dxa"/>
+              <w:left w:w="100" w:type="dxa"/>
+              <w:bottom w:w="100" w:type="dxa"/>
+              <w:right w:w="100" w:type="dxa"/>
+            </w:tcMar>
+          </w:tcPr>
+          <w:p>
+            <w:pPr>
+              <w:widowControl w:val="0"/>
+              <w:spacing w:line="240" w:lineRule="auto"/>
+              <w:rPr>
+                <w:rFonts w:ascii="Times New Roman" w:hAnsi="Times New Roman" w:cs="Times New Roman"/>
+                <w:sz w:val="18"/>
+                <w:szCs w:val="18"/>
+              </w:rPr>
+            </w:pPr>
+          </w:p>
+        </w:tc>
+        <w:tc>
+          <w:tcPr>
+            <w:tcW w:w="2503" w:type="dxa"/>
+            <w:tcBorders>
+              <w:top w:val="nil"/>
+              <w:left w:val="nil"/>
+              <w:bottom w:val="nil"/>
+              <w:right w:val="nil"/>
+            </w:tcBorders>
+            <w:tcMar>
+              <w:top w:w="100" w:type="dxa"/>
+              <w:left w:w="100" w:type="dxa"/>
+              <w:bottom w:w="100" w:type="dxa"/>
+              <w:right w:w="100" w:type="dxa"/>
+            </w:tcMar>
+          </w:tcPr>
+          <w:p>
+            <w:pPr>
+              <w:widowControl w:val="0"/>
+              <w:spacing w:line="240" w:lineRule="auto"/>
+              <w:jc w:val="right"/>
+              <w:rPr>
+                <w:rFonts w:ascii="Times New Roman" w:hAnsi="Times New Roman" w:cs="Times New Roman"/>
+                <w:sz w:val="18"/>
+                <w:szCs w:val="18"/>
+              </w:rPr>
+            </w:pPr>
+            <w:r>
+              <w:rPr>
+                <w:rFonts w:ascii="Times New Roman" w:hAnsi="Times New Roman" w:cs="Times New Roman"/>
+                <w:sz w:val="18"/>
+                <w:szCs w:val="18"/>
+              </w:rPr>
+              <w:t>20.000,00</w:t>
+            </w:r>
+          </w:p>
+        </w:tc>
+        <w:tc>
+          <w:tcPr>
+            <w:tcW w:w="2130" w:type="dxa"/>
+            <w:tcBorders>
+              <w:top w:val="nil"/>
+              <w:left w:val="nil"/>
+              <w:bottom w:val="nil"/>
+              <w:right w:val="nil"/>
+            </w:tcBorders>
+            <w:tcMar>
+              <w:top w:w="100" w:type="dxa"/>
+              <w:left w:w="100" w:type="dxa"/>
+              <w:bottom w:w="100" w:type="dxa"/>
+              <w:right w:w="100" w:type="dxa"/>
+            </w:tcMar>
+          </w:tcPr>
+          <w:p>
+            <w:pPr>
+              <w:widowControl w:val="0"/>
+              <w:spacing w:line="240" w:lineRule="auto"/>
+              <w:jc w:val="right"/>
+              <w:rPr>
+                <w:rFonts w:ascii="Times New Roman" w:hAnsi="Times New Roman" w:cs="Times New Roman"/>
+                <w:sz w:val="18"/>
+                <w:szCs w:val="18"/>
+              </w:rPr>
+            </w:pPr>
+          </w:p>
+        </w:tc>
+        <w:tc>
+          <w:tcPr>
+            <w:tcW w:w="2274" w:type="dxa"/>
+            <w:tcBorders>
+              <w:top w:val="nil"/>
+              <w:left w:val="nil"/>
+              <w:bottom w:val="nil"/>
+              <w:right w:val="nil"/>
+            </w:tcBorders>
+            <w:tcMar>
+              <w:top w:w="100" w:type="dxa"/>
+              <w:left w:w="100" w:type="dxa"/>
+              <w:bottom w:w="100" w:type="dxa"/>
+              <w:right w:w="100" w:type="dxa"/>
+            </w:tcMar>
+          </w:tcPr>
+          <w:p>
+            <w:pPr>
+              <w:widowControl w:val="0"/>
+              <w:spacing w:line="240" w:lineRule="auto"/>
+              <w:jc w:val="right"/>
+              <w:rPr>
+                <w:rFonts w:ascii="Times New Roman" w:hAnsi="Times New Roman" w:cs="Times New Roman"/>
+                <w:sz w:val="18"/>
+                <w:szCs w:val="18"/>
+              </w:rPr>
+            </w:pPr>
+          </w:p>
+        </w:tc>
+      </w:tr>
+      <w:tr>
+        <w:tc>
+          <w:tcPr>
+            <w:tcW w:w="2025" w:type="dxa"/>
+            <w:tcBorders>
+              <w:top w:val="nil"/>
+              <w:left w:val="nil"/>
+              <w:bottom w:val="nil"/>
+              <w:right w:val="nil"/>
+            </w:tcBorders>
+            <w:tcMar>
+              <w:top w:w="100" w:type="dxa"/>
+              <w:left w:w="100" w:type="dxa"/>
+              <w:bottom w:w="100" w:type="dxa"/>
+              <w:right w:w="100" w:type="dxa"/>
+            </w:tcMar>
+          </w:tcPr>
+          <w:p>
+            <w:pPr>
+              <w:widowControl w:val="0"/>
+              <w:spacing w:line="240" w:lineRule="auto"/>
+              <w:jc w:val="left"/>
+              <w:rPr>
+                <w:rFonts w:ascii="Times New Roman" w:hAnsi="Times New Roman" w:cs="Times New Roman"/>
+                <w:sz w:val="18"/>
+                <w:szCs w:val="18"/>
+              </w:rPr>
+            </w:pPr>
+            <w:r>
+              <w:rPr>
+                <w:rFonts w:ascii="Times New Roman" w:hAnsi="Times New Roman" w:cs="Times New Roman"/>
+                <w:sz w:val="18"/>
+                <w:szCs w:val="18"/>
+              </w:rPr>
+              <w:t>3.3.90.39.00.00</w:t>
+            </w:r>
+          </w:p>
+        </w:tc>
+        <w:tc>
+          <w:tcPr>
+            <w:tcW w:w="3525" w:type="dxa"/>
+            <w:tcBorders>
+              <w:top w:val="nil"/>
+              <w:left w:val="nil"/>
+              <w:bottom w:val="nil"/>
+              <w:right w:val="nil"/>
+            </w:tcBorders>
+            <w:tcMar>
+              <w:top w:w="100" w:type="dxa"/>
+              <w:left w:w="100" w:type="dxa"/>
+              <w:bottom w:w="100" w:type="dxa"/>
+              <w:right w:w="100" w:type="dxa"/>
+            </w:tcMar>
+          </w:tcPr>
+          <w:p>
+            <w:pPr>
+              <w:widowControl w:val="0"/>
+              <w:spacing w:line="240" w:lineRule="auto"/>
+              <w:jc w:val="left"/>
+              <w:rPr>
+                <w:rFonts w:ascii="Times New Roman" w:hAnsi="Times New Roman" w:cs="Times New Roman"/>
+                <w:sz w:val="18"/>
+                <w:szCs w:val="18"/>
+              </w:rPr>
+            </w:pPr>
+            <w:r>
+              <w:rPr>
+                <w:rFonts w:ascii="Times New Roman" w:hAnsi="Times New Roman" w:cs="Times New Roman"/>
+                <w:sz w:val="18"/>
+                <w:szCs w:val="18"/>
+              </w:rPr>
+              <w:t xml:space="preserve">      Outros Serv. Terceiros - P. Jurídica</w:t>
+            </w:r>
+          </w:p>
+        </w:tc>
+        <w:tc>
+          <w:tcPr>
+            <w:tcW w:w="930" w:type="dxa"/>
+            <w:tcBorders>
+              <w:top w:val="nil"/>
+              <w:left w:val="nil"/>
+              <w:bottom w:val="nil"/>
+              <w:right w:val="nil"/>
+            </w:tcBorders>
+          </w:tcPr>
+          <w:p>
+            <w:pPr>
+              <w:widowControl w:val="0"/>
+              <w:spacing w:line="240" w:lineRule="auto"/>
+              <w:rPr>
+                <w:rFonts w:ascii="Times New Roman" w:hAnsi="Times New Roman" w:cs="Times New Roman"/>
+                <w:sz w:val="18"/>
+                <w:szCs w:val="18"/>
+              </w:rPr>
+            </w:pPr>
+          </w:p>
+        </w:tc>
+        <w:tc>
+          <w:tcPr>
+            <w:tcW w:w="930" w:type="dxa"/>
+            <w:tcBorders>
+              <w:top w:val="nil"/>
+              <w:left w:val="nil"/>
+              <w:bottom w:val="nil"/>
+              <w:right w:val="nil"/>
+            </w:tcBorders>
+            <w:tcMar>
+              <w:top w:w="100" w:type="dxa"/>
+              <w:left w:w="100" w:type="dxa"/>
+              <w:bottom w:w="100" w:type="dxa"/>
+              <w:right w:w="100" w:type="dxa"/>
+            </w:tcMar>
+          </w:tcPr>
+          <w:p>
+            <w:pPr>
+              <w:widowControl w:val="0"/>
+              <w:spacing w:line="240" w:lineRule="auto"/>
+              <w:rPr>
+                <w:rFonts w:ascii="Times New Roman" w:hAnsi="Times New Roman" w:cs="Times New Roman"/>
+                <w:sz w:val="18"/>
+                <w:szCs w:val="18"/>
+              </w:rPr>
+            </w:pPr>
+          </w:p>
+        </w:tc>
+        <w:tc>
+          <w:tcPr>
+            <w:tcW w:w="2503" w:type="dxa"/>
+            <w:tcBorders>
+              <w:top w:val="nil"/>
+              <w:left w:val="nil"/>
+              <w:bottom w:val="nil"/>
+              <w:right w:val="nil"/>
+            </w:tcBorders>
+            <w:tcMar>
+              <w:top w:w="100" w:type="dxa"/>
+              <w:left w:w="100" w:type="dxa"/>
+              <w:bottom w:w="100" w:type="dxa"/>
+              <w:right w:w="100" w:type="dxa"/>
+            </w:tcMar>
+          </w:tcPr>
+          <w:p>
+            <w:pPr>
+              <w:widowControl w:val="0"/>
+              <w:spacing w:line="240" w:lineRule="auto"/>
+              <w:jc w:val="right"/>
+              <w:rPr>
+                <w:rFonts w:ascii="Times New Roman" w:hAnsi="Times New Roman" w:cs="Times New Roman"/>
+                <w:sz w:val="18"/>
+                <w:szCs w:val="18"/>
+              </w:rPr>
+            </w:pPr>
+            <w:r>
+              <w:rPr>
+                <w:rFonts w:ascii="Times New Roman" w:hAnsi="Times New Roman" w:cs="Times New Roman"/>
+                <w:sz w:val="18"/>
+                <w:szCs w:val="18"/>
+              </w:rPr>
+              <w:t>50,000.00</w:t>
+            </w:r>
+          </w:p>
+        </w:tc>
+        <w:tc>
+          <w:tcPr>
+            <w:tcW w:w="2130" w:type="dxa"/>
+            <w:tcBorders>
+              <w:top w:val="nil"/>
+              <w:left w:val="nil"/>
+              <w:bottom w:val="nil"/>
+              <w:right w:val="nil"/>
+            </w:tcBorders>
+            <w:tcMar>
+              <w:top w:w="100" w:type="dxa"/>
+              <w:left w:w="100" w:type="dxa"/>
+              <w:bottom w:w="100" w:type="dxa"/>
+              <w:right w:w="100" w:type="dxa"/>
+            </w:tcMar>
+          </w:tcPr>
+          <w:p>
+            <w:pPr>
+              <w:widowControl w:val="0"/>
+              <w:spacing w:line="240" w:lineRule="auto"/>
+              <w:jc w:val="right"/>
+              <w:rPr>
+                <w:rFonts w:ascii="Times New Roman" w:hAnsi="Times New Roman" w:cs="Times New Roman"/>
+                <w:sz w:val="18"/>
+                <w:szCs w:val="18"/>
+              </w:rPr>
+            </w:pPr>
+          </w:p>
+        </w:tc>
+        <w:tc>
+          <w:tcPr>
+            <w:tcW w:w="2274" w:type="dxa"/>
+            <w:tcBorders>
+              <w:top w:val="nil"/>
+              <w:left w:val="nil"/>
+              <w:bottom w:val="nil"/>
+              <w:right w:val="nil"/>
+            </w:tcBorders>
+            <w:tcMar>
+              <w:top w:w="100" w:type="dxa"/>
+              <w:left w:w="100" w:type="dxa"/>
+              <w:bottom w:w="100" w:type="dxa"/>
+              <w:right w:w="100" w:type="dxa"/>
+            </w:tcMar>
+          </w:tcPr>
+          <w:p>
+            <w:pPr>
+              <w:widowControl w:val="0"/>
+              <w:spacing w:line="240" w:lineRule="auto"/>
+              <w:jc w:val="right"/>
+              <w:rPr>
+                <w:rFonts w:ascii="Times New Roman" w:hAnsi="Times New Roman" w:cs="Times New Roman"/>
+                <w:sz w:val="18"/>
+                <w:szCs w:val="18"/>
+              </w:rPr>
+            </w:pPr>
+          </w:p>
+        </w:tc>
+      </w:tr>
+      <w:tr>
+        <w:tc>
+          <w:tcPr>
+            <w:tcW w:w="2025" w:type="dxa"/>
+            <w:tcBorders>
+              <w:top w:val="nil"/>
+              <w:left w:val="nil"/>
+              <w:bottom w:val="nil"/>
+              <w:right w:val="nil"/>
+            </w:tcBorders>
+            <w:tcMar>
+              <w:top w:w="100" w:type="dxa"/>
+              <w:left w:w="100" w:type="dxa"/>
+              <w:bottom w:w="100" w:type="dxa"/>
+              <w:right w:w="100" w:type="dxa"/>
+            </w:tcMar>
+          </w:tcPr>
+          <w:p>
+            <w:pPr>
+              <w:widowControl w:val="0"/>
+              <w:spacing w:line="240" w:lineRule="auto"/>
+              <w:jc w:val="left"/>
+              <w:rPr>
+                <w:rFonts w:ascii="Times New Roman" w:hAnsi="Times New Roman" w:cs="Times New Roman"/>
+                <w:sz w:val="18"/>
+                <w:szCs w:val="18"/>
+              </w:rPr>
+            </w:pPr>
+            <w:r>
+              <w:rPr>
+                <w:rFonts w:ascii="Times New Roman" w:hAnsi="Times New Roman" w:cs="Times New Roman"/>
+                <w:sz w:val="18"/>
+                <w:szCs w:val="18"/>
+              </w:rPr>
+              <w:t>3.3.90.92.00.00</w:t>
+            </w:r>
+          </w:p>
+        </w:tc>
+        <w:tc>
+          <w:tcPr>
+            <w:tcW w:w="3525" w:type="dxa"/>
+            <w:tcBorders>
+              <w:top w:val="nil"/>
+              <w:left w:val="nil"/>
+              <w:bottom w:val="nil"/>
+              <w:right w:val="nil"/>
+            </w:tcBorders>
+            <w:tcMar>
+              <w:top w:w="100" w:type="dxa"/>
+              <w:left w:w="100" w:type="dxa"/>
+              <w:bottom w:w="100" w:type="dxa"/>
+              <w:right w:w="100" w:type="dxa"/>
+            </w:tcMar>
+          </w:tcPr>
+          <w:p>
+            <w:pPr>
+              <w:widowControl w:val="0"/>
+              <w:spacing w:line="240" w:lineRule="auto"/>
+              <w:jc w:val="left"/>
+              <w:rPr>
+                <w:rFonts w:ascii="Times New Roman" w:hAnsi="Times New Roman" w:cs="Times New Roman"/>
+                <w:sz w:val="18"/>
+                <w:szCs w:val="18"/>
+              </w:rPr>
+            </w:pPr>
+            <w:r>
+              <w:rPr>
+                <w:rFonts w:ascii="Times New Roman" w:hAnsi="Times New Roman" w:cs="Times New Roman"/>
+                <w:sz w:val="18"/>
+                <w:szCs w:val="18"/>
+              </w:rPr>
+              <w:t xml:space="preserve">      Despesas de Serviços Anteriores</w:t>
+            </w:r>
+          </w:p>
+        </w:tc>
+        <w:tc>
+          <w:tcPr>
+            <w:tcW w:w="930" w:type="dxa"/>
+            <w:tcBorders>
+              <w:top w:val="nil"/>
+              <w:left w:val="nil"/>
+              <w:bottom w:val="nil"/>
+              <w:right w:val="nil"/>
+            </w:tcBorders>
+          </w:tcPr>
+          <w:p>
+            <w:pPr>
+              <w:widowControl w:val="0"/>
+              <w:spacing w:line="240" w:lineRule="auto"/>
+              <w:rPr>
+                <w:rFonts w:ascii="Times New Roman" w:hAnsi="Times New Roman" w:cs="Times New Roman"/>
+                <w:sz w:val="18"/>
+                <w:szCs w:val="18"/>
+              </w:rPr>
+            </w:pPr>
+          </w:p>
+        </w:tc>
+        <w:tc>
+          <w:tcPr>
+            <w:tcW w:w="930" w:type="dxa"/>
+            <w:tcBorders>
+              <w:top w:val="nil"/>
+              <w:left w:val="nil"/>
+              <w:bottom w:val="nil"/>
+              <w:right w:val="nil"/>
+            </w:tcBorders>
+            <w:tcMar>
+              <w:top w:w="100" w:type="dxa"/>
+              <w:left w:w="100" w:type="dxa"/>
+              <w:bottom w:w="100" w:type="dxa"/>
+              <w:right w:w="100" w:type="dxa"/>
+            </w:tcMar>
+          </w:tcPr>
+          <w:p>
+            <w:pPr>
+              <w:widowControl w:val="0"/>
+              <w:spacing w:line="240" w:lineRule="auto"/>
+              <w:rPr>
+                <w:rFonts w:ascii="Times New Roman" w:hAnsi="Times New Roman" w:cs="Times New Roman"/>
+                <w:sz w:val="18"/>
+                <w:szCs w:val="18"/>
+              </w:rPr>
+            </w:pPr>
+          </w:p>
+        </w:tc>
+        <w:tc>
+          <w:tcPr>
+            <w:tcW w:w="2503" w:type="dxa"/>
+            <w:tcBorders>
+              <w:top w:val="nil"/>
+              <w:left w:val="nil"/>
+              <w:bottom w:val="nil"/>
+              <w:right w:val="nil"/>
+            </w:tcBorders>
+            <w:tcMar>
+              <w:top w:w="100" w:type="dxa"/>
+              <w:left w:w="100" w:type="dxa"/>
+              <w:bottom w:w="100" w:type="dxa"/>
+              <w:right w:w="100" w:type="dxa"/>
+            </w:tcMar>
+          </w:tcPr>
+          <w:p>
+            <w:pPr>
+              <w:widowControl w:val="0"/>
+              <w:spacing w:line="240" w:lineRule="auto"/>
+              <w:jc w:val="right"/>
+              <w:rPr>
+                <w:rFonts w:ascii="Times New Roman" w:hAnsi="Times New Roman" w:cs="Times New Roman"/>
+                <w:sz w:val="18"/>
+                <w:szCs w:val="18"/>
+              </w:rPr>
+            </w:pPr>
+            <w:r>
+              <w:rPr>
+                <w:rFonts w:ascii="Times New Roman" w:hAnsi="Times New Roman" w:cs="Times New Roman"/>
+                <w:sz w:val="18"/>
+                <w:szCs w:val="18"/>
+              </w:rPr>
+              <w:t>20.000,00</w:t>
+            </w:r>
+          </w:p>
+        </w:tc>
+        <w:tc>
+          <w:tcPr>
+            <w:tcW w:w="2130" w:type="dxa"/>
+            <w:tcBorders>
+              <w:top w:val="nil"/>
+              <w:left w:val="nil"/>
+              <w:bottom w:val="nil"/>
+              <w:right w:val="nil"/>
+            </w:tcBorders>
+            <w:tcMar>
+              <w:top w:w="100" w:type="dxa"/>
+              <w:left w:w="100" w:type="dxa"/>
+              <w:bottom w:w="100" w:type="dxa"/>
+              <w:right w:w="100" w:type="dxa"/>
+            </w:tcMar>
+          </w:tcPr>
+          <w:p>
+            <w:pPr>
+              <w:widowControl w:val="0"/>
+              <w:spacing w:line="240" w:lineRule="auto"/>
+              <w:jc w:val="right"/>
+              <w:rPr>
+                <w:rFonts w:ascii="Times New Roman" w:hAnsi="Times New Roman" w:cs="Times New Roman"/>
+                <w:sz w:val="18"/>
+                <w:szCs w:val="18"/>
+              </w:rPr>
+            </w:pPr>
+          </w:p>
+        </w:tc>
+        <w:tc>
+          <w:tcPr>
+            <w:tcW w:w="2274" w:type="dxa"/>
+            <w:tcBorders>
+              <w:top w:val="nil"/>
+              <w:left w:val="nil"/>
+              <w:bottom w:val="nil"/>
+              <w:right w:val="nil"/>
+            </w:tcBorders>
+            <w:tcMar>
+              <w:top w:w="100" w:type="dxa"/>
+              <w:left w:w="100" w:type="dxa"/>
+              <w:bottom w:w="100" w:type="dxa"/>
+              <w:right w:w="100" w:type="dxa"/>
+            </w:tcMar>
+          </w:tcPr>
+          <w:p>
+            <w:pPr>
+              <w:widowControl w:val="0"/>
+              <w:spacing w:line="240" w:lineRule="auto"/>
+              <w:jc w:val="right"/>
+              <w:rPr>
+                <w:rFonts w:ascii="Times New Roman" w:hAnsi="Times New Roman" w:cs="Times New Roman"/>
+                <w:sz w:val="18"/>
+                <w:szCs w:val="18"/>
+              </w:rPr>
+            </w:pPr>
+          </w:p>
+        </w:tc>
+      </w:tr>
+      <w:tr>
+        <w:tc>
+          <w:tcPr>
+            <w:tcW w:w="2025" w:type="dxa"/>
+            <w:tcBorders>
+              <w:top w:val="nil"/>
+              <w:left w:val="nil"/>
+              <w:bottom w:val="nil"/>
+              <w:right w:val="nil"/>
+            </w:tcBorders>
+            <w:tcMar>
+              <w:top w:w="100" w:type="dxa"/>
+              <w:left w:w="100" w:type="dxa"/>
+              <w:bottom w:w="100" w:type="dxa"/>
+              <w:right w:w="100" w:type="dxa"/>
+            </w:tcMar>
+          </w:tcPr>
+          <w:p>
+            <w:pPr>
+              <w:widowControl w:val="0"/>
+              <w:spacing w:line="240" w:lineRule="auto"/>
+              <w:jc w:val="left"/>
+              <w:rPr>
+                <w:rFonts w:ascii="Times New Roman" w:hAnsi="Times New Roman" w:cs="Times New Roman"/>
+                <w:sz w:val="18"/>
+                <w:szCs w:val="18"/>
+              </w:rPr>
+            </w:pPr>
+            <w:r>
+              <w:rPr>
+                <w:rFonts w:ascii="Times New Roman" w:hAnsi="Times New Roman" w:cs="Times New Roman"/>
+                <w:sz w:val="18"/>
+                <w:szCs w:val="18"/>
+              </w:rPr>
+              <w:t>4.0.00.00.00.00</w:t>
+            </w:r>
+          </w:p>
+        </w:tc>
+        <w:tc>
+          <w:tcPr>
+            <w:tcW w:w="3525" w:type="dxa"/>
+            <w:tcBorders>
+              <w:top w:val="nil"/>
+              <w:left w:val="nil"/>
+              <w:bottom w:val="nil"/>
+              <w:right w:val="nil"/>
+            </w:tcBorders>
+            <w:tcMar>
+              <w:top w:w="100" w:type="dxa"/>
+              <w:left w:w="100" w:type="dxa"/>
+              <w:bottom w:w="100" w:type="dxa"/>
+              <w:right w:w="100" w:type="dxa"/>
+            </w:tcMar>
+          </w:tcPr>
+          <w:p>
+            <w:pPr>
+              <w:widowControl w:val="0"/>
+              <w:spacing w:line="240" w:lineRule="auto"/>
+              <w:jc w:val="left"/>
+              <w:rPr>
+                <w:rFonts w:ascii="Times New Roman" w:hAnsi="Times New Roman" w:cs="Times New Roman"/>
+                <w:sz w:val="18"/>
+                <w:szCs w:val="18"/>
+              </w:rPr>
+            </w:pPr>
+            <w:r>
+              <w:rPr>
+                <w:rFonts w:ascii="Times New Roman" w:hAnsi="Times New Roman" w:cs="Times New Roman"/>
+                <w:sz w:val="18"/>
+                <w:szCs w:val="18"/>
+              </w:rPr>
+              <w:t>Despesa de Capital</w:t>
+            </w:r>
+          </w:p>
+        </w:tc>
+        <w:tc>
+          <w:tcPr>
+            <w:tcW w:w="930" w:type="dxa"/>
+            <w:tcBorders>
+              <w:top w:val="nil"/>
+              <w:left w:val="nil"/>
+              <w:bottom w:val="nil"/>
+              <w:right w:val="nil"/>
+            </w:tcBorders>
+          </w:tcPr>
+          <w:p>
+            <w:pPr>
+              <w:widowControl w:val="0"/>
+              <w:spacing w:line="240" w:lineRule="auto"/>
+              <w:rPr>
+                <w:rFonts w:ascii="Times New Roman" w:hAnsi="Times New Roman" w:cs="Times New Roman"/>
+                <w:sz w:val="18"/>
+                <w:szCs w:val="18"/>
+              </w:rPr>
+            </w:pPr>
+          </w:p>
+        </w:tc>
+        <w:tc>
+          <w:tcPr>
+            <w:tcW w:w="930" w:type="dxa"/>
+            <w:tcBorders>
+              <w:top w:val="nil"/>
+              <w:left w:val="nil"/>
+              <w:bottom w:val="nil"/>
+              <w:right w:val="nil"/>
+            </w:tcBorders>
+            <w:tcMar>
+              <w:top w:w="100" w:type="dxa"/>
+              <w:left w:w="100" w:type="dxa"/>
+              <w:bottom w:w="100" w:type="dxa"/>
+              <w:right w:w="100" w:type="dxa"/>
+            </w:tcMar>
+          </w:tcPr>
+          <w:p>
+            <w:pPr>
+              <w:widowControl w:val="0"/>
+              <w:spacing w:line="240" w:lineRule="auto"/>
+              <w:rPr>
+                <w:rFonts w:ascii="Times New Roman" w:hAnsi="Times New Roman" w:cs="Times New Roman"/>
+                <w:sz w:val="18"/>
+                <w:szCs w:val="18"/>
+              </w:rPr>
+            </w:pPr>
+          </w:p>
+        </w:tc>
+        <w:tc>
+          <w:tcPr>
+            <w:tcW w:w="2503" w:type="dxa"/>
+            <w:tcBorders>
+              <w:top w:val="nil"/>
+              <w:left w:val="nil"/>
+              <w:bottom w:val="nil"/>
+              <w:right w:val="nil"/>
+            </w:tcBorders>
+            <w:tcMar>
+              <w:top w:w="100" w:type="dxa"/>
+              <w:left w:w="100" w:type="dxa"/>
+              <w:bottom w:w="100" w:type="dxa"/>
+              <w:right w:w="100" w:type="dxa"/>
+            </w:tcMar>
+          </w:tcPr>
+          <w:p>
+            <w:pPr>
+              <w:widowControl w:val="0"/>
+              <w:spacing w:line="240" w:lineRule="auto"/>
+              <w:jc w:val="right"/>
+              <w:rPr>
+                <w:rFonts w:ascii="Times New Roman" w:hAnsi="Times New Roman" w:cs="Times New Roman"/>
+                <w:sz w:val="18"/>
+                <w:szCs w:val="18"/>
+              </w:rPr>
+            </w:pPr>
+          </w:p>
+        </w:tc>
+        <w:tc>
+          <w:tcPr>
+            <w:tcW w:w="2130" w:type="dxa"/>
+            <w:tcBorders>
+              <w:top w:val="nil"/>
+              <w:left w:val="nil"/>
+              <w:bottom w:val="nil"/>
+              <w:right w:val="nil"/>
+            </w:tcBorders>
+            <w:tcMar>
+              <w:top w:w="100" w:type="dxa"/>
+              <w:left w:w="100" w:type="dxa"/>
+              <w:bottom w:w="100" w:type="dxa"/>
+              <w:right w:w="100" w:type="dxa"/>
+            </w:tcMar>
+          </w:tcPr>
+          <w:p>
+            <w:pPr>
+              <w:widowControl w:val="0"/>
+              <w:spacing w:line="240" w:lineRule="auto"/>
+              <w:jc w:val="right"/>
+              <w:rPr>
+                <w:rFonts w:ascii="Times New Roman" w:hAnsi="Times New Roman" w:cs="Times New Roman"/>
+                <w:sz w:val="18"/>
+                <w:szCs w:val="18"/>
+              </w:rPr>
+            </w:pPr>
+          </w:p>
+        </w:tc>
+        <w:tc>
+          <w:tcPr>
+            <w:tcW w:w="2274" w:type="dxa"/>
+            <w:tcBorders>
+              <w:top w:val="nil"/>
+              <w:left w:val="nil"/>
+              <w:bottom w:val="nil"/>
+              <w:right w:val="nil"/>
+            </w:tcBorders>
+            <w:tcMar>
+              <w:top w:w="100" w:type="dxa"/>
+              <w:left w:w="100" w:type="dxa"/>
+              <w:bottom w:w="100" w:type="dxa"/>
+              <w:right w:w="100" w:type="dxa"/>
+            </w:tcMar>
+          </w:tcPr>
+          <w:p>
+            <w:pPr>
+              <w:widowControl w:val="0"/>
+              <w:spacing w:line="240" w:lineRule="auto"/>
+              <w:jc w:val="right"/>
+              <w:rPr>
+                <w:rFonts w:ascii="Times New Roman" w:hAnsi="Times New Roman" w:cs="Times New Roman"/>
+                <w:sz w:val="18"/>
+                <w:szCs w:val="18"/>
+              </w:rPr>
+            </w:pPr>
+            <w:r>
+              <w:rPr>
+                <w:rFonts w:ascii="Times New Roman" w:hAnsi="Times New Roman" w:cs="Times New Roman"/>
+                <w:sz w:val="18"/>
+                <w:szCs w:val="18"/>
+              </w:rPr>
+              <w:t>90.000,00</w:t>
+            </w:r>
+          </w:p>
+        </w:tc>
+      </w:tr>
+      <w:tr>
+        <w:tc>
+          <w:tcPr>
+            <w:tcW w:w="2025" w:type="dxa"/>
+            <w:tcBorders>
+              <w:top w:val="nil"/>
+              <w:left w:val="nil"/>
+              <w:bottom w:val="nil"/>
+              <w:right w:val="nil"/>
+            </w:tcBorders>
+            <w:tcMar>
+              <w:top w:w="100" w:type="dxa"/>
+              <w:left w:w="100" w:type="dxa"/>
+              <w:bottom w:w="100" w:type="dxa"/>
+              <w:right w:w="100" w:type="dxa"/>
+            </w:tcMar>
+          </w:tcPr>
+          <w:p>
+            <w:pPr>
+              <w:widowControl w:val="0"/>
+              <w:spacing w:line="240" w:lineRule="auto"/>
+              <w:jc w:val="left"/>
+              <w:rPr>
+                <w:rFonts w:ascii="Times New Roman" w:hAnsi="Times New Roman" w:cs="Times New Roman"/>
+                <w:sz w:val="18"/>
+                <w:szCs w:val="18"/>
+              </w:rPr>
+            </w:pPr>
+            <w:r>
+              <w:rPr>
+                <w:rFonts w:ascii="Times New Roman" w:hAnsi="Times New Roman" w:cs="Times New Roman"/>
+                <w:sz w:val="18"/>
+                <w:szCs w:val="18"/>
+              </w:rPr>
+              <w:t>4.4.00.00.00.00</w:t>
+            </w:r>
+          </w:p>
+        </w:tc>
+        <w:tc>
+          <w:tcPr>
+            <w:tcW w:w="3525" w:type="dxa"/>
+            <w:tcBorders>
+              <w:top w:val="nil"/>
+              <w:left w:val="nil"/>
+              <w:bottom w:val="nil"/>
+              <w:right w:val="nil"/>
+            </w:tcBorders>
+            <w:tcMar>
+              <w:top w:w="100" w:type="dxa"/>
+              <w:left w:w="100" w:type="dxa"/>
+              <w:bottom w:w="100" w:type="dxa"/>
+              <w:right w:w="100" w:type="dxa"/>
+            </w:tcMar>
+          </w:tcPr>
+          <w:p>
+            <w:pPr>
+              <w:widowControl w:val="0"/>
+              <w:spacing w:line="240" w:lineRule="auto"/>
+              <w:jc w:val="left"/>
+              <w:rPr>
+                <w:rFonts w:ascii="Times New Roman" w:hAnsi="Times New Roman" w:cs="Times New Roman"/>
+                <w:sz w:val="18"/>
+                <w:szCs w:val="18"/>
+              </w:rPr>
+            </w:pPr>
+            <w:r>
+              <w:rPr>
+                <w:rFonts w:ascii="Times New Roman" w:hAnsi="Times New Roman" w:cs="Times New Roman"/>
+                <w:sz w:val="18"/>
+                <w:szCs w:val="18"/>
+              </w:rPr>
+              <w:t xml:space="preserve">  Investimentos</w:t>
+            </w:r>
+          </w:p>
+        </w:tc>
+        <w:tc>
+          <w:tcPr>
+            <w:tcW w:w="930" w:type="dxa"/>
+            <w:tcBorders>
+              <w:top w:val="nil"/>
+              <w:left w:val="nil"/>
+              <w:bottom w:val="nil"/>
+              <w:right w:val="nil"/>
+            </w:tcBorders>
+          </w:tcPr>
+          <w:p>
+            <w:pPr>
+              <w:widowControl w:val="0"/>
+              <w:spacing w:line="240" w:lineRule="auto"/>
+              <w:rPr>
+                <w:rFonts w:ascii="Times New Roman" w:hAnsi="Times New Roman" w:cs="Times New Roman"/>
+                <w:sz w:val="18"/>
+                <w:szCs w:val="18"/>
+              </w:rPr>
+            </w:pPr>
+          </w:p>
+        </w:tc>
+        <w:tc>
+          <w:tcPr>
+            <w:tcW w:w="930" w:type="dxa"/>
+            <w:tcBorders>
+              <w:top w:val="nil"/>
+              <w:left w:val="nil"/>
+              <w:bottom w:val="nil"/>
+              <w:right w:val="nil"/>
+            </w:tcBorders>
+            <w:tcMar>
+              <w:top w:w="100" w:type="dxa"/>
+              <w:left w:w="100" w:type="dxa"/>
+              <w:bottom w:w="100" w:type="dxa"/>
+              <w:right w:w="100" w:type="dxa"/>
+            </w:tcMar>
+          </w:tcPr>
+          <w:p>
+            <w:pPr>
+              <w:widowControl w:val="0"/>
+              <w:spacing w:line="240" w:lineRule="auto"/>
+              <w:rPr>
+                <w:rFonts w:ascii="Times New Roman" w:hAnsi="Times New Roman" w:cs="Times New Roman"/>
+                <w:sz w:val="18"/>
+                <w:szCs w:val="18"/>
+              </w:rPr>
+            </w:pPr>
+          </w:p>
+        </w:tc>
+        <w:tc>
+          <w:tcPr>
+            <w:tcW w:w="2503" w:type="dxa"/>
+            <w:tcBorders>
+              <w:top w:val="nil"/>
+              <w:left w:val="nil"/>
+              <w:bottom w:val="nil"/>
+              <w:right w:val="nil"/>
+            </w:tcBorders>
+            <w:tcMar>
+              <w:top w:w="100" w:type="dxa"/>
+              <w:left w:w="100" w:type="dxa"/>
+              <w:bottom w:w="100" w:type="dxa"/>
+              <w:right w:w="100" w:type="dxa"/>
+            </w:tcMar>
+          </w:tcPr>
+          <w:p>
+            <w:pPr>
+              <w:widowControl w:val="0"/>
+              <w:spacing w:line="240" w:lineRule="auto"/>
+              <w:jc w:val="right"/>
+              <w:rPr>
+                <w:rFonts w:ascii="Times New Roman" w:hAnsi="Times New Roman" w:cs="Times New Roman"/>
+                <w:sz w:val="18"/>
+                <w:szCs w:val="18"/>
+              </w:rPr>
+            </w:pPr>
+          </w:p>
+        </w:tc>
+        <w:tc>
+          <w:tcPr>
+            <w:tcW w:w="2130" w:type="dxa"/>
+            <w:tcBorders>
+              <w:top w:val="nil"/>
+              <w:left w:val="nil"/>
+              <w:bottom w:val="nil"/>
+              <w:right w:val="nil"/>
+            </w:tcBorders>
+            <w:tcMar>
+              <w:top w:w="100" w:type="dxa"/>
+              <w:left w:w="100" w:type="dxa"/>
+              <w:bottom w:w="100" w:type="dxa"/>
+              <w:right w:w="100" w:type="dxa"/>
+            </w:tcMar>
+          </w:tcPr>
+          <w:p>
+            <w:pPr>
+              <w:widowControl w:val="0"/>
+              <w:spacing w:line="240" w:lineRule="auto"/>
+              <w:jc w:val="right"/>
+              <w:rPr>
+                <w:rFonts w:ascii="Times New Roman" w:hAnsi="Times New Roman" w:cs="Times New Roman"/>
+                <w:sz w:val="18"/>
+                <w:szCs w:val="18"/>
+              </w:rPr>
+            </w:pPr>
+            <w:r>
+              <w:rPr>
+                <w:rFonts w:ascii="Times New Roman" w:hAnsi="Times New Roman" w:cs="Times New Roman"/>
+                <w:sz w:val="18"/>
+                <w:szCs w:val="18"/>
+              </w:rPr>
+              <w:t>90.000,00</w:t>
+            </w:r>
+          </w:p>
+        </w:tc>
+        <w:tc>
+          <w:tcPr>
+            <w:tcW w:w="2274" w:type="dxa"/>
+            <w:tcBorders>
+              <w:top w:val="nil"/>
+              <w:left w:val="nil"/>
+              <w:bottom w:val="nil"/>
+              <w:right w:val="single" w:sz="8" w:space="0" w:color="FFFFFF"/>
+            </w:tcBorders>
+            <w:tcMar>
+              <w:top w:w="100" w:type="dxa"/>
+              <w:left w:w="100" w:type="dxa"/>
+              <w:bottom w:w="100" w:type="dxa"/>
+              <w:right w:w="100" w:type="dxa"/>
+            </w:tcMar>
+          </w:tcPr>
+          <w:p>
+            <w:pPr>
+              <w:widowControl w:val="0"/>
+              <w:spacing w:line="240" w:lineRule="auto"/>
+              <w:jc w:val="right"/>
+              <w:rPr>
+                <w:rFonts w:ascii="Times New Roman" w:hAnsi="Times New Roman" w:cs="Times New Roman"/>
+                <w:sz w:val="18"/>
+                <w:szCs w:val="18"/>
+              </w:rPr>
+            </w:pPr>
+          </w:p>
+        </w:tc>
+      </w:tr>
+      <w:tr>
+        <w:tc>
+          <w:tcPr>
+            <w:tcW w:w="2025" w:type="dxa"/>
+            <w:tcBorders>
+              <w:top w:val="nil"/>
+              <w:left w:val="nil"/>
+              <w:bottom w:val="nil"/>
+              <w:right w:val="nil"/>
+            </w:tcBorders>
+            <w:tcMar>
+              <w:top w:w="100" w:type="dxa"/>
+              <w:left w:w="100" w:type="dxa"/>
+              <w:bottom w:w="100" w:type="dxa"/>
+              <w:right w:w="100" w:type="dxa"/>
+            </w:tcMar>
+          </w:tcPr>
+          <w:p>
+            <w:pPr>
+              <w:widowControl w:val="0"/>
+              <w:spacing w:line="240" w:lineRule="auto"/>
+              <w:jc w:val="left"/>
+              <w:rPr>
+                <w:sz w:val="18"/>
+                <w:szCs w:val="18"/>
+              </w:rPr>
+            </w:pPr>
+            <w:r>
+              <w:rPr>
+                <w:sz w:val="18"/>
+                <w:szCs w:val="18"/>
+              </w:rPr>
+              <w:t>4.4.90.00.00.00</w:t>
+            </w:r>
+          </w:p>
+        </w:tc>
+        <w:tc>
+          <w:tcPr>
+            <w:tcW w:w="3525" w:type="dxa"/>
+            <w:tcBorders>
+              <w:top w:val="nil"/>
+              <w:left w:val="nil"/>
+              <w:bottom w:val="nil"/>
+              <w:right w:val="nil"/>
+            </w:tcBorders>
+            <w:tcMar>
+              <w:top w:w="100" w:type="dxa"/>
+              <w:left w:w="100" w:type="dxa"/>
+              <w:bottom w:w="100" w:type="dxa"/>
+              <w:right w:w="100" w:type="dxa"/>
+            </w:tcMar>
+          </w:tcPr>
+          <w:p>
+            <w:pPr>
+              <w:widowControl w:val="0"/>
+              <w:spacing w:line="240" w:lineRule="auto"/>
+              <w:jc w:val="left"/>
+              <w:rPr>
+                <w:sz w:val="18"/>
+                <w:szCs w:val="18"/>
+              </w:rPr>
+            </w:pPr>
+            <w:r>
+              <w:rPr>
+                <w:sz w:val="18"/>
+                <w:szCs w:val="18"/>
+              </w:rPr>
+              <w:t xml:space="preserve">    Aplicações Diretas</w:t>
+            </w:r>
+          </w:p>
+        </w:tc>
+        <w:tc>
+          <w:tcPr>
+            <w:tcW w:w="930" w:type="dxa"/>
+            <w:tcBorders>
+              <w:top w:val="nil"/>
+              <w:left w:val="nil"/>
+              <w:bottom w:val="nil"/>
+              <w:right w:val="nil"/>
+            </w:tcBorders>
+          </w:tcPr>
+          <w:p>
+            <w:pPr>
+              <w:widowControl w:val="0"/>
+              <w:spacing w:line="240" w:lineRule="auto"/>
+              <w:rPr>
+                <w:sz w:val="18"/>
+                <w:szCs w:val="18"/>
+              </w:rPr>
+            </w:pPr>
+          </w:p>
+        </w:tc>
+        <w:tc>
+          <w:tcPr>
+            <w:tcW w:w="930" w:type="dxa"/>
+            <w:tcBorders>
+              <w:top w:val="nil"/>
+              <w:left w:val="nil"/>
+              <w:bottom w:val="nil"/>
+              <w:right w:val="nil"/>
+            </w:tcBorders>
+            <w:tcMar>
+              <w:top w:w="100" w:type="dxa"/>
+              <w:left w:w="100" w:type="dxa"/>
+              <w:bottom w:w="100" w:type="dxa"/>
+              <w:right w:w="100" w:type="dxa"/>
+            </w:tcMar>
+          </w:tcPr>
+          <w:p>
+            <w:pPr>
+              <w:widowControl w:val="0"/>
+              <w:spacing w:line="240" w:lineRule="auto"/>
+              <w:rPr>
+                <w:sz w:val="18"/>
+                <w:szCs w:val="18"/>
+              </w:rPr>
+            </w:pPr>
+          </w:p>
+        </w:tc>
+        <w:tc>
+          <w:tcPr>
+            <w:tcW w:w="2503" w:type="dxa"/>
+            <w:tcBorders>
+              <w:top w:val="nil"/>
+              <w:left w:val="nil"/>
+              <w:bottom w:val="nil"/>
+              <w:right w:val="nil"/>
+            </w:tcBorders>
+            <w:tcMar>
+              <w:top w:w="100" w:type="dxa"/>
+              <w:left w:w="100" w:type="dxa"/>
+              <w:bottom w:w="100" w:type="dxa"/>
+              <w:right w:w="100" w:type="dxa"/>
+            </w:tcMar>
+          </w:tcPr>
+          <w:p>
+            <w:pPr>
+              <w:widowControl w:val="0"/>
+              <w:spacing w:line="240" w:lineRule="auto"/>
+              <w:jc w:val="right"/>
+              <w:rPr>
+                <w:b/>
+                <w:sz w:val="18"/>
+                <w:szCs w:val="18"/>
+              </w:rPr>
+            </w:pPr>
+            <w:r>
+              <w:rPr>
+                <w:b/>
+                <w:sz w:val="18"/>
+                <w:szCs w:val="18"/>
+              </w:rPr>
+              <w:t>90.000,00</w:t>
+            </w:r>
+          </w:p>
+        </w:tc>
+        <w:tc>
+          <w:tcPr>
+            <w:tcW w:w="2130" w:type="dxa"/>
+            <w:tcBorders>
+              <w:top w:val="nil"/>
+              <w:left w:val="nil"/>
+              <w:bottom w:val="nil"/>
+              <w:right w:val="nil"/>
+            </w:tcBorders>
+            <w:tcMar>
+              <w:top w:w="100" w:type="dxa"/>
+              <w:left w:w="100" w:type="dxa"/>
+              <w:bottom w:w="100" w:type="dxa"/>
+              <w:right w:w="100" w:type="dxa"/>
+            </w:tcMar>
+          </w:tcPr>
+          <w:p>
+            <w:pPr>
+              <w:widowControl w:val="0"/>
+              <w:spacing w:line="240" w:lineRule="auto"/>
+              <w:jc w:val="right"/>
+              <w:rPr>
+                <w:sz w:val="18"/>
+                <w:szCs w:val="18"/>
+              </w:rPr>
+            </w:pPr>
+          </w:p>
+        </w:tc>
+        <w:tc>
+          <w:tcPr>
+            <w:tcW w:w="2274" w:type="dxa"/>
+            <w:tcBorders>
+              <w:top w:val="nil"/>
+              <w:left w:val="nil"/>
+              <w:bottom w:val="nil"/>
+              <w:right w:val="nil"/>
+            </w:tcBorders>
+            <w:tcMar>
+              <w:top w:w="100" w:type="dxa"/>
+              <w:left w:w="100" w:type="dxa"/>
+              <w:bottom w:w="100" w:type="dxa"/>
+              <w:right w:w="100" w:type="dxa"/>
+            </w:tcMar>
+          </w:tcPr>
+          <w:p>
+            <w:pPr>
+              <w:widowControl w:val="0"/>
+              <w:spacing w:line="240" w:lineRule="auto"/>
+              <w:jc w:val="right"/>
+              <w:rPr>
+                <w:sz w:val="18"/>
+                <w:szCs w:val="18"/>
+              </w:rPr>
+            </w:pPr>
+          </w:p>
+        </w:tc>
+      </w:tr>
+      <w:tr>
+        <w:tc>
+          <w:tcPr>
+            <w:tcW w:w="2025" w:type="dxa"/>
+            <w:tcBorders>
+              <w:top w:val="nil"/>
+              <w:left w:val="nil"/>
+              <w:bottom w:val="nil"/>
+              <w:right w:val="nil"/>
+            </w:tcBorders>
+            <w:tcMar>
+              <w:top w:w="100" w:type="dxa"/>
+              <w:left w:w="100" w:type="dxa"/>
+              <w:bottom w:w="100" w:type="dxa"/>
+              <w:right w:w="100" w:type="dxa"/>
+            </w:tcMar>
+          </w:tcPr>
+          <w:p>
+            <w:pPr>
+              <w:widowControl w:val="0"/>
+              <w:spacing w:line="240" w:lineRule="auto"/>
+              <w:jc w:val="left"/>
+              <w:rPr>
+                <w:sz w:val="18"/>
+                <w:szCs w:val="18"/>
+              </w:rPr>
+            </w:pPr>
+            <w:r>
+              <w:rPr>
+                <w:sz w:val="18"/>
+                <w:szCs w:val="18"/>
+              </w:rPr>
+              <w:lastRenderedPageBreak/>
+              <w:t>4.4.90.51.00.00</w:t>
+            </w:r>
+          </w:p>
+        </w:tc>
+        <w:tc>
+          <w:tcPr>
+            <w:tcW w:w="3525" w:type="dxa"/>
+            <w:tcBorders>
+              <w:top w:val="nil"/>
+              <w:left w:val="nil"/>
+              <w:bottom w:val="nil"/>
+              <w:right w:val="nil"/>
+            </w:tcBorders>
+            <w:tcMar>
+              <w:top w:w="100" w:type="dxa"/>
+              <w:left w:w="100" w:type="dxa"/>
+              <w:bottom w:w="100" w:type="dxa"/>
+              <w:right w:w="100" w:type="dxa"/>
+            </w:tcMar>
+          </w:tcPr>
+          <w:p>
+            <w:pPr>
+              <w:widowControl w:val="0"/>
+              <w:spacing w:line="240" w:lineRule="auto"/>
+              <w:jc w:val="left"/>
+              <w:rPr>
+                <w:sz w:val="18"/>
+                <w:szCs w:val="18"/>
+              </w:rPr>
+            </w:pPr>
+            <w:r>
+              <w:rPr>
+                <w:sz w:val="18"/>
+                <w:szCs w:val="18"/>
+              </w:rPr>
+              <w:t xml:space="preserve">      Obras e Instalações</w:t>
+            </w:r>
+          </w:p>
+        </w:tc>
+        <w:tc>
+          <w:tcPr>
+            <w:tcW w:w="930" w:type="dxa"/>
+            <w:tcBorders>
+              <w:top w:val="nil"/>
+              <w:left w:val="nil"/>
+              <w:bottom w:val="nil"/>
+              <w:right w:val="nil"/>
+            </w:tcBorders>
+          </w:tcPr>
+          <w:p>
+            <w:pPr>
+              <w:widowControl w:val="0"/>
+              <w:spacing w:line="240" w:lineRule="auto"/>
+              <w:rPr>
+                <w:sz w:val="18"/>
+                <w:szCs w:val="18"/>
+              </w:rPr>
+            </w:pPr>
+          </w:p>
+        </w:tc>
+        <w:tc>
+          <w:tcPr>
+            <w:tcW w:w="930" w:type="dxa"/>
+            <w:tcBorders>
+              <w:top w:val="nil"/>
+              <w:left w:val="nil"/>
+              <w:bottom w:val="nil"/>
+              <w:right w:val="nil"/>
+            </w:tcBorders>
+            <w:tcMar>
+              <w:top w:w="100" w:type="dxa"/>
+              <w:left w:w="100" w:type="dxa"/>
+              <w:bottom w:w="100" w:type="dxa"/>
+              <w:right w:w="100" w:type="dxa"/>
+            </w:tcMar>
+          </w:tcPr>
+          <w:p>
+            <w:pPr>
+              <w:widowControl w:val="0"/>
+              <w:spacing w:line="240" w:lineRule="auto"/>
+              <w:rPr>
+                <w:sz w:val="18"/>
+                <w:szCs w:val="18"/>
+              </w:rPr>
+            </w:pPr>
+          </w:p>
+        </w:tc>
+        <w:tc>
+          <w:tcPr>
+            <w:tcW w:w="2503" w:type="dxa"/>
+            <w:tcBorders>
+              <w:top w:val="nil"/>
+              <w:left w:val="nil"/>
+              <w:bottom w:val="nil"/>
+              <w:right w:val="nil"/>
+            </w:tcBorders>
+            <w:tcMar>
+              <w:top w:w="100" w:type="dxa"/>
+              <w:left w:w="100" w:type="dxa"/>
+              <w:bottom w:w="100" w:type="dxa"/>
+              <w:right w:w="100" w:type="dxa"/>
+            </w:tcMar>
+          </w:tcPr>
+          <w:p>
+            <w:pPr>
+              <w:widowControl w:val="0"/>
+              <w:spacing w:line="240" w:lineRule="auto"/>
+              <w:jc w:val="right"/>
+              <w:rPr>
+                <w:sz w:val="18"/>
+                <w:szCs w:val="18"/>
+              </w:rPr>
+            </w:pPr>
+            <w:r>
+              <w:rPr>
+                <w:sz w:val="18"/>
+                <w:szCs w:val="18"/>
+              </w:rPr>
+              <w:t>70.000,00</w:t>
+            </w:r>
+          </w:p>
+        </w:tc>
+        <w:tc>
+          <w:tcPr>
+            <w:tcW w:w="2130" w:type="dxa"/>
+            <w:tcBorders>
+              <w:top w:val="nil"/>
+              <w:left w:val="nil"/>
+              <w:bottom w:val="nil"/>
+              <w:right w:val="nil"/>
+            </w:tcBorders>
+            <w:tcMar>
+              <w:top w:w="100" w:type="dxa"/>
+              <w:left w:w="100" w:type="dxa"/>
+              <w:bottom w:w="100" w:type="dxa"/>
+              <w:right w:w="100" w:type="dxa"/>
+            </w:tcMar>
+          </w:tcPr>
+          <w:p>
+            <w:pPr>
+              <w:widowControl w:val="0"/>
+              <w:spacing w:line="240" w:lineRule="auto"/>
+              <w:jc w:val="right"/>
+              <w:rPr>
+                <w:sz w:val="18"/>
+                <w:szCs w:val="18"/>
+              </w:rPr>
+            </w:pPr>
+          </w:p>
+        </w:tc>
+        <w:tc>
+          <w:tcPr>
+            <w:tcW w:w="2274" w:type="dxa"/>
+            <w:tcBorders>
+              <w:top w:val="nil"/>
+              <w:left w:val="nil"/>
+              <w:bottom w:val="nil"/>
+              <w:right w:val="nil"/>
+            </w:tcBorders>
+            <w:tcMar>
+              <w:top w:w="100" w:type="dxa"/>
+              <w:left w:w="100" w:type="dxa"/>
+              <w:bottom w:w="100" w:type="dxa"/>
+              <w:right w:w="100" w:type="dxa"/>
+            </w:tcMar>
+          </w:tcPr>
+          <w:p>
+            <w:pPr>
+              <w:widowControl w:val="0"/>
+              <w:spacing w:line="240" w:lineRule="auto"/>
+              <w:jc w:val="right"/>
+              <w:rPr>
+                <w:sz w:val="18"/>
+                <w:szCs w:val="18"/>
+              </w:rPr>
+            </w:pPr>
+          </w:p>
+        </w:tc>
+      </w:tr>
+      <w:tr>
+        <w:tc>
+          <w:tcPr>
+            <w:tcW w:w="2025" w:type="dxa"/>
+            <w:tcBorders>
+              <w:top w:val="nil"/>
+              <w:left w:val="nil"/>
+              <w:bottom w:val="nil"/>
+              <w:right w:val="nil"/>
+            </w:tcBorders>
+            <w:tcMar>
+              <w:top w:w="100" w:type="dxa"/>
+              <w:left w:w="100" w:type="dxa"/>
+              <w:bottom w:w="100" w:type="dxa"/>
+              <w:right w:w="100" w:type="dxa"/>
+            </w:tcMar>
+          </w:tcPr>
+          <w:p>
+            <w:pPr>
+              <w:widowControl w:val="0"/>
+              <w:spacing w:line="240" w:lineRule="auto"/>
+              <w:jc w:val="left"/>
+              <w:rPr>
+                <w:sz w:val="18"/>
+                <w:szCs w:val="18"/>
+              </w:rPr>
+            </w:pPr>
+            <w:r>
+              <w:rPr>
+                <w:sz w:val="18"/>
+                <w:szCs w:val="18"/>
+              </w:rPr>
+              <w:t>4.4.90.52.00.00</w:t>
+            </w:r>
+          </w:p>
+        </w:tc>
+        <w:tc>
+          <w:tcPr>
+            <w:tcW w:w="3525" w:type="dxa"/>
+            <w:tcBorders>
+              <w:top w:val="nil"/>
+              <w:left w:val="nil"/>
+              <w:bottom w:val="nil"/>
+              <w:right w:val="nil"/>
+            </w:tcBorders>
+            <w:tcMar>
+              <w:top w:w="100" w:type="dxa"/>
+              <w:left w:w="100" w:type="dxa"/>
+              <w:bottom w:w="100" w:type="dxa"/>
+              <w:right w:w="100" w:type="dxa"/>
+            </w:tcMar>
+          </w:tcPr>
+          <w:p>
+            <w:pPr>
+              <w:widowControl w:val="0"/>
+              <w:spacing w:line="240" w:lineRule="auto"/>
+              <w:jc w:val="left"/>
+              <w:rPr>
+                <w:sz w:val="18"/>
+                <w:szCs w:val="18"/>
+              </w:rPr>
+            </w:pPr>
+            <w:r>
+              <w:rPr>
+                <w:sz w:val="18"/>
+                <w:szCs w:val="18"/>
+              </w:rPr>
+              <w:t xml:space="preserve">      Equipam. e Material Permanente</w:t>
+            </w:r>
+          </w:p>
+        </w:tc>
+        <w:tc>
+          <w:tcPr>
+            <w:tcW w:w="930" w:type="dxa"/>
+            <w:tcBorders>
+              <w:top w:val="nil"/>
+              <w:left w:val="nil"/>
+              <w:bottom w:val="nil"/>
+              <w:right w:val="nil"/>
+            </w:tcBorders>
+          </w:tcPr>
+          <w:p>
+            <w:pPr>
+              <w:widowControl w:val="0"/>
+              <w:spacing w:line="240" w:lineRule="auto"/>
+              <w:rPr>
+                <w:sz w:val="18"/>
+                <w:szCs w:val="18"/>
+              </w:rPr>
+            </w:pPr>
+          </w:p>
+        </w:tc>
+        <w:tc>
+          <w:tcPr>
+            <w:tcW w:w="930" w:type="dxa"/>
+            <w:tcBorders>
+              <w:top w:val="nil"/>
+              <w:left w:val="nil"/>
+              <w:bottom w:val="nil"/>
+              <w:right w:val="nil"/>
+            </w:tcBorders>
+            <w:tcMar>
+              <w:top w:w="100" w:type="dxa"/>
+              <w:left w:w="100" w:type="dxa"/>
+              <w:bottom w:w="100" w:type="dxa"/>
+              <w:right w:w="100" w:type="dxa"/>
+            </w:tcMar>
+          </w:tcPr>
+          <w:p>
+            <w:pPr>
+              <w:widowControl w:val="0"/>
+              <w:spacing w:line="240" w:lineRule="auto"/>
+              <w:rPr>
+                <w:sz w:val="18"/>
+                <w:szCs w:val="18"/>
+              </w:rPr>
+            </w:pPr>
+          </w:p>
+        </w:tc>
+        <w:tc>
+          <w:tcPr>
+            <w:tcW w:w="2503" w:type="dxa"/>
+            <w:tcBorders>
+              <w:top w:val="nil"/>
+              <w:left w:val="nil"/>
+              <w:bottom w:val="nil"/>
+              <w:right w:val="nil"/>
+            </w:tcBorders>
+            <w:tcMar>
+              <w:top w:w="100" w:type="dxa"/>
+              <w:left w:w="100" w:type="dxa"/>
+              <w:bottom w:w="100" w:type="dxa"/>
+              <w:right w:w="100" w:type="dxa"/>
+            </w:tcMar>
+          </w:tcPr>
+          <w:p>
+            <w:pPr>
+              <w:widowControl w:val="0"/>
+              <w:spacing w:line="240" w:lineRule="auto"/>
+              <w:jc w:val="right"/>
+              <w:rPr>
+                <w:sz w:val="18"/>
+                <w:szCs w:val="18"/>
+              </w:rPr>
+            </w:pPr>
+            <w:r>
+              <w:rPr>
+                <w:sz w:val="18"/>
+                <w:szCs w:val="18"/>
+              </w:rPr>
+              <w:t>20.000,00</w:t>
+            </w:r>
+          </w:p>
+        </w:tc>
+        <w:tc>
+          <w:tcPr>
+            <w:tcW w:w="2130" w:type="dxa"/>
+            <w:tcBorders>
+              <w:top w:val="nil"/>
+              <w:left w:val="nil"/>
+              <w:bottom w:val="nil"/>
+              <w:right w:val="nil"/>
+            </w:tcBorders>
+            <w:tcMar>
+              <w:top w:w="100" w:type="dxa"/>
+              <w:left w:w="100" w:type="dxa"/>
+              <w:bottom w:w="100" w:type="dxa"/>
+              <w:right w:w="100" w:type="dxa"/>
+            </w:tcMar>
+          </w:tcPr>
+          <w:p>
+            <w:pPr>
+              <w:widowControl w:val="0"/>
+              <w:spacing w:line="240" w:lineRule="auto"/>
+              <w:jc w:val="right"/>
+              <w:rPr>
+                <w:sz w:val="18"/>
+                <w:szCs w:val="18"/>
+              </w:rPr>
+            </w:pPr>
+          </w:p>
+        </w:tc>
+        <w:tc>
+          <w:tcPr>
+            <w:tcW w:w="2274" w:type="dxa"/>
+            <w:tcBorders>
+              <w:top w:val="nil"/>
+              <w:left w:val="nil"/>
+              <w:bottom w:val="nil"/>
+              <w:right w:val="nil"/>
+            </w:tcBorders>
+            <w:tcMar>
+              <w:top w:w="100" w:type="dxa"/>
+              <w:left w:w="100" w:type="dxa"/>
+              <w:bottom w:w="100" w:type="dxa"/>
+              <w:right w:w="100" w:type="dxa"/>
+            </w:tcMar>
+          </w:tcPr>
+          <w:p>
+            <w:pPr>
+              <w:widowControl w:val="0"/>
+              <w:spacing w:line="240" w:lineRule="auto"/>
+              <w:jc w:val="right"/>
+              <w:rPr>
+                <w:sz w:val="18"/>
+                <w:szCs w:val="18"/>
+              </w:rPr>
+            </w:pPr>
+          </w:p>
+        </w:tc>
+      </w:tr>
+      <w:tr>
+        <w:trPr>
+          <w:trHeight w:val="600"/>
+        </w:trPr>
+        <w:tc>
+          <w:tcPr>
+            <w:tcW w:w="2025" w:type="dxa"/>
+            <w:tcBorders>
+              <w:top w:val="nil"/>
+              <w:left w:val="single" w:sz="8" w:space="0" w:color="FFFFFF"/>
+              <w:right w:val="single" w:sz="8" w:space="0" w:color="FFFFFF"/>
+            </w:tcBorders>
+            <w:tcMar>
+              <w:top w:w="100" w:type="dxa"/>
+              <w:left w:w="100" w:type="dxa"/>
+              <w:bottom w:w="100" w:type="dxa"/>
+              <w:right w:w="100" w:type="dxa"/>
+            </w:tcMar>
+          </w:tcPr>
+          <w:p>
+            <w:pPr>
+              <w:widowControl w:val="0"/>
+              <w:spacing w:line="240" w:lineRule="auto"/>
+              <w:jc w:val="left"/>
+              <w:rPr>
+                <w:b/>
+                <w:sz w:val="18"/>
+                <w:szCs w:val="18"/>
+              </w:rPr>
+            </w:pPr>
+            <w:r>
+              <w:rPr>
+                <w:b/>
+                <w:sz w:val="18"/>
+                <w:szCs w:val="18"/>
+              </w:rPr>
+              <w:t>TOTAL</w:t>
+            </w:r>
+          </w:p>
+        </w:tc>
+        <w:tc>
+          <w:tcPr>
+            <w:tcW w:w="3525" w:type="dxa"/>
+            <w:tcBorders>
+              <w:top w:val="nil"/>
+              <w:left w:val="single" w:sz="8" w:space="0" w:color="FFFFFF"/>
+              <w:right w:val="single" w:sz="8" w:space="0" w:color="FFFFFF"/>
+            </w:tcBorders>
+            <w:tcMar>
+              <w:top w:w="100" w:type="dxa"/>
+              <w:left w:w="100" w:type="dxa"/>
+              <w:bottom w:w="100" w:type="dxa"/>
+              <w:right w:w="100" w:type="dxa"/>
+            </w:tcMar>
+          </w:tcPr>
+          <w:p>
+            <w:pPr>
+              <w:widowControl w:val="0"/>
+              <w:pBdr>
+                <w:top w:val="nil"/>
+                <w:left w:val="nil"/>
+                <w:bottom w:val="nil"/>
+                <w:right w:val="nil"/>
+                <w:between w:val="nil"/>
+              </w:pBdr>
+              <w:spacing w:line="240" w:lineRule="auto"/>
+              <w:jc w:val="left"/>
+              <w:rPr>
+                <w:sz w:val="18"/>
+                <w:szCs w:val="18"/>
+              </w:rPr>
+            </w:pPr>
+          </w:p>
+        </w:tc>
+        <w:tc>
+          <w:tcPr>
+            <w:tcW w:w="930" w:type="dxa"/>
+            <w:tcBorders>
+              <w:top w:val="nil"/>
+              <w:left w:val="single" w:sz="8" w:space="0" w:color="FFFFFF"/>
+              <w:right w:val="single" w:sz="8" w:space="0" w:color="FFFFFF"/>
+            </w:tcBorders>
+          </w:tcPr>
+          <w:p>
+            <w:pPr>
+              <w:widowControl w:val="0"/>
+              <w:pBdr>
+                <w:top w:val="nil"/>
+                <w:left w:val="nil"/>
+                <w:bottom w:val="nil"/>
+                <w:right w:val="nil"/>
+                <w:between w:val="nil"/>
+              </w:pBdr>
+              <w:spacing w:line="240" w:lineRule="auto"/>
+              <w:jc w:val="left"/>
+              <w:rPr>
+                <w:sz w:val="18"/>
+                <w:szCs w:val="18"/>
+              </w:rPr>
+            </w:pPr>
+          </w:p>
+        </w:tc>
+        <w:tc>
+          <w:tcPr>
+            <w:tcW w:w="930" w:type="dxa"/>
+            <w:tcBorders>
+              <w:top w:val="nil"/>
+              <w:left w:val="single" w:sz="8" w:space="0" w:color="FFFFFF"/>
+              <w:right w:val="single" w:sz="8" w:space="0" w:color="FFFFFF"/>
+            </w:tcBorders>
+            <w:tcMar>
+              <w:top w:w="100" w:type="dxa"/>
+              <w:left w:w="100" w:type="dxa"/>
+              <w:bottom w:w="100" w:type="dxa"/>
+              <w:right w:w="100" w:type="dxa"/>
+            </w:tcMar>
+          </w:tcPr>
+          <w:p>
+            <w:pPr>
+              <w:widowControl w:val="0"/>
+              <w:pBdr>
+                <w:top w:val="nil"/>
+                <w:left w:val="nil"/>
+                <w:bottom w:val="nil"/>
+                <w:right w:val="nil"/>
+                <w:between w:val="nil"/>
+              </w:pBdr>
+              <w:spacing w:line="240" w:lineRule="auto"/>
+              <w:jc w:val="left"/>
+              <w:rPr>
+                <w:sz w:val="18"/>
+                <w:szCs w:val="18"/>
+              </w:rPr>
+            </w:pPr>
+          </w:p>
+        </w:tc>
+        <w:tc>
+          <w:tcPr>
+            <w:tcW w:w="2503" w:type="dxa"/>
+            <w:tcBorders>
+              <w:top w:val="nil"/>
+              <w:left w:val="single" w:sz="8" w:space="0" w:color="FFFFFF"/>
+              <w:right w:val="single" w:sz="8" w:space="0" w:color="FFFFFF"/>
+            </w:tcBorders>
+            <w:tcMar>
+              <w:top w:w="100" w:type="dxa"/>
+              <w:left w:w="100" w:type="dxa"/>
+              <w:bottom w:w="100" w:type="dxa"/>
+              <w:right w:w="100" w:type="dxa"/>
+            </w:tcMar>
+          </w:tcPr>
+          <w:p>
+            <w:pPr>
+              <w:widowControl w:val="0"/>
+              <w:pBdr>
+                <w:top w:val="nil"/>
+                <w:left w:val="nil"/>
+                <w:bottom w:val="nil"/>
+                <w:right w:val="nil"/>
+                <w:between w:val="nil"/>
+              </w:pBdr>
+              <w:spacing w:line="240" w:lineRule="auto"/>
+              <w:jc w:val="right"/>
+              <w:rPr>
+                <w:b/>
+                <w:sz w:val="18"/>
+                <w:szCs w:val="18"/>
+              </w:rPr>
+            </w:pPr>
+          </w:p>
+        </w:tc>
+        <w:tc>
+          <w:tcPr>
+            <w:tcW w:w="2130" w:type="dxa"/>
+            <w:tcBorders>
+              <w:top w:val="nil"/>
+              <w:left w:val="single" w:sz="8" w:space="0" w:color="FFFFFF"/>
+              <w:right w:val="single" w:sz="8" w:space="0" w:color="FFFFFF"/>
+            </w:tcBorders>
+            <w:tcMar>
+              <w:top w:w="100" w:type="dxa"/>
+              <w:left w:w="100" w:type="dxa"/>
+              <w:bottom w:w="100" w:type="dxa"/>
+              <w:right w:w="100" w:type="dxa"/>
+            </w:tcMar>
+          </w:tcPr>
+          <w:p>
+            <w:pPr>
+              <w:widowControl w:val="0"/>
+              <w:spacing w:line="240" w:lineRule="auto"/>
+              <w:jc w:val="right"/>
+              <w:rPr>
+                <w:b/>
+                <w:sz w:val="18"/>
+                <w:szCs w:val="18"/>
+              </w:rPr>
+            </w:pPr>
+          </w:p>
+        </w:tc>
+        <w:tc>
+          <w:tcPr>
+            <w:tcW w:w="2274" w:type="dxa"/>
+            <w:tcBorders>
+              <w:top w:val="nil"/>
+              <w:left w:val="single" w:sz="8" w:space="0" w:color="FFFFFF"/>
+              <w:right w:val="single" w:sz="8" w:space="0" w:color="FFFFFF"/>
+            </w:tcBorders>
+            <w:tcMar>
+              <w:top w:w="100" w:type="dxa"/>
+              <w:left w:w="100" w:type="dxa"/>
+              <w:bottom w:w="100" w:type="dxa"/>
+              <w:right w:w="100" w:type="dxa"/>
+            </w:tcMar>
+          </w:tcPr>
+          <w:p>
+            <w:pPr>
+              <w:widowControl w:val="0"/>
+              <w:spacing w:line="240" w:lineRule="auto"/>
+              <w:jc w:val="right"/>
+              <w:rPr>
+                <w:b/>
+                <w:sz w:val="18"/>
+                <w:szCs w:val="18"/>
+              </w:rPr>
+            </w:pPr>
+            <w:r>
+              <w:rPr>
+                <w:b/>
+                <w:sz w:val="18"/>
+                <w:szCs w:val="18"/>
+              </w:rPr>
+              <w:t>5.540.000,00</w:t>
+            </w:r>
+          </w:p>
+        </w:tc>
+      </w:tr>
+    </w:tbl>
+    <w:p>
+      <w:pPr>
+        <w:jc w:val="both"/>
+      </w:pPr>
+    </w:p>
+    <w:p>
+      <w:pPr>
+        <w:jc w:val="both"/>
+      </w:pPr>
+    </w:p>
+    <w:p>
+      <w:pPr>
+        <w:jc w:val="both"/>
+      </w:pPr>
+    </w:p>
+    <w:p>
+      <w:pPr>
+        <w:jc w:val="both"/>
+      </w:pPr>
+    </w:p>
+    <w:p>
+      <w:pPr>
+        <w:jc w:val="both"/>
+      </w:pPr>
+    </w:p>
+    <w:p>
+      <w:pPr>
+        <w:jc w:val="both"/>
+      </w:pPr>
+    </w:p>
+    <w:p>
+      <w:pPr>
+        <w:jc w:val="both"/>
+      </w:pPr>
+    </w:p>
+    <w:p>
+      <w:pPr>
+        <w:jc w:val="both"/>
+      </w:pPr>
+    </w:p>
+    <w:p>
+      <w:pPr>
+        <w:jc w:val="both"/>
+      </w:pPr>
+    </w:p>
+    <w:p>
+      <w:pPr>
+        <w:jc w:val="both"/>
+      </w:pPr>
+    </w:p>
+    <w:p>
+      <w:pPr>
+        <w:jc w:val="both"/>
+      </w:pPr>
+    </w:p>
+    <w:p>
+      <w:pPr>
+        <w:jc w:val="both"/>
+      </w:pPr>
+    </w:p>
+    <w:p>
+      <w:pPr>
+        <w:jc w:val="both"/>
+      </w:pPr>
+    </w:p>
+    <w:p>
+      <w:pPr>
+        <w:jc w:val="both"/>
+      </w:pPr>
+    </w:p>
+    <w:p>
+      <w:pPr>
+        <w:jc w:val="both"/>
+      </w:pPr>
+    </w:p>
+    <w:p>
+      <w:pPr>
+        <w:jc w:val="both"/>
+      </w:pPr>
+    </w:p>
+    <w:p>
+      <w:pPr>
+        <w:jc w:val="both"/>
+      </w:pPr>
+    </w:p>
+    <w:p>
+      <w:pPr>
+        <w:jc w:val="both"/>
+      </w:pPr>
+    </w:p>
+    <w:p>
+      <w:pPr>
+        <w:jc w:val="both"/>
+      </w:pPr>
+    </w:p>
+    <w:p>
+      <w:pPr>
+        <w:jc w:val="both"/>
+      </w:pPr>
+    </w:p>
+    <w:p>
+      <w:pPr>
+        <w:jc w:val="both"/>
+      </w:pPr>
+    </w:p>
+    <w:p>
+      <w:pPr>
+        <w:jc w:val="both"/>
+      </w:pPr>
+    </w:p>
+    <w:p>
+      <w:pPr>
+        <w:jc w:val="both"/>
+      </w:pPr>
+    </w:p>
+    <w:p>
+      <w:pPr>
+        <w:jc w:val="both"/>
+      </w:pPr>
+    </w:p>
+    <w:p>
+      <w:pPr>
+        <w:jc w:val="both"/>
+      </w:pPr>
+    </w:p>
+    <w:p>
+      <w:pPr>
+        <w:jc w:val="both"/>
+      </w:pPr>
+    </w:p>
+    <w:p>
+      <w:pPr>
+        <w:jc w:val="both"/>
+      </w:pPr>
+    </w:p>
+    <w:p>
+      <w:pPr>
+        <w:jc w:val="both"/>
+      </w:pPr>
+    </w:p>
+    <w:p>
+      <w:pPr>
+        <w:jc w:val="both"/>
+      </w:pPr>
+    </w:p>
+    <w:p>
+      <w:pPr>
+        <w:jc w:val="both"/>
+      </w:pPr>
+    </w:p>
+    <w:p>
+      <w:pPr>
+        <w:widowControl w:val="0"/>
+        <w:spacing w:line="240" w:lineRule="auto"/>
+        <w:jc w:val="left"/>
+        <w:rPr>
+          <w:rFonts w:ascii="Times New Roman" w:hAnsi="Times New Roman" w:cs="Times New Roman"/>
+          <w:sz w:val="18"/>
+          <w:szCs w:val="18"/>
+        </w:rPr>
+      </w:pPr>
+      <w:r>
+        <w:rPr>
+          <w:rFonts w:ascii="Times New Roman" w:hAnsi="Times New Roman" w:cs="Times New Roman"/>
+          <w:sz w:val="18"/>
+          <w:szCs w:val="18"/>
+        </w:rPr>
+        <w:lastRenderedPageBreak/>
+        <w:t>Órgão                              0</w:t>
+      </w:r>
+      <w:r>
+        <w:rPr>
+          <w:rFonts w:ascii="Times New Roman" w:hAnsi="Times New Roman" w:cs="Times New Roman"/>
+          <w:sz w:val="18"/>
+          <w:szCs w:val="18"/>
+        </w:rPr>
+        <w:t>2</w:t>
+      </w:r>
+      <w:r>
+        <w:rPr>
+          <w:rFonts w:ascii="Times New Roman" w:hAnsi="Times New Roman" w:cs="Times New Roman"/>
+          <w:sz w:val="18"/>
+          <w:szCs w:val="18"/>
+        </w:rPr>
+        <w:t xml:space="preserve"> </w:t>
+      </w:r>
+      <w:r>
+        <w:rPr>
+          <w:rFonts w:ascii="Times New Roman" w:hAnsi="Times New Roman" w:cs="Times New Roman"/>
+          <w:sz w:val="18"/>
+          <w:szCs w:val="18"/>
+        </w:rPr>
+        <w:t>Gabinete do Prefeito</w:t>
+      </w:r>
+    </w:p>
+    <w:p>
+      <w:pPr>
+        <w:jc w:val="both"/>
+        <w:rPr>
+          <w:rFonts w:ascii="Times New Roman" w:hAnsi="Times New Roman" w:cs="Times New Roman"/>
+          <w:b/>
+          <w:bCs/>
+        </w:rPr>
+      </w:pPr>
+      <w:r>
+        <w:rPr>
+          <w:rFonts w:ascii="Times New Roman" w:hAnsi="Times New Roman" w:cs="Times New Roman"/>
+          <w:sz w:val="18"/>
+          <w:szCs w:val="18"/>
+        </w:rPr>
+        <w:t xml:space="preserve">Unidade Orçamentária   01 </w:t>
+      </w:r>
+      <w:r>
+        <w:rPr>
+          <w:rFonts w:ascii="Times New Roman" w:hAnsi="Times New Roman" w:cs="Times New Roman"/>
+          <w:sz w:val="18"/>
+          <w:szCs w:val="18"/>
+        </w:rPr>
+        <w:t>Chefia do Gabinete</w:t>
+      </w:r>
+    </w:p>
     <w:tbl>
       <w:tblPr>
         <w:tblStyle w:val="a"/>
@@ -119,10 +5563,12 @@
           <w:tcPr>
             <w:tcW w:w="2025" w:type="dxa"/>
             <w:tcBorders>
-              <w:left w:val="single" w:sz="8" w:space="0" w:color="FFFFFF"/>
-              <w:right w:val="single" w:sz="8" w:space="0" w:color="FFFFFF"/>
-            </w:tcBorders>
-            <w:shd w:val="clear" w:color="auto" w:fill="auto"/>
+              <w:top w:val="nil"/>
+              <w:left w:val="nil"/>
+              <w:bottom w:val="nil"/>
+              <w:right w:val="nil"/>
+            </w:tcBorders>
+            <w:shd w:val="clear" w:color="auto" w:fill="C6D9F1" w:themeFill="text2" w:themeFillTint="33"/>
             <w:tcMar>
               <w:top w:w="100" w:type="dxa"/>
               <w:left w:w="100" w:type="dxa"/>
@@ -153,10 +5599,12 @@
           <w:tcPr>
             <w:tcW w:w="3525" w:type="dxa"/>
             <w:tcBorders>
-              <w:left w:val="single" w:sz="8" w:space="0" w:color="FFFFFF"/>
-              <w:right w:val="single" w:sz="8" w:space="0" w:color="FFFFFF"/>
-            </w:tcBorders>
-            <w:shd w:val="clear" w:color="auto" w:fill="auto"/>
+              <w:top w:val="nil"/>
+              <w:left w:val="nil"/>
+              <w:bottom w:val="nil"/>
+              <w:right w:val="nil"/>
+            </w:tcBorders>
+            <w:shd w:val="clear" w:color="auto" w:fill="C6D9F1" w:themeFill="text2" w:themeFillTint="33"/>
             <w:tcMar>
               <w:top w:w="100" w:type="dxa"/>
               <w:left w:w="100" w:type="dxa"/>
@@ -194,9 +5642,12 @@
           <w:tcPr>
             <w:tcW w:w="930" w:type="dxa"/>
             <w:tcBorders>
-              <w:left w:val="single" w:sz="8" w:space="0" w:color="FFFFFF"/>
-              <w:right w:val="single" w:sz="8" w:space="0" w:color="FFFFFF"/>
-            </w:tcBorders>
+              <w:top w:val="nil"/>
+              <w:left w:val="nil"/>
+              <w:bottom w:val="nil"/>
+              <w:right w:val="nil"/>
+            </w:tcBorders>
+            <w:shd w:val="clear" w:color="auto" w:fill="C6D9F1" w:themeFill="text2" w:themeFillTint="33"/>
           </w:tcPr>
           <w:p>
             <w:pPr>
@@ -221,10 +5672,12 @@
           <w:tcPr>
             <w:tcW w:w="930" w:type="dxa"/>
             <w:tcBorders>
-              <w:left w:val="single" w:sz="8" w:space="0" w:color="FFFFFF"/>
-              <w:right w:val="single" w:sz="8" w:space="0" w:color="FFFFFF"/>
-            </w:tcBorders>
-            <w:shd w:val="clear" w:color="auto" w:fill="auto"/>
+              <w:top w:val="nil"/>
+              <w:left w:val="nil"/>
+              <w:bottom w:val="nil"/>
+              <w:right w:val="nil"/>
+            </w:tcBorders>
+            <w:shd w:val="clear" w:color="auto" w:fill="C6D9F1" w:themeFill="text2" w:themeFillTint="33"/>
             <w:tcMar>
               <w:top w:w="100" w:type="dxa"/>
               <w:left w:w="100" w:type="dxa"/>
@@ -255,10 +5708,12 @@
           <w:tcPr>
             <w:tcW w:w="2503" w:type="dxa"/>
             <w:tcBorders>
-              <w:left w:val="single" w:sz="8" w:space="0" w:color="FFFFFF"/>
-              <w:right w:val="single" w:sz="8" w:space="0" w:color="FFFFFF"/>
-            </w:tcBorders>
-            <w:shd w:val="clear" w:color="auto" w:fill="auto"/>
+              <w:top w:val="nil"/>
+              <w:left w:val="nil"/>
+              <w:bottom w:val="nil"/>
+              <w:right w:val="nil"/>
+            </w:tcBorders>
+            <w:shd w:val="clear" w:color="auto" w:fill="C6D9F1" w:themeFill="text2" w:themeFillTint="33"/>
             <w:tcMar>
               <w:top w:w="100" w:type="dxa"/>
               <w:left w:w="100" w:type="dxa"/>
@@ -295,10 +5750,12 @@
           <w:tcPr>
             <w:tcW w:w="2130" w:type="dxa"/>
             <w:tcBorders>
-              <w:left w:val="single" w:sz="8" w:space="0" w:color="FFFFFF"/>
-              <w:right w:val="single" w:sz="8" w:space="0" w:color="FFFFFF"/>
-            </w:tcBorders>
-            <w:shd w:val="clear" w:color="auto" w:fill="auto"/>
+              <w:top w:val="nil"/>
+              <w:left w:val="nil"/>
+              <w:bottom w:val="nil"/>
+              <w:right w:val="nil"/>
+            </w:tcBorders>
+            <w:shd w:val="clear" w:color="auto" w:fill="C6D9F1" w:themeFill="text2" w:themeFillTint="33"/>
             <w:tcMar>
               <w:top w:w="100" w:type="dxa"/>
               <w:left w:w="100" w:type="dxa"/>
@@ -333,12 +5790,14 @@
         </w:tc>
         <w:tc>
           <w:tcPr>
-            <w:tcW w:w="1932" w:type="dxa"/>
-            <w:tcBorders>
-              <w:left w:val="single" w:sz="8" w:space="0" w:color="FFFFFF"/>
-              <w:right w:val="single" w:sz="8" w:space="0" w:color="FFFFFF"/>
-            </w:tcBorders>
-            <w:shd w:val="clear" w:color="auto" w:fill="auto"/>
+            <w:tcW w:w="1935" w:type="dxa"/>
+            <w:tcBorders>
+              <w:top w:val="nil"/>
+              <w:left w:val="nil"/>
+              <w:bottom w:val="nil"/>
+              <w:right w:val="nil"/>
+            </w:tcBorders>
+            <w:shd w:val="clear" w:color="auto" w:fill="C6D9F1" w:themeFill="text2" w:themeFillTint="33"/>
             <w:tcMar>
               <w:top w:w="100" w:type="dxa"/>
               <w:left w:w="100" w:type="dxa"/>
@@ -375,71 +5834,13 @@
       <w:tr>
         <w:tc>
           <w:tcPr>
-            <w:tcW w:w="13978" w:type="dxa"/>
-            <w:gridSpan w:val="7"/>
-            <w:tcBorders>
-              <w:left w:val="single" w:sz="8" w:space="0" w:color="FFFFFF"/>
-            </w:tcBorders>
-            <w:shd w:val="clear" w:color="auto" w:fill="auto"/>
-            <w:tcMar>
-              <w:top w:w="100" w:type="dxa"/>
-              <w:left w:w="100" w:type="dxa"/>
-              <w:bottom w:w="100" w:type="dxa"/>
-              <w:right w:w="100" w:type="dxa"/>
-            </w:tcMar>
-          </w:tcPr>
-          <w:p>
-            <w:pPr>
-              <w:widowControl w:val="0"/>
-              <w:spacing w:line="240" w:lineRule="auto"/>
-              <w:jc w:val="left"/>
-              <w:rPr>
-                <w:rFonts w:ascii="Times New Roman" w:hAnsi="Times New Roman" w:cs="Times New Roman"/>
-                <w:sz w:val="18"/>
-                <w:szCs w:val="18"/>
-              </w:rPr>
-            </w:pPr>
-            <w:r>
-              <w:rPr>
-                <w:rFonts w:ascii="Times New Roman" w:hAnsi="Times New Roman" w:cs="Times New Roman"/>
-                <w:sz w:val="18"/>
-                <w:szCs w:val="18"/>
-              </w:rPr>
-              <w:t>Órgão                              01 Câmara Municipal</w:t>
-            </w:r>
-          </w:p>
-          <w:p>
-            <w:pPr>
-              <w:widowControl w:val="0"/>
-              <w:spacing w:line="240" w:lineRule="auto"/>
-              <w:jc w:val="left"/>
-              <w:rPr>
-                <w:rFonts w:ascii="Times New Roman" w:hAnsi="Times New Roman" w:cs="Times New Roman"/>
-                <w:sz w:val="18"/>
-                <w:szCs w:val="18"/>
-              </w:rPr>
-            </w:pPr>
-            <w:r>
-              <w:rPr>
-                <w:rFonts w:ascii="Times New Roman" w:hAnsi="Times New Roman" w:cs="Times New Roman"/>
-                <w:sz w:val="18"/>
-                <w:szCs w:val="18"/>
-              </w:rPr>
-              <w:t>Unidade Orçamentária   01 Câmara Municipal</w:t>
-            </w:r>
-          </w:p>
-        </w:tc>
-      </w:tr>
-      <w:tr>
-        <w:tc>
-          <w:tcPr>
             <w:tcW w:w="2025" w:type="dxa"/>
             <w:tcBorders>
+              <w:top w:val="nil"/>
               <w:left w:val="single" w:sz="8" w:space="0" w:color="FFFFFF"/>
               <w:bottom w:val="single" w:sz="8" w:space="0" w:color="FFFFFF"/>
               <w:right w:val="single" w:sz="8" w:space="0" w:color="FFFFFF"/>
             </w:tcBorders>
-            <w:shd w:val="clear" w:color="auto" w:fill="auto"/>
             <w:tcMar>
               <w:top w:w="100" w:type="dxa"/>
               <w:left w:w="100" w:type="dxa"/>
@@ -472,11 +5873,11 @@
           <w:tcPr>
             <w:tcW w:w="3525" w:type="dxa"/>
             <w:tcBorders>
+              <w:top w:val="nil"/>
               <w:left w:val="single" w:sz="8" w:space="0" w:color="FFFFFF"/>
               <w:bottom w:val="single" w:sz="8" w:space="0" w:color="FFFFFF"/>
               <w:right w:val="single" w:sz="8" w:space="0" w:color="FFFFFF"/>
             </w:tcBorders>
-            <w:shd w:val="clear" w:color="auto" w:fill="auto"/>
             <w:tcMar>
               <w:top w:w="100" w:type="dxa"/>
               <w:left w:w="100" w:type="dxa"/>
@@ -516,6 +5917,7 @@
           <w:tcPr>
             <w:tcW w:w="930" w:type="dxa"/>
             <w:tcBorders>
+              <w:top w:val="nil"/>
               <w:left w:val="single" w:sz="8" w:space="0" w:color="FFFFFF"/>
               <w:bottom w:val="single" w:sz="8" w:space="0" w:color="FFFFFF"/>
               <w:right w:val="single" w:sz="8" w:space="0" w:color="FFFFFF"/>
@@ -544,11 +5946,11 @@
           <w:tcPr>
             <w:tcW w:w="930" w:type="dxa"/>
             <w:tcBorders>
+              <w:top w:val="nil"/>
               <w:left w:val="single" w:sz="8" w:space="0" w:color="FFFFFF"/>
               <w:bottom w:val="single" w:sz="8" w:space="0" w:color="FFFFFF"/>
               <w:right w:val="single" w:sz="8" w:space="0" w:color="FFFFFF"/>
             </w:tcBorders>
-            <w:shd w:val="clear" w:color="auto" w:fill="auto"/>
             <w:tcMar>
               <w:top w:w="100" w:type="dxa"/>
               <w:left w:w="100" w:type="dxa"/>
@@ -579,11 +5981,11 @@
           <w:tcPr>
             <w:tcW w:w="2503" w:type="dxa"/>
             <w:tcBorders>
+              <w:top w:val="nil"/>
               <w:left w:val="single" w:sz="8" w:space="0" w:color="FFFFFF"/>
               <w:bottom w:val="nil"/>
               <w:right w:val="single" w:sz="8" w:space="0" w:color="FFFFFF"/>
             </w:tcBorders>
-            <w:shd w:val="clear" w:color="auto" w:fill="auto"/>
             <w:tcMar>
               <w:top w:w="100" w:type="dxa"/>
               <w:left w:w="100" w:type="dxa"/>
@@ -615,11 +6017,11 @@
           <w:tcPr>
             <w:tcW w:w="2130" w:type="dxa"/>
             <w:tcBorders>
+              <w:top w:val="nil"/>
               <w:left w:val="single" w:sz="8" w:space="0" w:color="FFFFFF"/>
               <w:bottom w:val="nil"/>
               <w:right w:val="single" w:sz="8" w:space="0" w:color="FFFFFF"/>
             </w:tcBorders>
-            <w:shd w:val="clear" w:color="auto" w:fill="auto"/>
             <w:tcMar>
               <w:top w:w="100" w:type="dxa"/>
               <w:left w:w="100" w:type="dxa"/>
@@ -649,13 +6051,13 @@
         </w:tc>
         <w:tc>
           <w:tcPr>
-            <w:tcW w:w="1932" w:type="dxa"/>
-            <w:tcBorders>
+            <w:tcW w:w="1935" w:type="dxa"/>
+            <w:tcBorders>
+              <w:top w:val="nil"/>
               <w:left w:val="single" w:sz="8" w:space="0" w:color="FFFFFF"/>
               <w:bottom w:val="nil"/>
               <w:right w:val="single" w:sz="8" w:space="0" w:color="FFFFFF"/>
             </w:tcBorders>
-            <w:shd w:val="clear" w:color="auto" w:fill="auto"/>
             <w:tcMar>
               <w:top w:w="100" w:type="dxa"/>
               <w:left w:w="100" w:type="dxa"/>
@@ -702,7 +6104,6 @@
               <w:bottom w:val="single" w:sz="8" w:space="0" w:color="FFFFFF"/>
               <w:right w:val="single" w:sz="8" w:space="0" w:color="FFFFFF"/>
             </w:tcBorders>
-            <w:shd w:val="clear" w:color="auto" w:fill="auto"/>
             <w:tcMar>
               <w:top w:w="100" w:type="dxa"/>
               <w:left w:w="100" w:type="dxa"/>
@@ -740,7 +6141,6 @@
               <w:bottom w:val="single" w:sz="8" w:space="0" w:color="FFFFFF"/>
               <w:right w:val="single" w:sz="8" w:space="0" w:color="FFFFFF"/>
             </w:tcBorders>
-            <w:shd w:val="clear" w:color="auto" w:fill="auto"/>
             <w:tcMar>
               <w:top w:w="100" w:type="dxa"/>
               <w:left w:w="100" w:type="dxa"/>
@@ -832,7 +6232,6 @@
               <w:bottom w:val="single" w:sz="8" w:space="0" w:color="FFFFFF"/>
               <w:right w:val="nil"/>
             </w:tcBorders>
-            <w:shd w:val="clear" w:color="auto" w:fill="auto"/>
             <w:tcMar>
               <w:top w:w="100" w:type="dxa"/>
               <w:left w:w="100" w:type="dxa"/>
@@ -868,7 +6267,6 @@
               <w:bottom w:val="nil"/>
               <w:right w:val="nil"/>
             </w:tcBorders>
-            <w:shd w:val="clear" w:color="auto" w:fill="auto"/>
             <w:tcMar>
               <w:top w:w="100" w:type="dxa"/>
               <w:left w:w="100" w:type="dxa"/>
@@ -898,7 +6296,6 @@
               <w:bottom w:val="nil"/>
               <w:right w:val="nil"/>
             </w:tcBorders>
-            <w:shd w:val="clear" w:color="auto" w:fill="auto"/>
             <w:tcMar>
               <w:top w:w="100" w:type="dxa"/>
               <w:left w:w="100" w:type="dxa"/>
@@ -929,14 +6326,13 @@
         </w:tc>
         <w:tc>
           <w:tcPr>
-            <w:tcW w:w="1932" w:type="dxa"/>
-            <w:tcBorders>
-              <w:top w:val="nil"/>
-              <w:left w:val="nil"/>
-              <w:bottom w:val="nil"/>
-              <w:right w:val="nil"/>
-            </w:tcBorders>
-            <w:shd w:val="clear" w:color="auto" w:fill="auto"/>
+            <w:tcW w:w="1935" w:type="dxa"/>
+            <w:tcBorders>
+              <w:top w:val="nil"/>
+              <w:left w:val="nil"/>
+              <w:bottom w:val="nil"/>
+              <w:right w:val="nil"/>
+            </w:tcBorders>
             <w:tcMar>
               <w:top w:w="100" w:type="dxa"/>
               <w:left w:w="100" w:type="dxa"/>
@@ -968,7 +6364,6 @@
               <w:bottom w:val="nil"/>
               <w:right w:val="single" w:sz="8" w:space="0" w:color="FFFFFF"/>
             </w:tcBorders>
-            <w:shd w:val="clear" w:color="auto" w:fill="auto"/>
             <w:tcMar>
               <w:top w:w="100" w:type="dxa"/>
               <w:left w:w="100" w:type="dxa"/>
@@ -1006,7 +6401,6 @@
               <w:bottom w:val="nil"/>
               <w:right w:val="single" w:sz="8" w:space="0" w:color="FFFFFF"/>
             </w:tcBorders>
-            <w:shd w:val="clear" w:color="auto" w:fill="auto"/>
             <w:tcMar>
               <w:top w:w="100" w:type="dxa"/>
               <w:left w:w="100" w:type="dxa"/>
@@ -1080,7 +6474,6 @@
               <w:bottom w:val="nil"/>
               <w:right w:val="single" w:sz="8" w:space="0" w:color="FFFFFF"/>
             </w:tcBorders>
-            <w:shd w:val="clear" w:color="auto" w:fill="auto"/>
             <w:tcMar>
               <w:top w:w="100" w:type="dxa"/>
               <w:left w:w="100" w:type="dxa"/>
@@ -1116,7 +6509,6 @@
               <w:bottom w:val="nil"/>
               <w:right w:val="single" w:sz="8" w:space="0" w:color="FFFFFF"/>
             </w:tcBorders>
-            <w:shd w:val="clear" w:color="auto" w:fill="auto"/>
             <w:tcMar>
               <w:top w:w="100" w:type="dxa"/>
               <w:left w:w="100" w:type="dxa"/>
@@ -1163,7 +6555,6 @@
               <w:bottom w:val="nil"/>
               <w:right w:val="single" w:sz="8" w:space="0" w:color="FFFFFF"/>
             </w:tcBorders>
-            <w:shd w:val="clear" w:color="auto" w:fill="auto"/>
             <w:tcMar>
               <w:top w:w="100" w:type="dxa"/>
               <w:left w:w="100" w:type="dxa"/>
@@ -1193,14 +6584,13 @@
         </w:tc>
         <w:tc>
           <w:tcPr>
-            <w:tcW w:w="1932" w:type="dxa"/>
+            <w:tcW w:w="1935" w:type="dxa"/>
             <w:tcBorders>
               <w:top w:val="nil"/>
               <w:left w:val="single" w:sz="8" w:space="0" w:color="FFFFFF"/>
               <w:bottom w:val="nil"/>
               <w:right w:val="single" w:sz="8" w:space="0" w:color="FFFFFF"/>
             </w:tcBorders>
-            <w:shd w:val="clear" w:color="auto" w:fill="auto"/>
             <w:tcMar>
               <w:top w:w="100" w:type="dxa"/>
               <w:left w:w="100" w:type="dxa"/>
@@ -1239,7 +6629,6 @@
               <w:bottom w:val="nil"/>
               <w:right w:val="nil"/>
             </w:tcBorders>
-            <w:shd w:val="clear" w:color="auto" w:fill="auto"/>
             <w:tcMar>
               <w:top w:w="100" w:type="dxa"/>
               <w:left w:w="100" w:type="dxa"/>
@@ -1277,7 +6666,6 @@
               <w:bottom w:val="nil"/>
               <w:right w:val="nil"/>
             </w:tcBorders>
-            <w:shd w:val="clear" w:color="auto" w:fill="auto"/>
             <w:tcMar>
               <w:top w:w="100" w:type="dxa"/>
               <w:left w:w="100" w:type="dxa"/>
@@ -1373,7 +6761,6 @@
               <w:bottom w:val="nil"/>
               <w:right w:val="nil"/>
             </w:tcBorders>
-            <w:shd w:val="clear" w:color="auto" w:fill="auto"/>
             <w:tcMar>
               <w:top w:w="100" w:type="dxa"/>
               <w:left w:w="100" w:type="dxa"/>
@@ -1402,7 +6789,6 @@
               <w:bottom w:val="nil"/>
               <w:right w:val="nil"/>
             </w:tcBorders>
-            <w:shd w:val="clear" w:color="auto" w:fill="auto"/>
             <w:tcMar>
               <w:top w:w="100" w:type="dxa"/>
               <w:left w:w="100" w:type="dxa"/>
@@ -1440,37 +6826,35 @@
               <w:bottom w:val="nil"/>
               <w:right w:val="nil"/>
             </w:tcBorders>
-            <w:shd w:val="clear" w:color="auto" w:fill="auto"/>
-            <w:tcMar>
-              <w:top w:w="100" w:type="dxa"/>
-              <w:left w:w="100" w:type="dxa"/>
-              <w:bottom w:w="100" w:type="dxa"/>
-              <w:right w:w="100" w:type="dxa"/>
-            </w:tcMar>
-          </w:tcPr>
-          <w:p>
-            <w:pPr>
-              <w:widowControl w:val="0"/>
-              <w:spacing w:line="240" w:lineRule="auto"/>
-              <w:jc w:val="right"/>
-              <w:rPr>
-                <w:rFonts w:ascii="Times New Roman" w:hAnsi="Times New Roman" w:cs="Times New Roman"/>
-                <w:sz w:val="18"/>
-                <w:szCs w:val="18"/>
-              </w:rPr>
-            </w:pPr>
-          </w:p>
-        </w:tc>
-        <w:tc>
-          <w:tcPr>
-            <w:tcW w:w="1932" w:type="dxa"/>
-            <w:tcBorders>
-              <w:top w:val="nil"/>
-              <w:left w:val="nil"/>
-              <w:bottom w:val="nil"/>
-              <w:right w:val="nil"/>
-            </w:tcBorders>
-            <w:shd w:val="clear" w:color="auto" w:fill="auto"/>
+            <w:tcMar>
+              <w:top w:w="100" w:type="dxa"/>
+              <w:left w:w="100" w:type="dxa"/>
+              <w:bottom w:w="100" w:type="dxa"/>
+              <w:right w:w="100" w:type="dxa"/>
+            </w:tcMar>
+          </w:tcPr>
+          <w:p>
+            <w:pPr>
+              <w:widowControl w:val="0"/>
+              <w:spacing w:line="240" w:lineRule="auto"/>
+              <w:jc w:val="right"/>
+              <w:rPr>
+                <w:rFonts w:ascii="Times New Roman" w:hAnsi="Times New Roman" w:cs="Times New Roman"/>
+                <w:sz w:val="18"/>
+                <w:szCs w:val="18"/>
+              </w:rPr>
+            </w:pPr>
+          </w:p>
+        </w:tc>
+        <w:tc>
+          <w:tcPr>
+            <w:tcW w:w="1935" w:type="dxa"/>
+            <w:tcBorders>
+              <w:top w:val="nil"/>
+              <w:left w:val="nil"/>
+              <w:bottom w:val="nil"/>
+              <w:right w:val="nil"/>
+            </w:tcBorders>
             <w:tcMar>
               <w:top w:w="100" w:type="dxa"/>
               <w:left w:w="100" w:type="dxa"/>
@@ -1502,7 +6886,6 @@
               <w:bottom w:val="single" w:sz="8" w:space="0" w:color="FFFFFF"/>
               <w:right w:val="single" w:sz="8" w:space="0" w:color="FFFFFF"/>
             </w:tcBorders>
-            <w:shd w:val="clear" w:color="auto" w:fill="auto"/>
             <w:tcMar>
               <w:top w:w="100" w:type="dxa"/>
               <w:left w:w="100" w:type="dxa"/>
@@ -1540,7 +6923,6 @@
               <w:bottom w:val="single" w:sz="8" w:space="0" w:color="FFFFFF"/>
               <w:right w:val="single" w:sz="8" w:space="0" w:color="FFFFFF"/>
             </w:tcBorders>
-            <w:shd w:val="clear" w:color="auto" w:fill="auto"/>
             <w:tcMar>
               <w:top w:w="100" w:type="dxa"/>
               <w:left w:w="100" w:type="dxa"/>
@@ -1600,7 +6982,6 @@
               <w:bottom w:val="single" w:sz="8" w:space="0" w:color="FFFFFF"/>
               <w:right w:val="single" w:sz="8" w:space="0" w:color="FFFFFF"/>
             </w:tcBorders>
-            <w:shd w:val="clear" w:color="auto" w:fill="auto"/>
             <w:tcMar>
               <w:top w:w="100" w:type="dxa"/>
               <w:left w:w="100" w:type="dxa"/>
@@ -1629,7 +7010,6 @@
               <w:bottom w:val="single" w:sz="8" w:space="0" w:color="FFFFFF"/>
               <w:right w:val="single" w:sz="8" w:space="0" w:color="FFFFFF"/>
             </w:tcBorders>
-            <w:shd w:val="clear" w:color="auto" w:fill="auto"/>
             <w:tcMar>
               <w:top w:w="100" w:type="dxa"/>
               <w:left w:w="100" w:type="dxa"/>
@@ -1667,37 +7047,35 @@
               <w:bottom w:val="single" w:sz="8" w:space="0" w:color="FFFFFF"/>
               <w:right w:val="single" w:sz="8" w:space="0" w:color="FFFFFF"/>
             </w:tcBorders>
-            <w:shd w:val="clear" w:color="auto" w:fill="auto"/>
-            <w:tcMar>
-              <w:top w:w="100" w:type="dxa"/>
-              <w:left w:w="100" w:type="dxa"/>
-              <w:bottom w:w="100" w:type="dxa"/>
-              <w:right w:w="100" w:type="dxa"/>
-            </w:tcMar>
-          </w:tcPr>
-          <w:p>
-            <w:pPr>
-              <w:widowControl w:val="0"/>
-              <w:spacing w:line="240" w:lineRule="auto"/>
-              <w:jc w:val="right"/>
-              <w:rPr>
-                <w:rFonts w:ascii="Times New Roman" w:hAnsi="Times New Roman" w:cs="Times New Roman"/>
-                <w:sz w:val="18"/>
-                <w:szCs w:val="18"/>
-              </w:rPr>
-            </w:pPr>
-          </w:p>
-        </w:tc>
-        <w:tc>
-          <w:tcPr>
-            <w:tcW w:w="1932" w:type="dxa"/>
+            <w:tcMar>
+              <w:top w:w="100" w:type="dxa"/>
+              <w:left w:w="100" w:type="dxa"/>
+              <w:bottom w:w="100" w:type="dxa"/>
+              <w:right w:w="100" w:type="dxa"/>
+            </w:tcMar>
+          </w:tcPr>
+          <w:p>
+            <w:pPr>
+              <w:widowControl w:val="0"/>
+              <w:spacing w:line="240" w:lineRule="auto"/>
+              <w:jc w:val="right"/>
+              <w:rPr>
+                <w:rFonts w:ascii="Times New Roman" w:hAnsi="Times New Roman" w:cs="Times New Roman"/>
+                <w:sz w:val="18"/>
+                <w:szCs w:val="18"/>
+              </w:rPr>
+            </w:pPr>
+          </w:p>
+        </w:tc>
+        <w:tc>
+          <w:tcPr>
+            <w:tcW w:w="1935" w:type="dxa"/>
             <w:tcBorders>
               <w:top w:val="nil"/>
               <w:left w:val="single" w:sz="8" w:space="0" w:color="FFFFFF"/>
               <w:bottom w:val="single" w:sz="8" w:space="0" w:color="FFFFFF"/>
               <w:right w:val="single" w:sz="8" w:space="0" w:color="FFFFFF"/>
             </w:tcBorders>
-            <w:shd w:val="clear" w:color="auto" w:fill="auto"/>
             <w:tcMar>
               <w:top w:w="100" w:type="dxa"/>
               <w:left w:w="100" w:type="dxa"/>
@@ -1729,7 +7107,6 @@
               <w:bottom w:val="nil"/>
               <w:right w:val="single" w:sz="8" w:space="0" w:color="FFFFFF"/>
             </w:tcBorders>
-            <w:shd w:val="clear" w:color="auto" w:fill="auto"/>
             <w:tcMar>
               <w:top w:w="100" w:type="dxa"/>
               <w:left w:w="100" w:type="dxa"/>
@@ -1767,7 +7144,6 @@
               <w:bottom w:val="nil"/>
               <w:right w:val="single" w:sz="8" w:space="0" w:color="FFFFFF"/>
             </w:tcBorders>
-            <w:shd w:val="clear" w:color="auto" w:fill="auto"/>
             <w:tcMar>
               <w:top w:w="100" w:type="dxa"/>
               <w:left w:w="100" w:type="dxa"/>
@@ -1841,7 +7217,6 @@
               <w:bottom w:val="nil"/>
               <w:right w:val="single" w:sz="8" w:space="0" w:color="FFFFFF"/>
             </w:tcBorders>
-            <w:shd w:val="clear" w:color="auto" w:fill="auto"/>
             <w:tcMar>
               <w:top w:w="100" w:type="dxa"/>
               <w:left w:w="100" w:type="dxa"/>
@@ -1877,7 +7252,6 @@
               <w:bottom w:val="nil"/>
               <w:right w:val="single" w:sz="8" w:space="0" w:color="FFFFFF"/>
             </w:tcBorders>
-            <w:shd w:val="clear" w:color="auto" w:fill="auto"/>
             <w:tcMar>
               <w:top w:w="100" w:type="dxa"/>
               <w:left w:w="100" w:type="dxa"/>
@@ -1922,7 +7296,6 @@
               <w:bottom w:val="nil"/>
               <w:right w:val="single" w:sz="8" w:space="0" w:color="FFFFFF"/>
             </w:tcBorders>
-            <w:shd w:val="clear" w:color="auto" w:fill="auto"/>
             <w:tcMar>
               <w:top w:w="100" w:type="dxa"/>
               <w:left w:w="100" w:type="dxa"/>
@@ -1952,14 +7325,13 @@
         </w:tc>
         <w:tc>
           <w:tcPr>
-            <w:tcW w:w="1932" w:type="dxa"/>
+            <w:tcW w:w="1935" w:type="dxa"/>
             <w:tcBorders>
               <w:top w:val="single" w:sz="8" w:space="0" w:color="FFFFFF"/>
               <w:left w:val="single" w:sz="8" w:space="0" w:color="FFFFFF"/>
               <w:bottom w:val="nil"/>
               <w:right w:val="single" w:sz="8" w:space="0" w:color="FFFFFF"/>
             </w:tcBorders>
-            <w:shd w:val="clear" w:color="auto" w:fill="auto"/>
             <w:tcMar>
               <w:top w:w="100" w:type="dxa"/>
               <w:left w:w="100" w:type="dxa"/>
@@ -1998,7 +7370,6 @@
               <w:bottom w:val="nil"/>
               <w:right w:val="nil"/>
             </w:tcBorders>
-            <w:shd w:val="clear" w:color="auto" w:fill="auto"/>
             <w:tcMar>
               <w:top w:w="100" w:type="dxa"/>
               <w:left w:w="100" w:type="dxa"/>
@@ -2036,7 +7407,6 @@
               <w:bottom w:val="nil"/>
               <w:right w:val="nil"/>
             </w:tcBorders>
-            <w:shd w:val="clear" w:color="auto" w:fill="auto"/>
             <w:tcMar>
               <w:top w:w="100" w:type="dxa"/>
               <w:left w:w="100" w:type="dxa"/>
@@ -2096,7 +7466,6 @@
               <w:bottom w:val="nil"/>
               <w:right w:val="nil"/>
             </w:tcBorders>
-            <w:shd w:val="clear" w:color="auto" w:fill="auto"/>
             <w:tcMar>
               <w:top w:w="100" w:type="dxa"/>
               <w:left w:w="100" w:type="dxa"/>
@@ -2125,7 +7494,6 @@
               <w:bottom w:val="nil"/>
               <w:right w:val="nil"/>
             </w:tcBorders>
-            <w:shd w:val="clear" w:color="auto" w:fill="auto"/>
             <w:tcMar>
               <w:top w:w="100" w:type="dxa"/>
               <w:left w:w="100" w:type="dxa"/>
@@ -2155,7 +7523,6 @@
               <w:bottom w:val="nil"/>
               <w:right w:val="nil"/>
             </w:tcBorders>
-            <w:shd w:val="clear" w:color="auto" w:fill="auto"/>
             <w:tcMar>
               <w:top w:w="100" w:type="dxa"/>
               <w:left w:w="100" w:type="dxa"/>
@@ -2186,14 +7553,13 @@
         </w:tc>
         <w:tc>
           <w:tcPr>
-            <w:tcW w:w="1932" w:type="dxa"/>
-            <w:tcBorders>
-              <w:top w:val="nil"/>
-              <w:left w:val="nil"/>
-              <w:bottom w:val="nil"/>
-              <w:right w:val="nil"/>
-            </w:tcBorders>
-            <w:shd w:val="clear" w:color="auto" w:fill="auto"/>
+            <w:tcW w:w="1935" w:type="dxa"/>
+            <w:tcBorders>
+              <w:top w:val="nil"/>
+              <w:left w:val="nil"/>
+              <w:bottom w:val="nil"/>
+              <w:right w:val="nil"/>
+            </w:tcBorders>
             <w:tcMar>
               <w:top w:w="100" w:type="dxa"/>
               <w:left w:w="100" w:type="dxa"/>
@@ -2225,7 +7591,6 @@
               <w:bottom w:val="nil"/>
               <w:right w:val="single" w:sz="8" w:space="0" w:color="FFFFFF"/>
             </w:tcBorders>
-            <w:shd w:val="clear" w:color="auto" w:fill="auto"/>
             <w:tcMar>
               <w:top w:w="100" w:type="dxa"/>
               <w:left w:w="100" w:type="dxa"/>
@@ -2263,7 +7628,6 @@
               <w:bottom w:val="nil"/>
               <w:right w:val="single" w:sz="8" w:space="0" w:color="FFFFFF"/>
             </w:tcBorders>
-            <w:shd w:val="clear" w:color="auto" w:fill="auto"/>
             <w:tcMar>
               <w:top w:w="100" w:type="dxa"/>
               <w:left w:w="100" w:type="dxa"/>
@@ -2323,7 +7687,6 @@
               <w:bottom w:val="nil"/>
               <w:right w:val="single" w:sz="8" w:space="0" w:color="FFFFFF"/>
             </w:tcBorders>
-            <w:shd w:val="clear" w:color="auto" w:fill="auto"/>
             <w:tcMar>
               <w:top w:w="100" w:type="dxa"/>
               <w:left w:w="100" w:type="dxa"/>
@@ -2352,7 +7715,6 @@
               <w:bottom w:val="nil"/>
               <w:right w:val="single" w:sz="8" w:space="0" w:color="FFFFFF"/>
             </w:tcBorders>
-            <w:shd w:val="clear" w:color="auto" w:fill="auto"/>
             <w:tcMar>
               <w:top w:w="100" w:type="dxa"/>
               <w:left w:w="100" w:type="dxa"/>
@@ -2392,37 +7754,35 @@
               <w:bottom w:val="nil"/>
               <w:right w:val="single" w:sz="8" w:space="0" w:color="FFFFFF"/>
             </w:tcBorders>
-            <w:shd w:val="clear" w:color="auto" w:fill="auto"/>
-            <w:tcMar>
-              <w:top w:w="100" w:type="dxa"/>
-              <w:left w:w="100" w:type="dxa"/>
-              <w:bottom w:w="100" w:type="dxa"/>
-              <w:right w:w="100" w:type="dxa"/>
-            </w:tcMar>
-          </w:tcPr>
-          <w:p>
-            <w:pPr>
-              <w:widowControl w:val="0"/>
-              <w:spacing w:line="240" w:lineRule="auto"/>
-              <w:jc w:val="right"/>
-              <w:rPr>
-                <w:rFonts w:ascii="Times New Roman" w:hAnsi="Times New Roman" w:cs="Times New Roman"/>
-                <w:sz w:val="18"/>
-                <w:szCs w:val="18"/>
-              </w:rPr>
-            </w:pPr>
-          </w:p>
-        </w:tc>
-        <w:tc>
-          <w:tcPr>
-            <w:tcW w:w="1932" w:type="dxa"/>
+            <w:tcMar>
+              <w:top w:w="100" w:type="dxa"/>
+              <w:left w:w="100" w:type="dxa"/>
+              <w:bottom w:w="100" w:type="dxa"/>
+              <w:right w:w="100" w:type="dxa"/>
+            </w:tcMar>
+          </w:tcPr>
+          <w:p>
+            <w:pPr>
+              <w:widowControl w:val="0"/>
+              <w:spacing w:line="240" w:lineRule="auto"/>
+              <w:jc w:val="right"/>
+              <w:rPr>
+                <w:rFonts w:ascii="Times New Roman" w:hAnsi="Times New Roman" w:cs="Times New Roman"/>
+                <w:sz w:val="18"/>
+                <w:szCs w:val="18"/>
+              </w:rPr>
+            </w:pPr>
+          </w:p>
+        </w:tc>
+        <w:tc>
+          <w:tcPr>
+            <w:tcW w:w="1935" w:type="dxa"/>
             <w:tcBorders>
               <w:top w:val="nil"/>
               <w:left w:val="single" w:sz="8" w:space="0" w:color="FFFFFF"/>
               <w:bottom w:val="nil"/>
               <w:right w:val="single" w:sz="8" w:space="0" w:color="FFFFFF"/>
             </w:tcBorders>
-            <w:shd w:val="clear" w:color="auto" w:fill="auto"/>
             <w:tcMar>
               <w:top w:w="100" w:type="dxa"/>
               <w:left w:w="100" w:type="dxa"/>
@@ -2454,7 +7814,6 @@
               <w:bottom w:val="nil"/>
               <w:right w:val="nil"/>
             </w:tcBorders>
-            <w:shd w:val="clear" w:color="auto" w:fill="auto"/>
             <w:tcMar>
               <w:top w:w="100" w:type="dxa"/>
               <w:left w:w="100" w:type="dxa"/>
@@ -2492,7 +7851,6 @@
               <w:bottom w:val="nil"/>
               <w:right w:val="nil"/>
             </w:tcBorders>
-            <w:shd w:val="clear" w:color="auto" w:fill="auto"/>
             <w:tcMar>
               <w:top w:w="100" w:type="dxa"/>
               <w:left w:w="100" w:type="dxa"/>
@@ -2566,7 +7924,6 @@
               <w:bottom w:val="nil"/>
               <w:right w:val="nil"/>
             </w:tcBorders>
-            <w:shd w:val="clear" w:color="auto" w:fill="auto"/>
             <w:tcMar>
               <w:top w:w="100" w:type="dxa"/>
               <w:left w:w="100" w:type="dxa"/>
@@ -2602,7 +7959,6 @@
               <w:bottom w:val="nil"/>
               <w:right w:val="nil"/>
             </w:tcBorders>
-            <w:shd w:val="clear" w:color="auto" w:fill="auto"/>
             <w:tcMar>
               <w:top w:w="100" w:type="dxa"/>
               <w:left w:w="100" w:type="dxa"/>
@@ -2647,7 +8003,6 @@
               <w:bottom w:val="nil"/>
               <w:right w:val="nil"/>
             </w:tcBorders>
-            <w:shd w:val="clear" w:color="auto" w:fill="auto"/>
             <w:tcMar>
               <w:top w:w="100" w:type="dxa"/>
               <w:left w:w="100" w:type="dxa"/>
@@ -2677,14 +8032,13 @@
         </w:tc>
         <w:tc>
           <w:tcPr>
-            <w:tcW w:w="1932" w:type="dxa"/>
-            <w:tcBorders>
-              <w:top w:val="nil"/>
-              <w:left w:val="nil"/>
-              <w:bottom w:val="nil"/>
-              <w:right w:val="nil"/>
-            </w:tcBorders>
-            <w:shd w:val="clear" w:color="auto" w:fill="auto"/>
+            <w:tcW w:w="1935" w:type="dxa"/>
+            <w:tcBorders>
+              <w:top w:val="nil"/>
+              <w:left w:val="nil"/>
+              <w:bottom w:val="nil"/>
+              <w:right w:val="nil"/>
+            </w:tcBorders>
             <w:tcMar>
               <w:top w:w="100" w:type="dxa"/>
               <w:left w:w="100" w:type="dxa"/>
@@ -2723,7 +8077,6 @@
               <w:bottom w:val="nil"/>
               <w:right w:val="nil"/>
             </w:tcBorders>
-            <w:shd w:val="clear" w:color="auto" w:fill="auto"/>
             <w:tcMar>
               <w:top w:w="100" w:type="dxa"/>
               <w:left w:w="100" w:type="dxa"/>
@@ -2761,7 +8114,6 @@
               <w:bottom w:val="nil"/>
               <w:right w:val="nil"/>
             </w:tcBorders>
-            <w:shd w:val="clear" w:color="auto" w:fill="auto"/>
             <w:tcMar>
               <w:top w:w="100" w:type="dxa"/>
               <w:left w:w="100" w:type="dxa"/>
@@ -2821,7 +8173,6 @@
               <w:bottom w:val="nil"/>
               <w:right w:val="nil"/>
             </w:tcBorders>
-            <w:shd w:val="clear" w:color="auto" w:fill="auto"/>
             <w:tcMar>
               <w:top w:w="100" w:type="dxa"/>
               <w:left w:w="100" w:type="dxa"/>
@@ -2850,7 +8201,6 @@
               <w:bottom w:val="nil"/>
               <w:right w:val="nil"/>
             </w:tcBorders>
-            <w:shd w:val="clear" w:color="auto" w:fill="auto"/>
             <w:tcMar>
               <w:top w:w="100" w:type="dxa"/>
               <w:left w:w="100" w:type="dxa"/>
@@ -2888,37 +8238,35 @@
               <w:bottom w:val="nil"/>
               <w:right w:val="nil"/>
             </w:tcBorders>
-            <w:shd w:val="clear" w:color="auto" w:fill="auto"/>
-            <w:tcMar>
-              <w:top w:w="100" w:type="dxa"/>
-              <w:left w:w="100" w:type="dxa"/>
-              <w:bottom w:w="100" w:type="dxa"/>
-              <w:right w:w="100" w:type="dxa"/>
-            </w:tcMar>
-          </w:tcPr>
-          <w:p>
-            <w:pPr>
-              <w:widowControl w:val="0"/>
-              <w:spacing w:line="240" w:lineRule="auto"/>
-              <w:jc w:val="right"/>
-              <w:rPr>
-                <w:rFonts w:ascii="Times New Roman" w:hAnsi="Times New Roman" w:cs="Times New Roman"/>
-                <w:sz w:val="18"/>
-                <w:szCs w:val="18"/>
-              </w:rPr>
-            </w:pPr>
-          </w:p>
-        </w:tc>
-        <w:tc>
-          <w:tcPr>
-            <w:tcW w:w="1932" w:type="dxa"/>
-            <w:tcBorders>
-              <w:top w:val="nil"/>
-              <w:left w:val="nil"/>
-              <w:bottom w:val="nil"/>
-              <w:right w:val="nil"/>
-            </w:tcBorders>
-            <w:shd w:val="clear" w:color="auto" w:fill="auto"/>
+            <w:tcMar>
+              <w:top w:w="100" w:type="dxa"/>
+              <w:left w:w="100" w:type="dxa"/>
+              <w:bottom w:w="100" w:type="dxa"/>
+              <w:right w:w="100" w:type="dxa"/>
+            </w:tcMar>
+          </w:tcPr>
+          <w:p>
+            <w:pPr>
+              <w:widowControl w:val="0"/>
+              <w:spacing w:line="240" w:lineRule="auto"/>
+              <w:jc w:val="right"/>
+              <w:rPr>
+                <w:rFonts w:ascii="Times New Roman" w:hAnsi="Times New Roman" w:cs="Times New Roman"/>
+                <w:sz w:val="18"/>
+                <w:szCs w:val="18"/>
+              </w:rPr>
+            </w:pPr>
+          </w:p>
+        </w:tc>
+        <w:tc>
+          <w:tcPr>
+            <w:tcW w:w="1935" w:type="dxa"/>
+            <w:tcBorders>
+              <w:top w:val="nil"/>
+              <w:left w:val="nil"/>
+              <w:bottom w:val="nil"/>
+              <w:right w:val="nil"/>
+            </w:tcBorders>
             <w:tcMar>
               <w:top w:w="100" w:type="dxa"/>
               <w:left w:w="100" w:type="dxa"/>
@@ -2950,7 +8298,6 @@
               <w:bottom w:val="nil"/>
               <w:right w:val="nil"/>
             </w:tcBorders>
-            <w:shd w:val="clear" w:color="auto" w:fill="auto"/>
             <w:tcMar>
               <w:top w:w="100" w:type="dxa"/>
               <w:left w:w="100" w:type="dxa"/>
@@ -2988,7 +8335,6 @@
               <w:bottom w:val="nil"/>
               <w:right w:val="nil"/>
             </w:tcBorders>
-            <w:shd w:val="clear" w:color="auto" w:fill="auto"/>
             <w:tcMar>
               <w:top w:w="100" w:type="dxa"/>
               <w:left w:w="100" w:type="dxa"/>
@@ -3013,7 +8359,25 @@
                 <w:sz w:val="18"/>
                 <w:szCs w:val="18"/>
               </w:rPr>
-              <w:t xml:space="preserve">      Pessoal e Despesa com Locomoção</w:t>
+              <w:t xml:space="preserve">      </w:t>
+            </w:r>
+            <w:proofErr w:type="gramStart"/>
+            <w:r>
+              <w:rPr>
+                <w:rFonts w:ascii="Times New Roman" w:hAnsi="Times New Roman" w:cs="Times New Roman"/>
+                <w:sz w:val="18"/>
+                <w:szCs w:val="18"/>
+              </w:rPr>
+              <w:t>Pessoal</w:t>
+            </w:r>
+            <w:proofErr w:type="gramEnd"/>
+            <w:r>
+              <w:rPr>
+                <w:rFonts w:ascii="Times New Roman" w:hAnsi="Times New Roman" w:cs="Times New Roman"/>
+                <w:sz w:val="18"/>
+                <w:szCs w:val="18"/>
+              </w:rPr>
+              <w:t xml:space="preserve"> e Despesa com Locomoção</w:t>
             </w:r>
           </w:p>
         </w:tc>
@@ -3048,7 +8412,6 @@
               <w:bottom w:val="nil"/>
               <w:right w:val="nil"/>
             </w:tcBorders>
-            <w:shd w:val="clear" w:color="auto" w:fill="auto"/>
             <w:tcMar>
               <w:top w:w="100" w:type="dxa"/>
               <w:left w:w="100" w:type="dxa"/>
@@ -3077,7 +8440,6 @@
               <w:bottom w:val="nil"/>
               <w:right w:val="nil"/>
             </w:tcBorders>
-            <w:shd w:val="clear" w:color="auto" w:fill="auto"/>
             <w:tcMar>
               <w:top w:w="100" w:type="dxa"/>
               <w:left w:w="100" w:type="dxa"/>
@@ -3115,37 +8477,35 @@
               <w:bottom w:val="nil"/>
               <w:right w:val="nil"/>
             </w:tcBorders>
-            <w:shd w:val="clear" w:color="auto" w:fill="auto"/>
-            <w:tcMar>
-              <w:top w:w="100" w:type="dxa"/>
-              <w:left w:w="100" w:type="dxa"/>
-              <w:bottom w:w="100" w:type="dxa"/>
-              <w:right w:w="100" w:type="dxa"/>
-            </w:tcMar>
-          </w:tcPr>
-          <w:p>
-            <w:pPr>
-              <w:widowControl w:val="0"/>
-              <w:spacing w:line="240" w:lineRule="auto"/>
-              <w:jc w:val="right"/>
-              <w:rPr>
-                <w:rFonts w:ascii="Times New Roman" w:hAnsi="Times New Roman" w:cs="Times New Roman"/>
-                <w:sz w:val="18"/>
-                <w:szCs w:val="18"/>
-              </w:rPr>
-            </w:pPr>
-          </w:p>
-        </w:tc>
-        <w:tc>
-          <w:tcPr>
-            <w:tcW w:w="1932" w:type="dxa"/>
-            <w:tcBorders>
-              <w:top w:val="nil"/>
-              <w:left w:val="nil"/>
-              <w:bottom w:val="nil"/>
-              <w:right w:val="nil"/>
-            </w:tcBorders>
-            <w:shd w:val="clear" w:color="auto" w:fill="auto"/>
+            <w:tcMar>
+              <w:top w:w="100" w:type="dxa"/>
+              <w:left w:w="100" w:type="dxa"/>
+              <w:bottom w:w="100" w:type="dxa"/>
+              <w:right w:w="100" w:type="dxa"/>
+            </w:tcMar>
+          </w:tcPr>
+          <w:p>
+            <w:pPr>
+              <w:widowControl w:val="0"/>
+              <w:spacing w:line="240" w:lineRule="auto"/>
+              <w:jc w:val="right"/>
+              <w:rPr>
+                <w:rFonts w:ascii="Times New Roman" w:hAnsi="Times New Roman" w:cs="Times New Roman"/>
+                <w:sz w:val="18"/>
+                <w:szCs w:val="18"/>
+              </w:rPr>
+            </w:pPr>
+          </w:p>
+        </w:tc>
+        <w:tc>
+          <w:tcPr>
+            <w:tcW w:w="1935" w:type="dxa"/>
+            <w:tcBorders>
+              <w:top w:val="nil"/>
+              <w:left w:val="nil"/>
+              <w:bottom w:val="nil"/>
+              <w:right w:val="nil"/>
+            </w:tcBorders>
             <w:tcMar>
               <w:top w:w="100" w:type="dxa"/>
               <w:left w:w="100" w:type="dxa"/>
@@ -3177,7 +8537,6 @@
               <w:bottom w:val="nil"/>
               <w:right w:val="nil"/>
             </w:tcBorders>
-            <w:shd w:val="clear" w:color="auto" w:fill="auto"/>
             <w:tcMar>
               <w:top w:w="100" w:type="dxa"/>
               <w:left w:w="100" w:type="dxa"/>
@@ -3215,7 +8574,6 @@
               <w:bottom w:val="nil"/>
               <w:right w:val="nil"/>
             </w:tcBorders>
-            <w:shd w:val="clear" w:color="auto" w:fill="auto"/>
             <w:tcMar>
               <w:top w:w="100" w:type="dxa"/>
               <w:left w:w="100" w:type="dxa"/>
@@ -3275,7 +8633,6 @@
               <w:bottom w:val="nil"/>
               <w:right w:val="nil"/>
             </w:tcBorders>
-            <w:shd w:val="clear" w:color="auto" w:fill="auto"/>
             <w:tcMar>
               <w:top w:w="100" w:type="dxa"/>
               <w:left w:w="100" w:type="dxa"/>
@@ -3304,7 +8661,6 @@
               <w:bottom w:val="nil"/>
               <w:right w:val="nil"/>
             </w:tcBorders>
-            <w:shd w:val="clear" w:color="auto" w:fill="auto"/>
             <w:tcMar>
               <w:top w:w="100" w:type="dxa"/>
               <w:left w:w="100" w:type="dxa"/>
@@ -3342,37 +8698,35 @@
               <w:bottom w:val="nil"/>
               <w:right w:val="nil"/>
             </w:tcBorders>
-            <w:shd w:val="clear" w:color="auto" w:fill="auto"/>
-            <w:tcMar>
-              <w:top w:w="100" w:type="dxa"/>
-              <w:left w:w="100" w:type="dxa"/>
-              <w:bottom w:w="100" w:type="dxa"/>
-              <w:right w:w="100" w:type="dxa"/>
-            </w:tcMar>
-          </w:tcPr>
-          <w:p>
-            <w:pPr>
-              <w:widowControl w:val="0"/>
-              <w:spacing w:line="240" w:lineRule="auto"/>
-              <w:jc w:val="right"/>
-              <w:rPr>
-                <w:rFonts w:ascii="Times New Roman" w:hAnsi="Times New Roman" w:cs="Times New Roman"/>
-                <w:sz w:val="18"/>
-                <w:szCs w:val="18"/>
-              </w:rPr>
-            </w:pPr>
-          </w:p>
-        </w:tc>
-        <w:tc>
-          <w:tcPr>
-            <w:tcW w:w="1932" w:type="dxa"/>
-            <w:tcBorders>
-              <w:top w:val="nil"/>
-              <w:left w:val="nil"/>
-              <w:bottom w:val="nil"/>
-              <w:right w:val="nil"/>
-            </w:tcBorders>
-            <w:shd w:val="clear" w:color="auto" w:fill="auto"/>
+            <w:tcMar>
+              <w:top w:w="100" w:type="dxa"/>
+              <w:left w:w="100" w:type="dxa"/>
+              <w:bottom w:w="100" w:type="dxa"/>
+              <w:right w:w="100" w:type="dxa"/>
+            </w:tcMar>
+          </w:tcPr>
+          <w:p>
+            <w:pPr>
+              <w:widowControl w:val="0"/>
+              <w:spacing w:line="240" w:lineRule="auto"/>
+              <w:jc w:val="right"/>
+              <w:rPr>
+                <w:rFonts w:ascii="Times New Roman" w:hAnsi="Times New Roman" w:cs="Times New Roman"/>
+                <w:sz w:val="18"/>
+                <w:szCs w:val="18"/>
+              </w:rPr>
+            </w:pPr>
+          </w:p>
+        </w:tc>
+        <w:tc>
+          <w:tcPr>
+            <w:tcW w:w="1935" w:type="dxa"/>
+            <w:tcBorders>
+              <w:top w:val="nil"/>
+              <w:left w:val="nil"/>
+              <w:bottom w:val="nil"/>
+              <w:right w:val="nil"/>
+            </w:tcBorders>
             <w:tcMar>
               <w:top w:w="100" w:type="dxa"/>
               <w:left w:w="100" w:type="dxa"/>
@@ -3404,7 +8758,6 @@
               <w:bottom w:val="nil"/>
               <w:right w:val="nil"/>
             </w:tcBorders>
-            <w:shd w:val="clear" w:color="auto" w:fill="auto"/>
             <w:tcMar>
               <w:top w:w="100" w:type="dxa"/>
               <w:left w:w="100" w:type="dxa"/>
@@ -3442,7 +8795,6 @@
               <w:bottom w:val="nil"/>
               <w:right w:val="nil"/>
             </w:tcBorders>
-            <w:shd w:val="clear" w:color="auto" w:fill="auto"/>
             <w:tcMar>
               <w:top w:w="100" w:type="dxa"/>
               <w:left w:w="100" w:type="dxa"/>
@@ -3502,7 +8854,6 @@
               <w:bottom w:val="nil"/>
               <w:right w:val="nil"/>
             </w:tcBorders>
-            <w:shd w:val="clear" w:color="auto" w:fill="auto"/>
             <w:tcMar>
               <w:top w:w="100" w:type="dxa"/>
               <w:left w:w="100" w:type="dxa"/>
@@ -3531,7 +8882,6 @@
               <w:bottom w:val="nil"/>
               <w:right w:val="nil"/>
             </w:tcBorders>
-            <w:shd w:val="clear" w:color="auto" w:fill="auto"/>
             <w:tcMar>
               <w:top w:w="100" w:type="dxa"/>
               <w:left w:w="100" w:type="dxa"/>
@@ -3569,37 +8919,35 @@
               <w:bottom w:val="nil"/>
               <w:right w:val="nil"/>
             </w:tcBorders>
-            <w:shd w:val="clear" w:color="auto" w:fill="auto"/>
-            <w:tcMar>
-              <w:top w:w="100" w:type="dxa"/>
-              <w:left w:w="100" w:type="dxa"/>
-              <w:bottom w:w="100" w:type="dxa"/>
-              <w:right w:w="100" w:type="dxa"/>
-            </w:tcMar>
-          </w:tcPr>
-          <w:p>
-            <w:pPr>
-              <w:widowControl w:val="0"/>
-              <w:spacing w:line="240" w:lineRule="auto"/>
-              <w:jc w:val="right"/>
-              <w:rPr>
-                <w:rFonts w:ascii="Times New Roman" w:hAnsi="Times New Roman" w:cs="Times New Roman"/>
-                <w:sz w:val="18"/>
-                <w:szCs w:val="18"/>
-              </w:rPr>
-            </w:pPr>
-          </w:p>
-        </w:tc>
-        <w:tc>
-          <w:tcPr>
-            <w:tcW w:w="1932" w:type="dxa"/>
-            <w:tcBorders>
-              <w:top w:val="nil"/>
-              <w:left w:val="nil"/>
-              <w:bottom w:val="nil"/>
-              <w:right w:val="nil"/>
-            </w:tcBorders>
-            <w:shd w:val="clear" w:color="auto" w:fill="auto"/>
+            <w:tcMar>
+              <w:top w:w="100" w:type="dxa"/>
+              <w:left w:w="100" w:type="dxa"/>
+              <w:bottom w:w="100" w:type="dxa"/>
+              <w:right w:w="100" w:type="dxa"/>
+            </w:tcMar>
+          </w:tcPr>
+          <w:p>
+            <w:pPr>
+              <w:widowControl w:val="0"/>
+              <w:spacing w:line="240" w:lineRule="auto"/>
+              <w:jc w:val="right"/>
+              <w:rPr>
+                <w:rFonts w:ascii="Times New Roman" w:hAnsi="Times New Roman" w:cs="Times New Roman"/>
+                <w:sz w:val="18"/>
+                <w:szCs w:val="18"/>
+              </w:rPr>
+            </w:pPr>
+          </w:p>
+        </w:tc>
+        <w:tc>
+          <w:tcPr>
+            <w:tcW w:w="1935" w:type="dxa"/>
+            <w:tcBorders>
+              <w:top w:val="nil"/>
+              <w:left w:val="nil"/>
+              <w:bottom w:val="nil"/>
+              <w:right w:val="nil"/>
+            </w:tcBorders>
             <w:tcMar>
               <w:top w:w="100" w:type="dxa"/>
               <w:left w:w="100" w:type="dxa"/>
@@ -3631,7 +8979,6 @@
               <w:bottom w:val="nil"/>
               <w:right w:val="nil"/>
             </w:tcBorders>
-            <w:shd w:val="clear" w:color="auto" w:fill="auto"/>
             <w:tcMar>
               <w:top w:w="100" w:type="dxa"/>
               <w:left w:w="100" w:type="dxa"/>
@@ -3669,7 +9016,6 @@
               <w:bottom w:val="nil"/>
               <w:right w:val="nil"/>
             </w:tcBorders>
-            <w:shd w:val="clear" w:color="auto" w:fill="auto"/>
             <w:tcMar>
               <w:top w:w="100" w:type="dxa"/>
               <w:left w:w="100" w:type="dxa"/>
@@ -3729,7 +9075,6 @@
               <w:bottom w:val="nil"/>
               <w:right w:val="nil"/>
             </w:tcBorders>
-            <w:shd w:val="clear" w:color="auto" w:fill="auto"/>
             <w:tcMar>
               <w:top w:w="100" w:type="dxa"/>
               <w:left w:w="100" w:type="dxa"/>
@@ -3758,7 +9103,6 @@
               <w:bottom w:val="nil"/>
               <w:right w:val="nil"/>
             </w:tcBorders>
-            <w:shd w:val="clear" w:color="auto" w:fill="auto"/>
             <w:tcMar>
               <w:top w:w="100" w:type="dxa"/>
               <w:left w:w="100" w:type="dxa"/>
@@ -3796,37 +9140,35 @@
               <w:bottom w:val="nil"/>
               <w:right w:val="nil"/>
             </w:tcBorders>
-            <w:shd w:val="clear" w:color="auto" w:fill="auto"/>
-            <w:tcMar>
-              <w:top w:w="100" w:type="dxa"/>
-              <w:left w:w="100" w:type="dxa"/>
-              <w:bottom w:w="100" w:type="dxa"/>
-              <w:right w:w="100" w:type="dxa"/>
-            </w:tcMar>
-          </w:tcPr>
-          <w:p>
-            <w:pPr>
-              <w:widowControl w:val="0"/>
-              <w:spacing w:line="240" w:lineRule="auto"/>
-              <w:jc w:val="right"/>
-              <w:rPr>
-                <w:rFonts w:ascii="Times New Roman" w:hAnsi="Times New Roman" w:cs="Times New Roman"/>
-                <w:sz w:val="18"/>
-                <w:szCs w:val="18"/>
-              </w:rPr>
-            </w:pPr>
-          </w:p>
-        </w:tc>
-        <w:tc>
-          <w:tcPr>
-            <w:tcW w:w="1932" w:type="dxa"/>
-            <w:tcBorders>
-              <w:top w:val="nil"/>
-              <w:left w:val="nil"/>
-              <w:bottom w:val="nil"/>
-              <w:right w:val="nil"/>
-            </w:tcBorders>
-            <w:shd w:val="clear" w:color="auto" w:fill="auto"/>
+            <w:tcMar>
+              <w:top w:w="100" w:type="dxa"/>
+              <w:left w:w="100" w:type="dxa"/>
+              <w:bottom w:w="100" w:type="dxa"/>
+              <w:right w:w="100" w:type="dxa"/>
+            </w:tcMar>
+          </w:tcPr>
+          <w:p>
+            <w:pPr>
+              <w:widowControl w:val="0"/>
+              <w:spacing w:line="240" w:lineRule="auto"/>
+              <w:jc w:val="right"/>
+              <w:rPr>
+                <w:rFonts w:ascii="Times New Roman" w:hAnsi="Times New Roman" w:cs="Times New Roman"/>
+                <w:sz w:val="18"/>
+                <w:szCs w:val="18"/>
+              </w:rPr>
+            </w:pPr>
+          </w:p>
+        </w:tc>
+        <w:tc>
+          <w:tcPr>
+            <w:tcW w:w="1935" w:type="dxa"/>
+            <w:tcBorders>
+              <w:top w:val="nil"/>
+              <w:left w:val="nil"/>
+              <w:bottom w:val="nil"/>
+              <w:right w:val="nil"/>
+            </w:tcBorders>
             <w:tcMar>
               <w:top w:w="100" w:type="dxa"/>
               <w:left w:w="100" w:type="dxa"/>
@@ -3858,7 +9200,6 @@
               <w:bottom w:val="nil"/>
               <w:right w:val="nil"/>
             </w:tcBorders>
-            <w:shd w:val="clear" w:color="auto" w:fill="auto"/>
             <w:tcMar>
               <w:top w:w="100" w:type="dxa"/>
               <w:left w:w="100" w:type="dxa"/>
@@ -3896,7 +9237,6 @@
               <w:bottom w:val="nil"/>
               <w:right w:val="nil"/>
             </w:tcBorders>
-            <w:shd w:val="clear" w:color="auto" w:fill="auto"/>
             <w:tcMar>
               <w:top w:w="100" w:type="dxa"/>
               <w:left w:w="100" w:type="dxa"/>
@@ -3956,7 +9296,6 @@
               <w:bottom w:val="nil"/>
               <w:right w:val="nil"/>
             </w:tcBorders>
-            <w:shd w:val="clear" w:color="auto" w:fill="auto"/>
             <w:tcMar>
               <w:top w:w="100" w:type="dxa"/>
               <w:left w:w="100" w:type="dxa"/>
@@ -3985,7 +9324,6 @@
               <w:bottom w:val="nil"/>
               <w:right w:val="nil"/>
             </w:tcBorders>
-            <w:shd w:val="clear" w:color="auto" w:fill="auto"/>
             <w:tcMar>
               <w:top w:w="100" w:type="dxa"/>
               <w:left w:w="100" w:type="dxa"/>
@@ -4023,37 +9361,35 @@
               <w:bottom w:val="nil"/>
               <w:right w:val="nil"/>
             </w:tcBorders>
-            <w:shd w:val="clear" w:color="auto" w:fill="auto"/>
-            <w:tcMar>
-              <w:top w:w="100" w:type="dxa"/>
-              <w:left w:w="100" w:type="dxa"/>
-              <w:bottom w:w="100" w:type="dxa"/>
-              <w:right w:w="100" w:type="dxa"/>
-            </w:tcMar>
-          </w:tcPr>
-          <w:p>
-            <w:pPr>
-              <w:widowControl w:val="0"/>
-              <w:spacing w:line="240" w:lineRule="auto"/>
-              <w:jc w:val="right"/>
-              <w:rPr>
-                <w:rFonts w:ascii="Times New Roman" w:hAnsi="Times New Roman" w:cs="Times New Roman"/>
-                <w:sz w:val="18"/>
-                <w:szCs w:val="18"/>
-              </w:rPr>
-            </w:pPr>
-          </w:p>
-        </w:tc>
-        <w:tc>
-          <w:tcPr>
-            <w:tcW w:w="1932" w:type="dxa"/>
-            <w:tcBorders>
-              <w:top w:val="nil"/>
-              <w:left w:val="nil"/>
-              <w:bottom w:val="nil"/>
-              <w:right w:val="nil"/>
-            </w:tcBorders>
-            <w:shd w:val="clear" w:color="auto" w:fill="auto"/>
+            <w:tcMar>
+              <w:top w:w="100" w:type="dxa"/>
+              <w:left w:w="100" w:type="dxa"/>
+              <w:bottom w:w="100" w:type="dxa"/>
+              <w:right w:w="100" w:type="dxa"/>
+            </w:tcMar>
+          </w:tcPr>
+          <w:p>
+            <w:pPr>
+              <w:widowControl w:val="0"/>
+              <w:spacing w:line="240" w:lineRule="auto"/>
+              <w:jc w:val="right"/>
+              <w:rPr>
+                <w:rFonts w:ascii="Times New Roman" w:hAnsi="Times New Roman" w:cs="Times New Roman"/>
+                <w:sz w:val="18"/>
+                <w:szCs w:val="18"/>
+              </w:rPr>
+            </w:pPr>
+          </w:p>
+        </w:tc>
+        <w:tc>
+          <w:tcPr>
+            <w:tcW w:w="1935" w:type="dxa"/>
+            <w:tcBorders>
+              <w:top w:val="nil"/>
+              <w:left w:val="nil"/>
+              <w:bottom w:val="nil"/>
+              <w:right w:val="nil"/>
+            </w:tcBorders>
             <w:tcMar>
               <w:top w:w="100" w:type="dxa"/>
               <w:left w:w="100" w:type="dxa"/>
@@ -4085,7 +9421,6 @@
               <w:bottom w:val="nil"/>
               <w:right w:val="nil"/>
             </w:tcBorders>
-            <w:shd w:val="clear" w:color="auto" w:fill="auto"/>
             <w:tcMar>
               <w:top w:w="100" w:type="dxa"/>
               <w:left w:w="100" w:type="dxa"/>
@@ -4123,7 +9458,6 @@
               <w:bottom w:val="nil"/>
               <w:right w:val="nil"/>
             </w:tcBorders>
-            <w:shd w:val="clear" w:color="auto" w:fill="auto"/>
             <w:tcMar>
               <w:top w:w="100" w:type="dxa"/>
               <w:left w:w="100" w:type="dxa"/>
@@ -4183,7 +9517,6 @@
               <w:bottom w:val="nil"/>
               <w:right w:val="nil"/>
             </w:tcBorders>
-            <w:shd w:val="clear" w:color="auto" w:fill="auto"/>
             <w:tcMar>
               <w:top w:w="100" w:type="dxa"/>
               <w:left w:w="100" w:type="dxa"/>
@@ -4212,7 +9545,6 @@
               <w:bottom w:val="nil"/>
               <w:right w:val="nil"/>
             </w:tcBorders>
-            <w:shd w:val="clear" w:color="auto" w:fill="auto"/>
             <w:tcMar>
               <w:top w:w="100" w:type="dxa"/>
               <w:left w:w="100" w:type="dxa"/>
@@ -4242,37 +9574,35 @@
               <w:bottom w:val="nil"/>
               <w:right w:val="nil"/>
             </w:tcBorders>
-            <w:shd w:val="clear" w:color="auto" w:fill="auto"/>
-            <w:tcMar>
-              <w:top w:w="100" w:type="dxa"/>
-              <w:left w:w="100" w:type="dxa"/>
-              <w:bottom w:w="100" w:type="dxa"/>
-              <w:right w:w="100" w:type="dxa"/>
-            </w:tcMar>
-          </w:tcPr>
-          <w:p>
-            <w:pPr>
-              <w:widowControl w:val="0"/>
-              <w:spacing w:line="240" w:lineRule="auto"/>
-              <w:jc w:val="right"/>
-              <w:rPr>
-                <w:rFonts w:ascii="Times New Roman" w:hAnsi="Times New Roman" w:cs="Times New Roman"/>
-                <w:sz w:val="18"/>
-                <w:szCs w:val="18"/>
-              </w:rPr>
-            </w:pPr>
-          </w:p>
-        </w:tc>
-        <w:tc>
-          <w:tcPr>
-            <w:tcW w:w="1932" w:type="dxa"/>
-            <w:tcBorders>
-              <w:top w:val="nil"/>
-              <w:left w:val="nil"/>
-              <w:bottom w:val="nil"/>
-              <w:right w:val="nil"/>
-            </w:tcBorders>
-            <w:shd w:val="clear" w:color="auto" w:fill="auto"/>
+            <w:tcMar>
+              <w:top w:w="100" w:type="dxa"/>
+              <w:left w:w="100" w:type="dxa"/>
+              <w:bottom w:w="100" w:type="dxa"/>
+              <w:right w:w="100" w:type="dxa"/>
+            </w:tcMar>
+          </w:tcPr>
+          <w:p>
+            <w:pPr>
+              <w:widowControl w:val="0"/>
+              <w:spacing w:line="240" w:lineRule="auto"/>
+              <w:jc w:val="right"/>
+              <w:rPr>
+                <w:rFonts w:ascii="Times New Roman" w:hAnsi="Times New Roman" w:cs="Times New Roman"/>
+                <w:sz w:val="18"/>
+                <w:szCs w:val="18"/>
+              </w:rPr>
+            </w:pPr>
+          </w:p>
+        </w:tc>
+        <w:tc>
+          <w:tcPr>
+            <w:tcW w:w="1935" w:type="dxa"/>
+            <w:tcBorders>
+              <w:top w:val="nil"/>
+              <w:left w:val="nil"/>
+              <w:bottom w:val="nil"/>
+              <w:right w:val="nil"/>
+            </w:tcBorders>
             <w:tcMar>
               <w:top w:w="100" w:type="dxa"/>
               <w:left w:w="100" w:type="dxa"/>
@@ -4312,7 +9642,6 @@
               <w:bottom w:val="nil"/>
               <w:right w:val="nil"/>
             </w:tcBorders>
-            <w:shd w:val="clear" w:color="auto" w:fill="auto"/>
             <w:tcMar>
               <w:top w:w="100" w:type="dxa"/>
               <w:left w:w="100" w:type="dxa"/>
@@ -4350,7 +9679,6 @@
               <w:bottom w:val="nil"/>
               <w:right w:val="nil"/>
             </w:tcBorders>
-            <w:shd w:val="clear" w:color="auto" w:fill="auto"/>
             <w:tcMar>
               <w:top w:w="100" w:type="dxa"/>
               <w:left w:w="100" w:type="dxa"/>
@@ -4410,7 +9738,6 @@
               <w:bottom w:val="nil"/>
               <w:right w:val="nil"/>
             </w:tcBorders>
-            <w:shd w:val="clear" w:color="auto" w:fill="auto"/>
             <w:tcMar>
               <w:top w:w="100" w:type="dxa"/>
               <w:left w:w="100" w:type="dxa"/>
@@ -4439,7 +9766,6 @@
               <w:bottom w:val="nil"/>
               <w:right w:val="nil"/>
             </w:tcBorders>
-            <w:shd w:val="clear" w:color="auto" w:fill="auto"/>
             <w:tcMar>
               <w:top w:w="100" w:type="dxa"/>
               <w:left w:w="100" w:type="dxa"/>
@@ -4469,7 +9795,6 @@
               <w:bottom w:val="nil"/>
               <w:right w:val="nil"/>
             </w:tcBorders>
-            <w:shd w:val="clear" w:color="auto" w:fill="auto"/>
             <w:tcMar>
               <w:top w:w="100" w:type="dxa"/>
               <w:left w:w="100" w:type="dxa"/>
@@ -4500,14 +9825,13 @@
         </w:tc>
         <w:tc>
           <w:tcPr>
-            <w:tcW w:w="1932" w:type="dxa"/>
+            <w:tcW w:w="1935" w:type="dxa"/>
             <w:tcBorders>
               <w:top w:val="nil"/>
               <w:left w:val="nil"/>
               <w:bottom w:val="nil"/>
               <w:right w:val="single" w:sz="8" w:space="0" w:color="FFFFFF"/>
             </w:tcBorders>
-            <w:shd w:val="clear" w:color="auto" w:fill="auto"/>
             <w:tcMar>
               <w:top w:w="100" w:type="dxa"/>
               <w:left w:w="100" w:type="dxa"/>
@@ -4539,7 +9863,6 @@
               <w:bottom w:val="nil"/>
               <w:right w:val="nil"/>
             </w:tcBorders>
-            <w:shd w:val="clear" w:color="auto" w:fill="auto"/>
             <w:tcMar>
               <w:top w:w="100" w:type="dxa"/>
               <w:left w:w="100" w:type="dxa"/>
@@ -4562,7 +9885,6 @@
                 <w:sz w:val="18"/>
                 <w:szCs w:val="18"/>
               </w:rPr>
-              <w:lastRenderedPageBreak/>
               <w:t>4.4.90.00.00.00</w:t>
             </w:r>
           </w:p>
@@ -4576,7 +9898,6 @@
               <w:bottom w:val="nil"/>
               <w:right w:val="nil"/>
             </w:tcBorders>
-            <w:shd w:val="clear" w:color="auto" w:fill="auto"/>
             <w:tcMar>
               <w:top w:w="100" w:type="dxa"/>
               <w:left w:w="100" w:type="dxa"/>
@@ -4633,7 +9954,6 @@
               <w:bottom w:val="nil"/>
               <w:right w:val="nil"/>
             </w:tcBorders>
-            <w:shd w:val="clear" w:color="auto" w:fill="auto"/>
             <w:tcMar>
               <w:top w:w="100" w:type="dxa"/>
               <w:left w:w="100" w:type="dxa"/>
@@ -4661,7 +9981,6 @@
               <w:bottom w:val="nil"/>
               <w:right w:val="nil"/>
             </w:tcBorders>
-            <w:shd w:val="clear" w:color="auto" w:fill="auto"/>
             <w:tcMar>
               <w:top w:w="100" w:type="dxa"/>
               <w:left w:w="100" w:type="dxa"/>
@@ -4699,36 +10018,34 @@
               <w:bottom w:val="nil"/>
               <w:right w:val="nil"/>
             </w:tcBorders>
-            <w:shd w:val="clear" w:color="auto" w:fill="auto"/>
-            <w:tcMar>
-              <w:top w:w="100" w:type="dxa"/>
-              <w:left w:w="100" w:type="dxa"/>
-              <w:bottom w:w="100" w:type="dxa"/>
-              <w:right w:w="100" w:type="dxa"/>
-            </w:tcMar>
-          </w:tcPr>
-          <w:p>
-            <w:pPr>
-              <w:widowControl w:val="0"/>
-              <w:spacing w:line="240" w:lineRule="auto"/>
-              <w:jc w:val="right"/>
-              <w:rPr>
-                <w:sz w:val="18"/>
-                <w:szCs w:val="18"/>
-              </w:rPr>
-            </w:pPr>
-          </w:p>
-        </w:tc>
-        <w:tc>
-          <w:tcPr>
-            <w:tcW w:w="1932" w:type="dxa"/>
-            <w:tcBorders>
-              <w:top w:val="nil"/>
-              <w:left w:val="nil"/>
-              <w:bottom w:val="nil"/>
-              <w:right w:val="nil"/>
-            </w:tcBorders>
-            <w:shd w:val="clear" w:color="auto" w:fill="auto"/>
+            <w:tcMar>
+              <w:top w:w="100" w:type="dxa"/>
+              <w:left w:w="100" w:type="dxa"/>
+              <w:bottom w:w="100" w:type="dxa"/>
+              <w:right w:w="100" w:type="dxa"/>
+            </w:tcMar>
+          </w:tcPr>
+          <w:p>
+            <w:pPr>
+              <w:widowControl w:val="0"/>
+              <w:spacing w:line="240" w:lineRule="auto"/>
+              <w:jc w:val="right"/>
+              <w:rPr>
+                <w:sz w:val="18"/>
+                <w:szCs w:val="18"/>
+              </w:rPr>
+            </w:pPr>
+          </w:p>
+        </w:tc>
+        <w:tc>
+          <w:tcPr>
+            <w:tcW w:w="1935" w:type="dxa"/>
+            <w:tcBorders>
+              <w:top w:val="nil"/>
+              <w:left w:val="nil"/>
+              <w:bottom w:val="nil"/>
+              <w:right w:val="nil"/>
+            </w:tcBorders>
             <w:tcMar>
               <w:top w:w="100" w:type="dxa"/>
               <w:left w:w="100" w:type="dxa"/>
@@ -4759,7 +10076,6 @@
               <w:bottom w:val="nil"/>
               <w:right w:val="nil"/>
             </w:tcBorders>
-            <w:shd w:val="clear" w:color="auto" w:fill="auto"/>
             <w:tcMar>
               <w:top w:w="100" w:type="dxa"/>
               <w:left w:w="100" w:type="dxa"/>
@@ -4795,7 +10111,6 @@
               <w:bottom w:val="nil"/>
               <w:right w:val="nil"/>
             </w:tcBorders>
-            <w:shd w:val="clear" w:color="auto" w:fill="auto"/>
             <w:tcMar>
               <w:top w:w="100" w:type="dxa"/>
               <w:left w:w="100" w:type="dxa"/>
@@ -4852,7 +10167,6 @@
               <w:bottom w:val="nil"/>
               <w:right w:val="nil"/>
             </w:tcBorders>
-            <w:shd w:val="clear" w:color="auto" w:fill="auto"/>
             <w:tcMar>
               <w:top w:w="100" w:type="dxa"/>
               <w:left w:w="100" w:type="dxa"/>
@@ -4880,7 +10194,6 @@
               <w:bottom w:val="nil"/>
               <w:right w:val="nil"/>
             </w:tcBorders>
-            <w:shd w:val="clear" w:color="auto" w:fill="auto"/>
             <w:tcMar>
               <w:top w:w="100" w:type="dxa"/>
               <w:left w:w="100" w:type="dxa"/>
@@ -4916,36 +10229,34 @@
               <w:bottom w:val="nil"/>
               <w:right w:val="nil"/>
             </w:tcBorders>
-            <w:shd w:val="clear" w:color="auto" w:fill="auto"/>
-            <w:tcMar>
-              <w:top w:w="100" w:type="dxa"/>
-              <w:left w:w="100" w:type="dxa"/>
-              <w:bottom w:w="100" w:type="dxa"/>
-              <w:right w:w="100" w:type="dxa"/>
-            </w:tcMar>
-          </w:tcPr>
-          <w:p>
-            <w:pPr>
-              <w:widowControl w:val="0"/>
-              <w:spacing w:line="240" w:lineRule="auto"/>
-              <w:jc w:val="right"/>
-              <w:rPr>
-                <w:sz w:val="18"/>
-                <w:szCs w:val="18"/>
-              </w:rPr>
-            </w:pPr>
-          </w:p>
-        </w:tc>
-        <w:tc>
-          <w:tcPr>
-            <w:tcW w:w="1932" w:type="dxa"/>
-            <w:tcBorders>
-              <w:top w:val="nil"/>
-              <w:left w:val="nil"/>
-              <w:bottom w:val="nil"/>
-              <w:right w:val="nil"/>
-            </w:tcBorders>
-            <w:shd w:val="clear" w:color="auto" w:fill="auto"/>
+            <w:tcMar>
+              <w:top w:w="100" w:type="dxa"/>
+              <w:left w:w="100" w:type="dxa"/>
+              <w:bottom w:w="100" w:type="dxa"/>
+              <w:right w:w="100" w:type="dxa"/>
+            </w:tcMar>
+          </w:tcPr>
+          <w:p>
+            <w:pPr>
+              <w:widowControl w:val="0"/>
+              <w:spacing w:line="240" w:lineRule="auto"/>
+              <w:jc w:val="right"/>
+              <w:rPr>
+                <w:sz w:val="18"/>
+                <w:szCs w:val="18"/>
+              </w:rPr>
+            </w:pPr>
+          </w:p>
+        </w:tc>
+        <w:tc>
+          <w:tcPr>
+            <w:tcW w:w="1935" w:type="dxa"/>
+            <w:tcBorders>
+              <w:top w:val="nil"/>
+              <w:left w:val="nil"/>
+              <w:bottom w:val="nil"/>
+              <w:right w:val="nil"/>
+            </w:tcBorders>
             <w:tcMar>
               <w:top w:w="100" w:type="dxa"/>
               <w:left w:w="100" w:type="dxa"/>
@@ -4976,7 +10287,6 @@
               <w:bottom w:val="nil"/>
               <w:right w:val="nil"/>
             </w:tcBorders>
-            <w:shd w:val="clear" w:color="auto" w:fill="auto"/>
             <w:tcMar>
               <w:top w:w="100" w:type="dxa"/>
               <w:left w:w="100" w:type="dxa"/>
@@ -5012,7 +10322,6 @@
               <w:bottom w:val="nil"/>
               <w:right w:val="nil"/>
             </w:tcBorders>
-            <w:shd w:val="clear" w:color="auto" w:fill="auto"/>
             <w:tcMar>
               <w:top w:w="100" w:type="dxa"/>
               <w:left w:w="100" w:type="dxa"/>
@@ -5069,7 +10378,6 @@
               <w:bottom w:val="nil"/>
               <w:right w:val="nil"/>
             </w:tcBorders>
-            <w:shd w:val="clear" w:color="auto" w:fill="auto"/>
             <w:tcMar>
               <w:top w:w="100" w:type="dxa"/>
               <w:left w:w="100" w:type="dxa"/>
@@ -5097,7 +10405,6 @@
               <w:bottom w:val="nil"/>
               <w:right w:val="nil"/>
             </w:tcBorders>
-            <w:shd w:val="clear" w:color="auto" w:fill="auto"/>
             <w:tcMar>
               <w:top w:w="100" w:type="dxa"/>
               <w:left w:w="100" w:type="dxa"/>
@@ -5133,36 +10440,34 @@
               <w:bottom w:val="nil"/>
               <w:right w:val="nil"/>
             </w:tcBorders>
-            <w:shd w:val="clear" w:color="auto" w:fill="auto"/>
-            <w:tcMar>
-              <w:top w:w="100" w:type="dxa"/>
-              <w:left w:w="100" w:type="dxa"/>
-              <w:bottom w:w="100" w:type="dxa"/>
-              <w:right w:w="100" w:type="dxa"/>
-            </w:tcMar>
-          </w:tcPr>
-          <w:p>
-            <w:pPr>
-              <w:widowControl w:val="0"/>
-              <w:spacing w:line="240" w:lineRule="auto"/>
-              <w:jc w:val="right"/>
-              <w:rPr>
-                <w:sz w:val="18"/>
-                <w:szCs w:val="18"/>
-              </w:rPr>
-            </w:pPr>
-          </w:p>
-        </w:tc>
-        <w:tc>
-          <w:tcPr>
-            <w:tcW w:w="1932" w:type="dxa"/>
-            <w:tcBorders>
-              <w:top w:val="nil"/>
-              <w:left w:val="nil"/>
-              <w:bottom w:val="nil"/>
-              <w:right w:val="nil"/>
-            </w:tcBorders>
-            <w:shd w:val="clear" w:color="auto" w:fill="auto"/>
+            <w:tcMar>
+              <w:top w:w="100" w:type="dxa"/>
+              <w:left w:w="100" w:type="dxa"/>
+              <w:bottom w:w="100" w:type="dxa"/>
+              <w:right w:w="100" w:type="dxa"/>
+            </w:tcMar>
+          </w:tcPr>
+          <w:p>
+            <w:pPr>
+              <w:widowControl w:val="0"/>
+              <w:spacing w:line="240" w:lineRule="auto"/>
+              <w:jc w:val="right"/>
+              <w:rPr>
+                <w:sz w:val="18"/>
+                <w:szCs w:val="18"/>
+              </w:rPr>
+            </w:pPr>
+          </w:p>
+        </w:tc>
+        <w:tc>
+          <w:tcPr>
+            <w:tcW w:w="1935" w:type="dxa"/>
+            <w:tcBorders>
+              <w:top w:val="nil"/>
+              <w:left w:val="nil"/>
+              <w:bottom w:val="nil"/>
+              <w:right w:val="nil"/>
+            </w:tcBorders>
             <w:tcMar>
               <w:top w:w="100" w:type="dxa"/>
               <w:left w:w="100" w:type="dxa"/>
@@ -5195,7 +10500,6 @@
               <w:left w:val="single" w:sz="8" w:space="0" w:color="FFFFFF"/>
               <w:right w:val="single" w:sz="8" w:space="0" w:color="FFFFFF"/>
             </w:tcBorders>
-            <w:shd w:val="clear" w:color="auto" w:fill="auto"/>
             <w:tcMar>
               <w:top w:w="100" w:type="dxa"/>
               <w:left w:w="100" w:type="dxa"/>
@@ -5232,7 +10536,6 @@
               <w:left w:val="single" w:sz="8" w:space="0" w:color="FFFFFF"/>
               <w:right w:val="single" w:sz="8" w:space="0" w:color="FFFFFF"/>
             </w:tcBorders>
-            <w:shd w:val="clear" w:color="auto" w:fill="auto"/>
             <w:tcMar>
               <w:top w:w="100" w:type="dxa"/>
               <w:left w:w="100" w:type="dxa"/>
@@ -5295,7 +10598,6 @@
               <w:left w:val="single" w:sz="8" w:space="0" w:color="FFFFFF"/>
               <w:right w:val="single" w:sz="8" w:space="0" w:color="FFFFFF"/>
             </w:tcBorders>
-            <w:shd w:val="clear" w:color="auto" w:fill="auto"/>
             <w:tcMar>
               <w:top w:w="100" w:type="dxa"/>
               <w:left w:w="100" w:type="dxa"/>
@@ -5330,7 +10632,6 @@
               <w:left w:val="single" w:sz="8" w:space="0" w:color="FFFFFF"/>
               <w:right w:val="single" w:sz="8" w:space="0" w:color="FFFFFF"/>
             </w:tcBorders>
-            <w:shd w:val="clear" w:color="auto" w:fill="auto"/>
             <w:tcMar>
               <w:top w:w="100" w:type="dxa"/>
               <w:left w:w="100" w:type="dxa"/>
@@ -5366,7 +10667,6 @@
               <w:left w:val="single" w:sz="8" w:space="0" w:color="FFFFFF"/>
               <w:right w:val="single" w:sz="8" w:space="0" w:color="FFFFFF"/>
             </w:tcBorders>
-            <w:shd w:val="clear" w:color="auto" w:fill="auto"/>
             <w:tcMar>
               <w:top w:w="100" w:type="dxa"/>
               <w:left w:w="100" w:type="dxa"/>
@@ -5389,13 +10689,12 @@
         </w:tc>
         <w:tc>
           <w:tcPr>
-            <w:tcW w:w="1932" w:type="dxa"/>
+            <w:tcW w:w="1935" w:type="dxa"/>
             <w:tcBorders>
               <w:top w:val="nil"/>
               <w:left w:val="single" w:sz="8" w:space="0" w:color="FFFFFF"/>
               <w:right w:val="single" w:sz="8" w:space="0" w:color="FFFFFF"/>
             </w:tcBorders>
-            <w:shd w:val="clear" w:color="auto" w:fill="auto"/>
             <w:tcMar>
               <w:top w:w="100" w:type="dxa"/>
               <w:left w:w="100" w:type="dxa"/>
@@ -5426,6 +10725,16 @@
         </w:tc>
       </w:tr>
     </w:tbl>
+    <w:p>
+      <w:pPr>
+        <w:jc w:val="both"/>
+      </w:pPr>
+    </w:p>
+    <w:p>
+      <w:pPr>
+        <w:jc w:val="both"/>
+      </w:pPr>
+    </w:p>
     <w:p>
       <w:pPr>
         <w:jc w:val="both"/>
@@ -5587,7 +10896,7 @@
     <w:sectPr>
       <w:headerReference w:type="default" r:id="rId6"/>
       <w:pgSz w:w="16834" w:h="11909" w:orient="landscape"/>
-      <w:pgMar w:top="566" w:right="426" w:bottom="710" w:left="1440" w:header="0" w:footer="720" w:gutter="0"/>
+      <w:pgMar w:top="566" w:right="958" w:bottom="710" w:left="1440" w:header="0" w:footer="720" w:gutter="0"/>
       <w:pgNumType w:start="1"/>
       <w:cols w:space="720"/>
       <w:docGrid w:linePitch="299"/>
